--- a/Huong dan chi tiet xay dung du an.docx
+++ b/Huong dan chi tiet xay dung du an.docx
@@ -14,7 +14,6 @@
           <w:szCs w:val="40"/>
         </w:rPr>
       </w:pPr>
-      <w:proofErr w:type="spellStart"/>
       <w:r>
         <w:rPr>
           <w:rFonts w:ascii="Times New Roman" w:hAnsi="Times New Roman" w:cs="Times New Roman"/>
@@ -23,9 +22,9 @@
           <w:sz w:val="40"/>
           <w:szCs w:val="40"/>
         </w:rPr>
-        <w:t>Hướng</w:t>
-      </w:r>
-      <w:proofErr w:type="spellEnd"/>
+        <w:t xml:space="preserve">Hướng </w:t>
+      </w:r>
+      <w:proofErr w:type="spellStart"/>
       <w:r>
         <w:rPr>
           <w:rFonts w:ascii="Times New Roman" w:hAnsi="Times New Roman" w:cs="Times New Roman"/>
@@ -34,9 +33,9 @@
           <w:sz w:val="40"/>
           <w:szCs w:val="40"/>
         </w:rPr>
-        <w:t xml:space="preserve"> </w:t>
-      </w:r>
-      <w:proofErr w:type="spellStart"/>
+        <w:t>Dẫn</w:t>
+      </w:r>
+      <w:proofErr w:type="spellEnd"/>
       <w:r>
         <w:rPr>
           <w:rFonts w:ascii="Times New Roman" w:hAnsi="Times New Roman" w:cs="Times New Roman"/>
@@ -45,9 +44,9 @@
           <w:sz w:val="40"/>
           <w:szCs w:val="40"/>
         </w:rPr>
-        <w:t>Dẫn</w:t>
-      </w:r>
-      <w:proofErr w:type="spellEnd"/>
+        <w:t xml:space="preserve"> Chi </w:t>
+      </w:r>
+      <w:proofErr w:type="spellStart"/>
       <w:r>
         <w:rPr>
           <w:rFonts w:ascii="Times New Roman" w:hAnsi="Times New Roman" w:cs="Times New Roman"/>
@@ -56,9 +55,9 @@
           <w:sz w:val="40"/>
           <w:szCs w:val="40"/>
         </w:rPr>
-        <w:t xml:space="preserve"> Chi </w:t>
-      </w:r>
-      <w:proofErr w:type="spellStart"/>
+        <w:t>Tiết</w:t>
+      </w:r>
+      <w:proofErr w:type="spellEnd"/>
       <w:r>
         <w:rPr>
           <w:rFonts w:ascii="Times New Roman" w:hAnsi="Times New Roman" w:cs="Times New Roman"/>
@@ -67,9 +66,9 @@
           <w:sz w:val="40"/>
           <w:szCs w:val="40"/>
         </w:rPr>
-        <w:t>Tiết</w:t>
-      </w:r>
-      <w:proofErr w:type="spellEnd"/>
+        <w:t xml:space="preserve"> </w:t>
+      </w:r>
+      <w:proofErr w:type="spellStart"/>
       <w:r>
         <w:rPr>
           <w:rFonts w:ascii="Times New Roman" w:hAnsi="Times New Roman" w:cs="Times New Roman"/>
@@ -78,9 +77,9 @@
           <w:sz w:val="40"/>
           <w:szCs w:val="40"/>
         </w:rPr>
-        <w:t xml:space="preserve"> </w:t>
-      </w:r>
-      <w:proofErr w:type="spellStart"/>
+        <w:t>Xây</w:t>
+      </w:r>
+      <w:proofErr w:type="spellEnd"/>
       <w:r>
         <w:rPr>
           <w:rFonts w:ascii="Times New Roman" w:hAnsi="Times New Roman" w:cs="Times New Roman"/>
@@ -89,9 +88,9 @@
           <w:sz w:val="40"/>
           <w:szCs w:val="40"/>
         </w:rPr>
-        <w:t>Xây</w:t>
-      </w:r>
-      <w:proofErr w:type="spellEnd"/>
+        <w:t xml:space="preserve"> </w:t>
+      </w:r>
+      <w:proofErr w:type="spellStart"/>
       <w:r>
         <w:rPr>
           <w:rFonts w:ascii="Times New Roman" w:hAnsi="Times New Roman" w:cs="Times New Roman"/>
@@ -100,9 +99,9 @@
           <w:sz w:val="40"/>
           <w:szCs w:val="40"/>
         </w:rPr>
-        <w:t xml:space="preserve"> </w:t>
-      </w:r>
-      <w:proofErr w:type="spellStart"/>
+        <w:t>Dựng</w:t>
+      </w:r>
+      <w:proofErr w:type="spellEnd"/>
       <w:r>
         <w:rPr>
           <w:rFonts w:ascii="Times New Roman" w:hAnsi="Times New Roman" w:cs="Times New Roman"/>
@@ -111,9 +110,9 @@
           <w:sz w:val="40"/>
           <w:szCs w:val="40"/>
         </w:rPr>
-        <w:t>Dựng</w:t>
-      </w:r>
-      <w:proofErr w:type="spellEnd"/>
+        <w:t xml:space="preserve"> </w:t>
+      </w:r>
+      <w:proofErr w:type="spellStart"/>
       <w:r>
         <w:rPr>
           <w:rFonts w:ascii="Times New Roman" w:hAnsi="Times New Roman" w:cs="Times New Roman"/>
@@ -122,9 +121,9 @@
           <w:sz w:val="40"/>
           <w:szCs w:val="40"/>
         </w:rPr>
-        <w:t xml:space="preserve"> </w:t>
-      </w:r>
-      <w:proofErr w:type="spellStart"/>
+        <w:t>Dư</w:t>
+      </w:r>
+      <w:proofErr w:type="spellEnd"/>
       <w:r>
         <w:rPr>
           <w:rFonts w:ascii="Times New Roman" w:hAnsi="Times New Roman" w:cs="Times New Roman"/>
@@ -133,9 +132,9 @@
           <w:sz w:val="40"/>
           <w:szCs w:val="40"/>
         </w:rPr>
-        <w:t>Dư</w:t>
-      </w:r>
-      <w:proofErr w:type="spellEnd"/>
+        <w:t xml:space="preserve">̣ </w:t>
+      </w:r>
+      <w:proofErr w:type="spellStart"/>
       <w:r>
         <w:rPr>
           <w:rFonts w:ascii="Times New Roman" w:hAnsi="Times New Roman" w:cs="Times New Roman"/>
@@ -144,10 +143,14 @@
           <w:sz w:val="40"/>
           <w:szCs w:val="40"/>
         </w:rPr>
-        <w:t xml:space="preserve">̣ </w:t>
-      </w:r>
-      <w:proofErr w:type="spellStart"/>
-      <w:r>
+        <w:t>Án</w:t>
+      </w:r>
+      <w:proofErr w:type="spellEnd"/>
+    </w:p>
+    <w:p>
+      <w:pPr>
+        <w:spacing w:line="360" w:lineRule="auto"/>
+        <w:jc w:val="center"/>
         <w:rPr>
           <w:rFonts w:ascii="Times New Roman" w:hAnsi="Times New Roman" w:cs="Times New Roman"/>
           <w:b/>
@@ -155,14 +158,8 @@
           <w:sz w:val="40"/>
           <w:szCs w:val="40"/>
         </w:rPr>
-        <w:t>Án</w:t>
-      </w:r>
-      <w:proofErr w:type="spellEnd"/>
-    </w:p>
-    <w:p>
-      <w:pPr>
-        <w:spacing w:line="360" w:lineRule="auto"/>
-        <w:jc w:val="center"/>
+      </w:pPr>
+      <w:r>
         <w:rPr>
           <w:rFonts w:ascii="Times New Roman" w:hAnsi="Times New Roman" w:cs="Times New Roman"/>
           <w:b/>
@@ -170,15 +167,6 @@
           <w:sz w:val="40"/>
           <w:szCs w:val="40"/>
         </w:rPr>
-      </w:pPr>
-      <w:r>
-        <w:rPr>
-          <w:rFonts w:ascii="Times New Roman" w:hAnsi="Times New Roman" w:cs="Times New Roman"/>
-          <w:b/>
-          <w:bCs/>
-          <w:sz w:val="40"/>
-          <w:szCs w:val="40"/>
-        </w:rPr>
         <w:t>LVGL-ILI9341-ControlCenter</w:t>
       </w:r>
     </w:p>
@@ -703,19 +691,11 @@
           <w:rFonts w:ascii="Times New Roman" w:hAnsi="Times New Roman" w:cs="Times New Roman"/>
         </w:rPr>
       </w:pPr>
-      <w:proofErr w:type="spellStart"/>
-      <w:r>
-        <w:rPr>
-          <w:rFonts w:ascii="Times New Roman" w:hAnsi="Times New Roman" w:cs="Times New Roman"/>
-        </w:rPr>
-        <w:t>Hướng</w:t>
-      </w:r>
-      <w:proofErr w:type="spellEnd"/>
-      <w:r>
-        <w:rPr>
-          <w:rFonts w:ascii="Times New Roman" w:hAnsi="Times New Roman" w:cs="Times New Roman"/>
-        </w:rPr>
-        <w:t xml:space="preserve"> </w:t>
+      <w:r>
+        <w:rPr>
+          <w:rFonts w:ascii="Times New Roman" w:hAnsi="Times New Roman" w:cs="Times New Roman"/>
+        </w:rPr>
+        <w:t xml:space="preserve">Hướng </w:t>
       </w:r>
       <w:proofErr w:type="spellStart"/>
       <w:r>
@@ -1498,6 +1478,1918 @@
       <w:pPr>
         <w:spacing w:line="360" w:lineRule="auto"/>
         <w:jc w:val="both"/>
+        <w:rPr>
+          <w:rFonts w:ascii="Times New Roman" w:hAnsi="Times New Roman" w:cs="Times New Roman"/>
+        </w:rPr>
+      </w:pPr>
+      <w:proofErr w:type="spellStart"/>
+      <w:r>
+        <w:rPr>
+          <w:rFonts w:ascii="Times New Roman" w:hAnsi="Times New Roman" w:cs="Times New Roman"/>
+        </w:rPr>
+        <w:t>Các</w:t>
+      </w:r>
+      <w:proofErr w:type="spellEnd"/>
+      <w:r>
+        <w:rPr>
+          <w:rFonts w:ascii="Times New Roman" w:hAnsi="Times New Roman" w:cs="Times New Roman"/>
+        </w:rPr>
+        <w:t xml:space="preserve"> </w:t>
+      </w:r>
+      <w:proofErr w:type="spellStart"/>
+      <w:r>
+        <w:rPr>
+          <w:rFonts w:ascii="Times New Roman" w:hAnsi="Times New Roman" w:cs="Times New Roman"/>
+        </w:rPr>
+        <w:t>thư</w:t>
+      </w:r>
+      <w:proofErr w:type="spellEnd"/>
+      <w:r>
+        <w:rPr>
+          <w:rFonts w:ascii="Times New Roman" w:hAnsi="Times New Roman" w:cs="Times New Roman"/>
+        </w:rPr>
+        <w:t xml:space="preserve"> </w:t>
+      </w:r>
+      <w:proofErr w:type="spellStart"/>
+      <w:r>
+        <w:rPr>
+          <w:rFonts w:ascii="Times New Roman" w:hAnsi="Times New Roman" w:cs="Times New Roman"/>
+        </w:rPr>
+        <w:t>mục</w:t>
+      </w:r>
+      <w:proofErr w:type="spellEnd"/>
+      <w:r>
+        <w:rPr>
+          <w:rFonts w:ascii="Times New Roman" w:hAnsi="Times New Roman" w:cs="Times New Roman"/>
+        </w:rPr>
+        <w:t xml:space="preserve"> </w:t>
+      </w:r>
+      <w:proofErr w:type="spellStart"/>
+      <w:r>
+        <w:rPr>
+          <w:rFonts w:ascii="Times New Roman" w:hAnsi="Times New Roman" w:cs="Times New Roman"/>
+        </w:rPr>
+        <w:t>trong</w:t>
+      </w:r>
+      <w:proofErr w:type="spellEnd"/>
+      <w:r>
+        <w:rPr>
+          <w:rFonts w:ascii="Times New Roman" w:hAnsi="Times New Roman" w:cs="Times New Roman"/>
+        </w:rPr>
+        <w:t xml:space="preserve"> </w:t>
+      </w:r>
+      <w:proofErr w:type="spellStart"/>
+      <w:r>
+        <w:rPr>
+          <w:rFonts w:ascii="Times New Roman" w:hAnsi="Times New Roman" w:cs="Times New Roman"/>
+        </w:rPr>
+        <w:t>dư</w:t>
+      </w:r>
+      <w:proofErr w:type="spellEnd"/>
+      <w:r>
+        <w:rPr>
+          <w:rFonts w:ascii="Times New Roman" w:hAnsi="Times New Roman" w:cs="Times New Roman"/>
+        </w:rPr>
+        <w:t xml:space="preserve">̣ </w:t>
+      </w:r>
+      <w:proofErr w:type="spellStart"/>
+      <w:r>
+        <w:rPr>
+          <w:rFonts w:ascii="Times New Roman" w:hAnsi="Times New Roman" w:cs="Times New Roman"/>
+        </w:rPr>
+        <w:t>án</w:t>
+      </w:r>
+      <w:proofErr w:type="spellEnd"/>
+      <w:r>
+        <w:rPr>
+          <w:rFonts w:ascii="Times New Roman" w:hAnsi="Times New Roman" w:cs="Times New Roman"/>
+        </w:rPr>
+        <w:t>:</w:t>
+      </w:r>
+    </w:p>
+    <w:p>
+      <w:pPr>
+        <w:spacing w:line="360" w:lineRule="auto"/>
+        <w:jc w:val="both"/>
+        <w:rPr>
+          <w:rFonts w:ascii="Times New Roman" w:hAnsi="Times New Roman" w:cs="Times New Roman"/>
+        </w:rPr>
+      </w:pPr>
+      <w:r>
+        <w:rPr>
+          <w:rFonts w:ascii="Times New Roman" w:hAnsi="Times New Roman" w:cs="Times New Roman"/>
+        </w:rPr>
+        <w:t xml:space="preserve">Thư </w:t>
+      </w:r>
+      <w:proofErr w:type="spellStart"/>
+      <w:r>
+        <w:rPr>
+          <w:rFonts w:ascii="Times New Roman" w:hAnsi="Times New Roman" w:cs="Times New Roman"/>
+        </w:rPr>
+        <w:t>mục</w:t>
+      </w:r>
+      <w:proofErr w:type="spellEnd"/>
+      <w:r>
+        <w:rPr>
+          <w:rFonts w:ascii="Times New Roman" w:hAnsi="Times New Roman" w:cs="Times New Roman"/>
+        </w:rPr>
+        <w:t xml:space="preserve"> </w:t>
+      </w:r>
+      <w:proofErr w:type="spellStart"/>
+      <w:r>
+        <w:rPr>
+          <w:rFonts w:ascii="Times New Roman" w:hAnsi="Times New Roman" w:cs="Times New Roman"/>
+        </w:rPr>
+        <w:t>AsyncUDPServer</w:t>
+      </w:r>
+      <w:proofErr w:type="spellEnd"/>
+      <w:r>
+        <w:rPr>
+          <w:rFonts w:ascii="Times New Roman" w:hAnsi="Times New Roman" w:cs="Times New Roman"/>
+        </w:rPr>
+        <w:t xml:space="preserve">: </w:t>
+      </w:r>
+      <w:proofErr w:type="spellStart"/>
+      <w:r>
+        <w:rPr>
+          <w:rFonts w:ascii="Times New Roman" w:hAnsi="Times New Roman" w:cs="Times New Roman"/>
+        </w:rPr>
+        <w:t>chứa</w:t>
+      </w:r>
+      <w:proofErr w:type="spellEnd"/>
+      <w:r>
+        <w:rPr>
+          <w:rFonts w:ascii="Times New Roman" w:hAnsi="Times New Roman" w:cs="Times New Roman"/>
+        </w:rPr>
+        <w:t xml:space="preserve"> </w:t>
+      </w:r>
+      <w:proofErr w:type="spellStart"/>
+      <w:r>
+        <w:rPr>
+          <w:rFonts w:ascii="Times New Roman" w:hAnsi="Times New Roman" w:cs="Times New Roman"/>
+        </w:rPr>
+        <w:t>chương</w:t>
+      </w:r>
+      <w:proofErr w:type="spellEnd"/>
+      <w:r>
+        <w:rPr>
+          <w:rFonts w:ascii="Times New Roman" w:hAnsi="Times New Roman" w:cs="Times New Roman"/>
+        </w:rPr>
+        <w:t xml:space="preserve"> </w:t>
+      </w:r>
+      <w:proofErr w:type="spellStart"/>
+      <w:r>
+        <w:rPr>
+          <w:rFonts w:ascii="Times New Roman" w:hAnsi="Times New Roman" w:cs="Times New Roman"/>
+        </w:rPr>
+        <w:t>trình</w:t>
+      </w:r>
+      <w:proofErr w:type="spellEnd"/>
+      <w:r>
+        <w:rPr>
+          <w:rFonts w:ascii="Times New Roman" w:hAnsi="Times New Roman" w:cs="Times New Roman"/>
+        </w:rPr>
+        <w:t xml:space="preserve"> ví dụ </w:t>
+      </w:r>
+      <w:proofErr w:type="spellStart"/>
+      <w:r>
+        <w:rPr>
+          <w:rFonts w:ascii="Times New Roman" w:hAnsi="Times New Roman" w:cs="Times New Roman"/>
+        </w:rPr>
+        <w:t>vê</w:t>
+      </w:r>
+      <w:proofErr w:type="spellEnd"/>
+      <w:r>
+        <w:rPr>
+          <w:rFonts w:ascii="Times New Roman" w:hAnsi="Times New Roman" w:cs="Times New Roman"/>
+        </w:rPr>
+        <w:t xml:space="preserve">̀ </w:t>
+      </w:r>
+      <w:proofErr w:type="spellStart"/>
+      <w:r>
+        <w:rPr>
+          <w:rFonts w:ascii="Times New Roman" w:hAnsi="Times New Roman" w:cs="Times New Roman"/>
+        </w:rPr>
+        <w:t>giao</w:t>
+      </w:r>
+      <w:proofErr w:type="spellEnd"/>
+      <w:r>
+        <w:rPr>
+          <w:rFonts w:ascii="Times New Roman" w:hAnsi="Times New Roman" w:cs="Times New Roman"/>
+        </w:rPr>
+        <w:t xml:space="preserve"> </w:t>
+      </w:r>
+      <w:proofErr w:type="spellStart"/>
+      <w:r>
+        <w:rPr>
+          <w:rFonts w:ascii="Times New Roman" w:hAnsi="Times New Roman" w:cs="Times New Roman"/>
+        </w:rPr>
+        <w:t>tiếp</w:t>
+      </w:r>
+      <w:proofErr w:type="spellEnd"/>
+      <w:r>
+        <w:rPr>
+          <w:rFonts w:ascii="Times New Roman" w:hAnsi="Times New Roman" w:cs="Times New Roman"/>
+        </w:rPr>
+        <w:t xml:space="preserve"> UDP </w:t>
+      </w:r>
+      <w:proofErr w:type="spellStart"/>
+      <w:r>
+        <w:rPr>
+          <w:rFonts w:ascii="Times New Roman" w:hAnsi="Times New Roman" w:cs="Times New Roman"/>
+        </w:rPr>
+        <w:t>giữa</w:t>
+      </w:r>
+      <w:proofErr w:type="spellEnd"/>
+      <w:r>
+        <w:rPr>
+          <w:rFonts w:ascii="Times New Roman" w:hAnsi="Times New Roman" w:cs="Times New Roman"/>
+        </w:rPr>
+        <w:t xml:space="preserve"> </w:t>
+      </w:r>
+      <w:proofErr w:type="spellStart"/>
+      <w:r>
+        <w:rPr>
+          <w:rFonts w:ascii="Times New Roman" w:hAnsi="Times New Roman" w:cs="Times New Roman"/>
+        </w:rPr>
+        <w:t>các</w:t>
+      </w:r>
+      <w:proofErr w:type="spellEnd"/>
+      <w:r>
+        <w:rPr>
+          <w:rFonts w:ascii="Times New Roman" w:hAnsi="Times New Roman" w:cs="Times New Roman"/>
+        </w:rPr>
+        <w:t xml:space="preserve"> ESP32</w:t>
+      </w:r>
+    </w:p>
+    <w:p>
+      <w:pPr>
+        <w:spacing w:line="360" w:lineRule="auto"/>
+        <w:jc w:val="both"/>
+        <w:rPr>
+          <w:rFonts w:ascii="Times New Roman" w:hAnsi="Times New Roman" w:cs="Times New Roman"/>
+        </w:rPr>
+      </w:pPr>
+      <w:r>
+        <w:rPr>
+          <w:rFonts w:ascii="Times New Roman" w:hAnsi="Times New Roman" w:cs="Times New Roman"/>
+        </w:rPr>
+        <w:t xml:space="preserve">Thư </w:t>
+      </w:r>
+      <w:proofErr w:type="spellStart"/>
+      <w:r>
+        <w:rPr>
+          <w:rFonts w:ascii="Times New Roman" w:hAnsi="Times New Roman" w:cs="Times New Roman"/>
+        </w:rPr>
+        <w:t>mục</w:t>
+      </w:r>
+      <w:proofErr w:type="spellEnd"/>
+      <w:r>
+        <w:rPr>
+          <w:rFonts w:ascii="Times New Roman" w:hAnsi="Times New Roman" w:cs="Times New Roman"/>
+        </w:rPr>
+        <w:t xml:space="preserve"> </w:t>
+      </w:r>
+      <w:proofErr w:type="spellStart"/>
+      <w:r>
+        <w:rPr>
+          <w:rFonts w:ascii="Times New Roman" w:hAnsi="Times New Roman" w:cs="Times New Roman"/>
+        </w:rPr>
+        <w:t>demo_flash_png</w:t>
+      </w:r>
+      <w:proofErr w:type="spellEnd"/>
+      <w:r>
+        <w:rPr>
+          <w:rFonts w:ascii="Times New Roman" w:hAnsi="Times New Roman" w:cs="Times New Roman"/>
+        </w:rPr>
+        <w:t xml:space="preserve">: </w:t>
+      </w:r>
+      <w:proofErr w:type="spellStart"/>
+      <w:r>
+        <w:rPr>
+          <w:rFonts w:ascii="Times New Roman" w:hAnsi="Times New Roman" w:cs="Times New Roman"/>
+        </w:rPr>
+        <w:t>chứa</w:t>
+      </w:r>
+      <w:proofErr w:type="spellEnd"/>
+      <w:r>
+        <w:rPr>
+          <w:rFonts w:ascii="Times New Roman" w:hAnsi="Times New Roman" w:cs="Times New Roman"/>
+        </w:rPr>
+        <w:t xml:space="preserve"> </w:t>
+      </w:r>
+      <w:proofErr w:type="spellStart"/>
+      <w:r>
+        <w:rPr>
+          <w:rFonts w:ascii="Times New Roman" w:hAnsi="Times New Roman" w:cs="Times New Roman"/>
+        </w:rPr>
+        <w:t>chương</w:t>
+      </w:r>
+      <w:proofErr w:type="spellEnd"/>
+      <w:r>
+        <w:rPr>
+          <w:rFonts w:ascii="Times New Roman" w:hAnsi="Times New Roman" w:cs="Times New Roman"/>
+        </w:rPr>
+        <w:t xml:space="preserve"> </w:t>
+      </w:r>
+      <w:proofErr w:type="spellStart"/>
+      <w:r>
+        <w:rPr>
+          <w:rFonts w:ascii="Times New Roman" w:hAnsi="Times New Roman" w:cs="Times New Roman"/>
+        </w:rPr>
+        <w:t>trình</w:t>
+      </w:r>
+      <w:proofErr w:type="spellEnd"/>
+      <w:r>
+        <w:rPr>
+          <w:rFonts w:ascii="Times New Roman" w:hAnsi="Times New Roman" w:cs="Times New Roman"/>
+        </w:rPr>
+        <w:t xml:space="preserve"> ví dụ </w:t>
+      </w:r>
+      <w:proofErr w:type="spellStart"/>
+      <w:r>
+        <w:rPr>
+          <w:rFonts w:ascii="Times New Roman" w:hAnsi="Times New Roman" w:cs="Times New Roman"/>
+        </w:rPr>
+        <w:t>vê</w:t>
+      </w:r>
+      <w:proofErr w:type="spellEnd"/>
+      <w:r>
+        <w:rPr>
+          <w:rFonts w:ascii="Times New Roman" w:hAnsi="Times New Roman" w:cs="Times New Roman"/>
+        </w:rPr>
+        <w:t xml:space="preserve">̀ </w:t>
+      </w:r>
+      <w:proofErr w:type="spellStart"/>
+      <w:r>
+        <w:rPr>
+          <w:rFonts w:ascii="Times New Roman" w:hAnsi="Times New Roman" w:cs="Times New Roman"/>
+        </w:rPr>
+        <w:t>hiển</w:t>
+      </w:r>
+      <w:proofErr w:type="spellEnd"/>
+      <w:r>
+        <w:rPr>
+          <w:rFonts w:ascii="Times New Roman" w:hAnsi="Times New Roman" w:cs="Times New Roman"/>
+        </w:rPr>
+        <w:t xml:space="preserve"> </w:t>
+      </w:r>
+      <w:proofErr w:type="spellStart"/>
+      <w:r>
+        <w:rPr>
+          <w:rFonts w:ascii="Times New Roman" w:hAnsi="Times New Roman" w:cs="Times New Roman"/>
+        </w:rPr>
+        <w:t>thi</w:t>
+      </w:r>
+      <w:proofErr w:type="spellEnd"/>
+      <w:r>
+        <w:rPr>
+          <w:rFonts w:ascii="Times New Roman" w:hAnsi="Times New Roman" w:cs="Times New Roman"/>
+        </w:rPr>
+        <w:t xml:space="preserve">̣ </w:t>
+      </w:r>
+      <w:proofErr w:type="spellStart"/>
+      <w:r>
+        <w:rPr>
+          <w:rFonts w:ascii="Times New Roman" w:hAnsi="Times New Roman" w:cs="Times New Roman"/>
+        </w:rPr>
+        <w:t>hình</w:t>
+      </w:r>
+      <w:proofErr w:type="spellEnd"/>
+      <w:r>
+        <w:rPr>
+          <w:rFonts w:ascii="Times New Roman" w:hAnsi="Times New Roman" w:cs="Times New Roman"/>
+        </w:rPr>
+        <w:t xml:space="preserve"> </w:t>
+      </w:r>
+      <w:proofErr w:type="spellStart"/>
+      <w:r>
+        <w:rPr>
+          <w:rFonts w:ascii="Times New Roman" w:hAnsi="Times New Roman" w:cs="Times New Roman"/>
+        </w:rPr>
+        <w:t>ảnh</w:t>
+      </w:r>
+      <w:proofErr w:type="spellEnd"/>
+      <w:r>
+        <w:rPr>
+          <w:rFonts w:ascii="Times New Roman" w:hAnsi="Times New Roman" w:cs="Times New Roman"/>
+        </w:rPr>
+        <w:t xml:space="preserve"> </w:t>
+      </w:r>
+      <w:proofErr w:type="spellStart"/>
+      <w:r>
+        <w:rPr>
+          <w:rFonts w:ascii="Times New Roman" w:hAnsi="Times New Roman" w:cs="Times New Roman"/>
+        </w:rPr>
+        <w:t>trên</w:t>
+      </w:r>
+      <w:proofErr w:type="spellEnd"/>
+      <w:r>
+        <w:rPr>
+          <w:rFonts w:ascii="Times New Roman" w:hAnsi="Times New Roman" w:cs="Times New Roman"/>
+        </w:rPr>
+        <w:t xml:space="preserve"> </w:t>
+      </w:r>
+      <w:proofErr w:type="spellStart"/>
+      <w:r>
+        <w:rPr>
+          <w:rFonts w:ascii="Times New Roman" w:hAnsi="Times New Roman" w:cs="Times New Roman"/>
+        </w:rPr>
+        <w:t>màn</w:t>
+      </w:r>
+      <w:proofErr w:type="spellEnd"/>
+      <w:r>
+        <w:rPr>
+          <w:rFonts w:ascii="Times New Roman" w:hAnsi="Times New Roman" w:cs="Times New Roman"/>
+        </w:rPr>
+        <w:t xml:space="preserve"> </w:t>
+      </w:r>
+      <w:proofErr w:type="spellStart"/>
+      <w:r>
+        <w:rPr>
+          <w:rFonts w:ascii="Times New Roman" w:hAnsi="Times New Roman" w:cs="Times New Roman"/>
+        </w:rPr>
+        <w:t>hình</w:t>
+      </w:r>
+      <w:proofErr w:type="spellEnd"/>
+      <w:r>
+        <w:rPr>
+          <w:rFonts w:ascii="Times New Roman" w:hAnsi="Times New Roman" w:cs="Times New Roman"/>
+        </w:rPr>
+        <w:t xml:space="preserve"> TFT </w:t>
+      </w:r>
+    </w:p>
+    <w:p>
+      <w:pPr>
+        <w:spacing w:line="360" w:lineRule="auto"/>
+        <w:jc w:val="both"/>
+        <w:rPr>
+          <w:rFonts w:ascii="Times New Roman" w:hAnsi="Times New Roman" w:cs="Times New Roman"/>
+        </w:rPr>
+      </w:pPr>
+      <w:r>
+        <w:rPr>
+          <w:rFonts w:ascii="Times New Roman" w:hAnsi="Times New Roman" w:cs="Times New Roman"/>
+        </w:rPr>
+        <w:t xml:space="preserve">Thư </w:t>
+      </w:r>
+      <w:proofErr w:type="spellStart"/>
+      <w:r>
+        <w:rPr>
+          <w:rFonts w:ascii="Times New Roman" w:hAnsi="Times New Roman" w:cs="Times New Roman"/>
+        </w:rPr>
+        <w:t>mục</w:t>
+      </w:r>
+      <w:proofErr w:type="spellEnd"/>
+      <w:r>
+        <w:rPr>
+          <w:rFonts w:ascii="Times New Roman" w:hAnsi="Times New Roman" w:cs="Times New Roman"/>
+        </w:rPr>
+        <w:t xml:space="preserve"> </w:t>
+      </w:r>
+      <w:proofErr w:type="spellStart"/>
+      <w:r>
+        <w:rPr>
+          <w:rFonts w:ascii="Times New Roman" w:hAnsi="Times New Roman" w:cs="Times New Roman"/>
+        </w:rPr>
+        <w:t>demo_touch_screen</w:t>
+      </w:r>
+      <w:proofErr w:type="spellEnd"/>
+      <w:r>
+        <w:rPr>
+          <w:rFonts w:ascii="Times New Roman" w:hAnsi="Times New Roman" w:cs="Times New Roman"/>
+        </w:rPr>
+        <w:t xml:space="preserve">: </w:t>
+      </w:r>
+      <w:proofErr w:type="spellStart"/>
+      <w:r>
+        <w:rPr>
+          <w:rFonts w:ascii="Times New Roman" w:hAnsi="Times New Roman" w:cs="Times New Roman"/>
+        </w:rPr>
+        <w:t>chứa</w:t>
+      </w:r>
+      <w:proofErr w:type="spellEnd"/>
+      <w:r>
+        <w:rPr>
+          <w:rFonts w:ascii="Times New Roman" w:hAnsi="Times New Roman" w:cs="Times New Roman"/>
+        </w:rPr>
+        <w:t xml:space="preserve"> </w:t>
+      </w:r>
+      <w:proofErr w:type="spellStart"/>
+      <w:r>
+        <w:rPr>
+          <w:rFonts w:ascii="Times New Roman" w:hAnsi="Times New Roman" w:cs="Times New Roman"/>
+        </w:rPr>
+        <w:t>chương</w:t>
+      </w:r>
+      <w:proofErr w:type="spellEnd"/>
+      <w:r>
+        <w:rPr>
+          <w:rFonts w:ascii="Times New Roman" w:hAnsi="Times New Roman" w:cs="Times New Roman"/>
+        </w:rPr>
+        <w:t xml:space="preserve"> </w:t>
+      </w:r>
+      <w:proofErr w:type="spellStart"/>
+      <w:r>
+        <w:rPr>
+          <w:rFonts w:ascii="Times New Roman" w:hAnsi="Times New Roman" w:cs="Times New Roman"/>
+        </w:rPr>
+        <w:t>trình</w:t>
+      </w:r>
+      <w:proofErr w:type="spellEnd"/>
+      <w:r>
+        <w:rPr>
+          <w:rFonts w:ascii="Times New Roman" w:hAnsi="Times New Roman" w:cs="Times New Roman"/>
+        </w:rPr>
+        <w:t xml:space="preserve"> ví dụ </w:t>
+      </w:r>
+      <w:proofErr w:type="spellStart"/>
+      <w:r>
+        <w:rPr>
+          <w:rFonts w:ascii="Times New Roman" w:hAnsi="Times New Roman" w:cs="Times New Roman"/>
+        </w:rPr>
+        <w:t>vê</w:t>
+      </w:r>
+      <w:proofErr w:type="spellEnd"/>
+      <w:r>
+        <w:rPr>
+          <w:rFonts w:ascii="Times New Roman" w:hAnsi="Times New Roman" w:cs="Times New Roman"/>
+        </w:rPr>
+        <w:t xml:space="preserve">̀ </w:t>
+      </w:r>
+      <w:proofErr w:type="spellStart"/>
+      <w:r>
+        <w:rPr>
+          <w:rFonts w:ascii="Times New Roman" w:hAnsi="Times New Roman" w:cs="Times New Roman"/>
+        </w:rPr>
+        <w:t>cảm</w:t>
+      </w:r>
+      <w:proofErr w:type="spellEnd"/>
+      <w:r>
+        <w:rPr>
+          <w:rFonts w:ascii="Times New Roman" w:hAnsi="Times New Roman" w:cs="Times New Roman"/>
+        </w:rPr>
+        <w:t xml:space="preserve"> </w:t>
+      </w:r>
+      <w:proofErr w:type="spellStart"/>
+      <w:r>
+        <w:rPr>
+          <w:rFonts w:ascii="Times New Roman" w:hAnsi="Times New Roman" w:cs="Times New Roman"/>
+        </w:rPr>
+        <w:t>ứng</w:t>
+      </w:r>
+      <w:proofErr w:type="spellEnd"/>
+      <w:r>
+        <w:rPr>
+          <w:rFonts w:ascii="Times New Roman" w:hAnsi="Times New Roman" w:cs="Times New Roman"/>
+        </w:rPr>
+        <w:t xml:space="preserve"> </w:t>
+      </w:r>
+      <w:proofErr w:type="spellStart"/>
+      <w:r>
+        <w:rPr>
+          <w:rFonts w:ascii="Times New Roman" w:hAnsi="Times New Roman" w:cs="Times New Roman"/>
+        </w:rPr>
+        <w:t>trên</w:t>
+      </w:r>
+      <w:proofErr w:type="spellEnd"/>
+      <w:r>
+        <w:rPr>
+          <w:rFonts w:ascii="Times New Roman" w:hAnsi="Times New Roman" w:cs="Times New Roman"/>
+        </w:rPr>
+        <w:t xml:space="preserve"> </w:t>
+      </w:r>
+      <w:proofErr w:type="spellStart"/>
+      <w:r>
+        <w:rPr>
+          <w:rFonts w:ascii="Times New Roman" w:hAnsi="Times New Roman" w:cs="Times New Roman"/>
+        </w:rPr>
+        <w:t>màn</w:t>
+      </w:r>
+      <w:proofErr w:type="spellEnd"/>
+      <w:r>
+        <w:rPr>
+          <w:rFonts w:ascii="Times New Roman" w:hAnsi="Times New Roman" w:cs="Times New Roman"/>
+        </w:rPr>
+        <w:t xml:space="preserve"> </w:t>
+      </w:r>
+      <w:proofErr w:type="spellStart"/>
+      <w:r>
+        <w:rPr>
+          <w:rFonts w:ascii="Times New Roman" w:hAnsi="Times New Roman" w:cs="Times New Roman"/>
+        </w:rPr>
+        <w:t>hình</w:t>
+      </w:r>
+      <w:proofErr w:type="spellEnd"/>
+      <w:r>
+        <w:rPr>
+          <w:rFonts w:ascii="Times New Roman" w:hAnsi="Times New Roman" w:cs="Times New Roman"/>
+        </w:rPr>
+        <w:t xml:space="preserve"> TFT </w:t>
+      </w:r>
+    </w:p>
+    <w:p>
+      <w:pPr>
+        <w:spacing w:line="360" w:lineRule="auto"/>
+        <w:jc w:val="both"/>
+        <w:rPr>
+          <w:rFonts w:ascii="Times New Roman" w:hAnsi="Times New Roman" w:cs="Times New Roman"/>
+        </w:rPr>
+      </w:pPr>
+      <w:r>
+        <w:rPr>
+          <w:rFonts w:ascii="Times New Roman" w:hAnsi="Times New Roman" w:cs="Times New Roman"/>
+        </w:rPr>
+        <w:t xml:space="preserve">Thư </w:t>
+      </w:r>
+      <w:proofErr w:type="spellStart"/>
+      <w:r>
+        <w:rPr>
+          <w:rFonts w:ascii="Times New Roman" w:hAnsi="Times New Roman" w:cs="Times New Roman"/>
+        </w:rPr>
+        <w:t>mục</w:t>
+      </w:r>
+      <w:proofErr w:type="spellEnd"/>
+      <w:r>
+        <w:rPr>
+          <w:rFonts w:ascii="Times New Roman" w:hAnsi="Times New Roman" w:cs="Times New Roman"/>
+        </w:rPr>
+        <w:t xml:space="preserve"> </w:t>
+      </w:r>
+      <w:proofErr w:type="spellStart"/>
+      <w:r>
+        <w:rPr>
+          <w:rFonts w:ascii="Times New Roman" w:hAnsi="Times New Roman" w:cs="Times New Roman"/>
+        </w:rPr>
+        <w:t>demo_UDP</w:t>
+      </w:r>
+      <w:proofErr w:type="spellEnd"/>
+      <w:r>
+        <w:rPr>
+          <w:rFonts w:ascii="Times New Roman" w:hAnsi="Times New Roman" w:cs="Times New Roman"/>
+        </w:rPr>
+        <w:t xml:space="preserve">: </w:t>
+      </w:r>
+      <w:proofErr w:type="spellStart"/>
+      <w:r>
+        <w:rPr>
+          <w:rFonts w:ascii="Times New Roman" w:hAnsi="Times New Roman" w:cs="Times New Roman"/>
+        </w:rPr>
+        <w:t>chứa</w:t>
+      </w:r>
+      <w:proofErr w:type="spellEnd"/>
+      <w:r>
+        <w:rPr>
+          <w:rFonts w:ascii="Times New Roman" w:hAnsi="Times New Roman" w:cs="Times New Roman"/>
+        </w:rPr>
+        <w:t xml:space="preserve"> </w:t>
+      </w:r>
+      <w:proofErr w:type="spellStart"/>
+      <w:r>
+        <w:rPr>
+          <w:rFonts w:ascii="Times New Roman" w:hAnsi="Times New Roman" w:cs="Times New Roman"/>
+        </w:rPr>
+        <w:t>chương</w:t>
+      </w:r>
+      <w:proofErr w:type="spellEnd"/>
+      <w:r>
+        <w:rPr>
+          <w:rFonts w:ascii="Times New Roman" w:hAnsi="Times New Roman" w:cs="Times New Roman"/>
+        </w:rPr>
+        <w:t xml:space="preserve"> </w:t>
+      </w:r>
+      <w:proofErr w:type="spellStart"/>
+      <w:r>
+        <w:rPr>
+          <w:rFonts w:ascii="Times New Roman" w:hAnsi="Times New Roman" w:cs="Times New Roman"/>
+        </w:rPr>
+        <w:t>trình</w:t>
+      </w:r>
+      <w:proofErr w:type="spellEnd"/>
+      <w:r>
+        <w:rPr>
+          <w:rFonts w:ascii="Times New Roman" w:hAnsi="Times New Roman" w:cs="Times New Roman"/>
+        </w:rPr>
+        <w:t xml:space="preserve"> ví dụ </w:t>
+      </w:r>
+      <w:proofErr w:type="spellStart"/>
+      <w:r>
+        <w:rPr>
+          <w:rFonts w:ascii="Times New Roman" w:hAnsi="Times New Roman" w:cs="Times New Roman"/>
+        </w:rPr>
+        <w:t>vê</w:t>
+      </w:r>
+      <w:proofErr w:type="spellEnd"/>
+      <w:r>
+        <w:rPr>
+          <w:rFonts w:ascii="Times New Roman" w:hAnsi="Times New Roman" w:cs="Times New Roman"/>
+        </w:rPr>
+        <w:t xml:space="preserve">̀ </w:t>
+      </w:r>
+      <w:proofErr w:type="spellStart"/>
+      <w:r>
+        <w:rPr>
+          <w:rFonts w:ascii="Times New Roman" w:hAnsi="Times New Roman" w:cs="Times New Roman"/>
+        </w:rPr>
+        <w:t>giao</w:t>
+      </w:r>
+      <w:proofErr w:type="spellEnd"/>
+      <w:r>
+        <w:rPr>
+          <w:rFonts w:ascii="Times New Roman" w:hAnsi="Times New Roman" w:cs="Times New Roman"/>
+        </w:rPr>
+        <w:t xml:space="preserve"> </w:t>
+      </w:r>
+      <w:proofErr w:type="spellStart"/>
+      <w:r>
+        <w:rPr>
+          <w:rFonts w:ascii="Times New Roman" w:hAnsi="Times New Roman" w:cs="Times New Roman"/>
+        </w:rPr>
+        <w:t>tiếp</w:t>
+      </w:r>
+      <w:proofErr w:type="spellEnd"/>
+      <w:r>
+        <w:rPr>
+          <w:rFonts w:ascii="Times New Roman" w:hAnsi="Times New Roman" w:cs="Times New Roman"/>
+        </w:rPr>
+        <w:t xml:space="preserve"> UDP </w:t>
+      </w:r>
+      <w:proofErr w:type="spellStart"/>
+      <w:r>
+        <w:rPr>
+          <w:rFonts w:ascii="Times New Roman" w:hAnsi="Times New Roman" w:cs="Times New Roman"/>
+        </w:rPr>
+        <w:t>giữa</w:t>
+      </w:r>
+      <w:proofErr w:type="spellEnd"/>
+      <w:r>
+        <w:rPr>
+          <w:rFonts w:ascii="Times New Roman" w:hAnsi="Times New Roman" w:cs="Times New Roman"/>
+        </w:rPr>
+        <w:t xml:space="preserve"> ESP32 </w:t>
+      </w:r>
+      <w:proofErr w:type="spellStart"/>
+      <w:r>
+        <w:rPr>
+          <w:rFonts w:ascii="Times New Roman" w:hAnsi="Times New Roman" w:cs="Times New Roman"/>
+        </w:rPr>
+        <w:t>điều</w:t>
+      </w:r>
+      <w:proofErr w:type="spellEnd"/>
+      <w:r>
+        <w:rPr>
+          <w:rFonts w:ascii="Times New Roman" w:hAnsi="Times New Roman" w:cs="Times New Roman"/>
+        </w:rPr>
+        <w:t xml:space="preserve"> </w:t>
+      </w:r>
+      <w:proofErr w:type="spellStart"/>
+      <w:r>
+        <w:rPr>
+          <w:rFonts w:ascii="Times New Roman" w:hAnsi="Times New Roman" w:cs="Times New Roman"/>
+        </w:rPr>
+        <w:t>khiển</w:t>
+      </w:r>
+      <w:proofErr w:type="spellEnd"/>
+      <w:r>
+        <w:rPr>
+          <w:rFonts w:ascii="Times New Roman" w:hAnsi="Times New Roman" w:cs="Times New Roman"/>
+        </w:rPr>
+        <w:t xml:space="preserve"> </w:t>
+      </w:r>
+      <w:proofErr w:type="spellStart"/>
+      <w:r>
+        <w:rPr>
+          <w:rFonts w:ascii="Times New Roman" w:hAnsi="Times New Roman" w:cs="Times New Roman"/>
+        </w:rPr>
+        <w:t>các</w:t>
+      </w:r>
+      <w:proofErr w:type="spellEnd"/>
+      <w:r>
+        <w:rPr>
+          <w:rFonts w:ascii="Times New Roman" w:hAnsi="Times New Roman" w:cs="Times New Roman"/>
+        </w:rPr>
+        <w:t xml:space="preserve"> LED</w:t>
+      </w:r>
+    </w:p>
+    <w:p>
+      <w:pPr>
+        <w:spacing w:line="360" w:lineRule="auto"/>
+        <w:jc w:val="both"/>
+        <w:rPr>
+          <w:rFonts w:ascii="Times New Roman" w:hAnsi="Times New Roman" w:cs="Times New Roman"/>
+        </w:rPr>
+      </w:pPr>
+      <w:r>
+        <w:rPr>
+          <w:rFonts w:ascii="Times New Roman" w:hAnsi="Times New Roman" w:cs="Times New Roman"/>
+        </w:rPr>
+        <w:t xml:space="preserve">Trong </w:t>
+      </w:r>
+      <w:proofErr w:type="spellStart"/>
+      <w:r>
+        <w:rPr>
+          <w:rFonts w:ascii="Times New Roman" w:hAnsi="Times New Roman" w:cs="Times New Roman"/>
+        </w:rPr>
+        <w:t>thư</w:t>
+      </w:r>
+      <w:proofErr w:type="spellEnd"/>
+      <w:r>
+        <w:rPr>
+          <w:rFonts w:ascii="Times New Roman" w:hAnsi="Times New Roman" w:cs="Times New Roman"/>
+        </w:rPr>
+        <w:t xml:space="preserve"> </w:t>
+      </w:r>
+      <w:proofErr w:type="spellStart"/>
+      <w:r>
+        <w:rPr>
+          <w:rFonts w:ascii="Times New Roman" w:hAnsi="Times New Roman" w:cs="Times New Roman"/>
+        </w:rPr>
+        <w:t>mục</w:t>
+      </w:r>
+      <w:proofErr w:type="spellEnd"/>
+      <w:r>
+        <w:rPr>
+          <w:rFonts w:ascii="Times New Roman" w:hAnsi="Times New Roman" w:cs="Times New Roman"/>
+        </w:rPr>
+        <w:t xml:space="preserve"> </w:t>
+      </w:r>
+      <w:proofErr w:type="spellStart"/>
+      <w:r>
+        <w:rPr>
+          <w:rFonts w:ascii="Times New Roman" w:hAnsi="Times New Roman" w:cs="Times New Roman"/>
+        </w:rPr>
+        <w:t>main_source</w:t>
+      </w:r>
+      <w:proofErr w:type="spellEnd"/>
+      <w:r>
+        <w:rPr>
+          <w:rFonts w:ascii="Times New Roman" w:hAnsi="Times New Roman" w:cs="Times New Roman"/>
+        </w:rPr>
+        <w:t>:</w:t>
+      </w:r>
+    </w:p>
+    <w:p>
+      <w:pPr>
+        <w:pStyle w:val="ListParagraph"/>
+        <w:numPr>
+          <w:ilvl w:val="0"/>
+          <w:numId w:val="20"/>
+        </w:numPr>
+        <w:spacing w:line="360" w:lineRule="auto"/>
+        <w:jc w:val="both"/>
+        <w:rPr>
+          <w:rFonts w:ascii="Times New Roman" w:hAnsi="Times New Roman" w:cs="Times New Roman"/>
+        </w:rPr>
+      </w:pPr>
+      <w:r>
+        <w:rPr>
+          <w:rFonts w:ascii="Times New Roman" w:hAnsi="Times New Roman" w:cs="Times New Roman"/>
+        </w:rPr>
+        <w:t xml:space="preserve">Thư </w:t>
+      </w:r>
+      <w:proofErr w:type="spellStart"/>
+      <w:r>
+        <w:rPr>
+          <w:rFonts w:ascii="Times New Roman" w:hAnsi="Times New Roman" w:cs="Times New Roman"/>
+        </w:rPr>
+        <w:t>mục</w:t>
+      </w:r>
+      <w:proofErr w:type="spellEnd"/>
+      <w:r>
+        <w:rPr>
+          <w:rFonts w:ascii="Times New Roman" w:hAnsi="Times New Roman" w:cs="Times New Roman"/>
+        </w:rPr>
+        <w:t xml:space="preserve"> </w:t>
+      </w:r>
+      <w:proofErr w:type="spellStart"/>
+      <w:r>
+        <w:rPr>
+          <w:rFonts w:ascii="Times New Roman" w:hAnsi="Times New Roman" w:cs="Times New Roman"/>
+        </w:rPr>
+        <w:t>Source_code</w:t>
+      </w:r>
+      <w:proofErr w:type="spellEnd"/>
+      <w:r>
+        <w:rPr>
+          <w:rFonts w:ascii="Times New Roman" w:hAnsi="Times New Roman" w:cs="Times New Roman"/>
+        </w:rPr>
+        <w:t xml:space="preserve">: </w:t>
+      </w:r>
+      <w:proofErr w:type="spellStart"/>
+      <w:r>
+        <w:rPr>
+          <w:rFonts w:ascii="Times New Roman" w:hAnsi="Times New Roman" w:cs="Times New Roman"/>
+        </w:rPr>
+        <w:t>chứa</w:t>
+      </w:r>
+      <w:proofErr w:type="spellEnd"/>
+      <w:r>
+        <w:rPr>
+          <w:rFonts w:ascii="Times New Roman" w:hAnsi="Times New Roman" w:cs="Times New Roman"/>
+        </w:rPr>
+        <w:t xml:space="preserve"> </w:t>
+      </w:r>
+      <w:proofErr w:type="spellStart"/>
+      <w:r>
+        <w:rPr>
+          <w:rFonts w:ascii="Times New Roman" w:hAnsi="Times New Roman" w:cs="Times New Roman"/>
+        </w:rPr>
+        <w:t>toàn</w:t>
+      </w:r>
+      <w:proofErr w:type="spellEnd"/>
+      <w:r>
+        <w:rPr>
+          <w:rFonts w:ascii="Times New Roman" w:hAnsi="Times New Roman" w:cs="Times New Roman"/>
+        </w:rPr>
+        <w:t xml:space="preserve"> </w:t>
+      </w:r>
+      <w:proofErr w:type="spellStart"/>
+      <w:r>
+        <w:rPr>
+          <w:rFonts w:ascii="Times New Roman" w:hAnsi="Times New Roman" w:cs="Times New Roman"/>
+        </w:rPr>
+        <w:t>bô</w:t>
+      </w:r>
+      <w:proofErr w:type="spellEnd"/>
+      <w:r>
+        <w:rPr>
+          <w:rFonts w:ascii="Times New Roman" w:hAnsi="Times New Roman" w:cs="Times New Roman"/>
+        </w:rPr>
+        <w:t xml:space="preserve">̣ </w:t>
+      </w:r>
+      <w:proofErr w:type="spellStart"/>
+      <w:r>
+        <w:rPr>
+          <w:rFonts w:ascii="Times New Roman" w:hAnsi="Times New Roman" w:cs="Times New Roman"/>
+        </w:rPr>
+        <w:t>chương</w:t>
+      </w:r>
+      <w:proofErr w:type="spellEnd"/>
+      <w:r>
+        <w:rPr>
+          <w:rFonts w:ascii="Times New Roman" w:hAnsi="Times New Roman" w:cs="Times New Roman"/>
+        </w:rPr>
+        <w:t xml:space="preserve"> </w:t>
+      </w:r>
+      <w:proofErr w:type="spellStart"/>
+      <w:r>
+        <w:rPr>
+          <w:rFonts w:ascii="Times New Roman" w:hAnsi="Times New Roman" w:cs="Times New Roman"/>
+        </w:rPr>
+        <w:t>trình</w:t>
+      </w:r>
+      <w:proofErr w:type="spellEnd"/>
+      <w:r>
+        <w:rPr>
+          <w:rFonts w:ascii="Times New Roman" w:hAnsi="Times New Roman" w:cs="Times New Roman"/>
+        </w:rPr>
+        <w:t xml:space="preserve"> </w:t>
+      </w:r>
+      <w:proofErr w:type="spellStart"/>
+      <w:r>
+        <w:rPr>
+          <w:rFonts w:ascii="Times New Roman" w:hAnsi="Times New Roman" w:cs="Times New Roman"/>
+        </w:rPr>
+        <w:t>của</w:t>
+      </w:r>
+      <w:proofErr w:type="spellEnd"/>
+      <w:r>
+        <w:rPr>
+          <w:rFonts w:ascii="Times New Roman" w:hAnsi="Times New Roman" w:cs="Times New Roman"/>
+        </w:rPr>
+        <w:t xml:space="preserve"> </w:t>
+      </w:r>
+      <w:proofErr w:type="spellStart"/>
+      <w:r>
+        <w:rPr>
+          <w:rFonts w:ascii="Times New Roman" w:hAnsi="Times New Roman" w:cs="Times New Roman"/>
+        </w:rPr>
+        <w:t>dư</w:t>
+      </w:r>
+      <w:proofErr w:type="spellEnd"/>
+      <w:r>
+        <w:rPr>
+          <w:rFonts w:ascii="Times New Roman" w:hAnsi="Times New Roman" w:cs="Times New Roman"/>
+        </w:rPr>
+        <w:t xml:space="preserve">̣ </w:t>
+      </w:r>
+      <w:proofErr w:type="spellStart"/>
+      <w:r>
+        <w:rPr>
+          <w:rFonts w:ascii="Times New Roman" w:hAnsi="Times New Roman" w:cs="Times New Roman"/>
+        </w:rPr>
+        <w:t>án</w:t>
+      </w:r>
+      <w:proofErr w:type="spellEnd"/>
+    </w:p>
+    <w:p>
+      <w:pPr>
+        <w:pStyle w:val="ListParagraph"/>
+        <w:numPr>
+          <w:ilvl w:val="0"/>
+          <w:numId w:val="20"/>
+        </w:numPr>
+        <w:spacing w:line="360" w:lineRule="auto"/>
+        <w:jc w:val="both"/>
+        <w:rPr>
+          <w:rFonts w:ascii="Times New Roman" w:hAnsi="Times New Roman" w:cs="Times New Roman"/>
+        </w:rPr>
+      </w:pPr>
+      <w:r>
+        <w:rPr>
+          <w:rFonts w:ascii="Times New Roman" w:hAnsi="Times New Roman" w:cs="Times New Roman"/>
+        </w:rPr>
+        <w:t xml:space="preserve">Thư </w:t>
+      </w:r>
+      <w:proofErr w:type="spellStart"/>
+      <w:r>
+        <w:rPr>
+          <w:rFonts w:ascii="Times New Roman" w:hAnsi="Times New Roman" w:cs="Times New Roman"/>
+        </w:rPr>
+        <w:t>mục</w:t>
+      </w:r>
+      <w:proofErr w:type="spellEnd"/>
+      <w:r>
+        <w:rPr>
+          <w:rFonts w:ascii="Times New Roman" w:hAnsi="Times New Roman" w:cs="Times New Roman"/>
+        </w:rPr>
+        <w:t xml:space="preserve"> libraries: </w:t>
+      </w:r>
+      <w:proofErr w:type="spellStart"/>
+      <w:r>
+        <w:rPr>
+          <w:rFonts w:ascii="Times New Roman" w:hAnsi="Times New Roman" w:cs="Times New Roman"/>
+        </w:rPr>
+        <w:t>chứa</w:t>
+      </w:r>
+      <w:proofErr w:type="spellEnd"/>
+      <w:r>
+        <w:rPr>
+          <w:rFonts w:ascii="Times New Roman" w:hAnsi="Times New Roman" w:cs="Times New Roman"/>
+        </w:rPr>
+        <w:t xml:space="preserve"> </w:t>
+      </w:r>
+      <w:proofErr w:type="spellStart"/>
+      <w:r>
+        <w:rPr>
+          <w:rFonts w:ascii="Times New Roman" w:hAnsi="Times New Roman" w:cs="Times New Roman"/>
+        </w:rPr>
+        <w:t>các</w:t>
+      </w:r>
+      <w:proofErr w:type="spellEnd"/>
+      <w:r>
+        <w:rPr>
+          <w:rFonts w:ascii="Times New Roman" w:hAnsi="Times New Roman" w:cs="Times New Roman"/>
+        </w:rPr>
+        <w:t xml:space="preserve"> </w:t>
+      </w:r>
+      <w:proofErr w:type="spellStart"/>
+      <w:r>
+        <w:rPr>
+          <w:rFonts w:ascii="Times New Roman" w:hAnsi="Times New Roman" w:cs="Times New Roman"/>
+        </w:rPr>
+        <w:t>thư</w:t>
+      </w:r>
+      <w:proofErr w:type="spellEnd"/>
+      <w:r>
+        <w:rPr>
+          <w:rFonts w:ascii="Times New Roman" w:hAnsi="Times New Roman" w:cs="Times New Roman"/>
+        </w:rPr>
+        <w:t xml:space="preserve"> </w:t>
+      </w:r>
+      <w:proofErr w:type="spellStart"/>
+      <w:r>
+        <w:rPr>
+          <w:rFonts w:ascii="Times New Roman" w:hAnsi="Times New Roman" w:cs="Times New Roman"/>
+        </w:rPr>
+        <w:t>viện</w:t>
+      </w:r>
+      <w:proofErr w:type="spellEnd"/>
+      <w:r>
+        <w:rPr>
+          <w:rFonts w:ascii="Times New Roman" w:hAnsi="Times New Roman" w:cs="Times New Roman"/>
+        </w:rPr>
+        <w:t xml:space="preserve"> </w:t>
+      </w:r>
+      <w:proofErr w:type="spellStart"/>
+      <w:r>
+        <w:rPr>
+          <w:rFonts w:ascii="Times New Roman" w:hAnsi="Times New Roman" w:cs="Times New Roman"/>
+        </w:rPr>
+        <w:t>cần</w:t>
+      </w:r>
+      <w:proofErr w:type="spellEnd"/>
+      <w:r>
+        <w:rPr>
+          <w:rFonts w:ascii="Times New Roman" w:hAnsi="Times New Roman" w:cs="Times New Roman"/>
+        </w:rPr>
+        <w:t xml:space="preserve"> </w:t>
+      </w:r>
+      <w:proofErr w:type="spellStart"/>
+      <w:r>
+        <w:rPr>
+          <w:rFonts w:ascii="Times New Roman" w:hAnsi="Times New Roman" w:cs="Times New Roman"/>
+        </w:rPr>
+        <w:t>thiết</w:t>
+      </w:r>
+      <w:proofErr w:type="spellEnd"/>
+      <w:r>
+        <w:rPr>
+          <w:rFonts w:ascii="Times New Roman" w:hAnsi="Times New Roman" w:cs="Times New Roman"/>
+        </w:rPr>
+        <w:t xml:space="preserve"> </w:t>
+      </w:r>
+      <w:proofErr w:type="spellStart"/>
+      <w:r>
+        <w:rPr>
+          <w:rFonts w:ascii="Times New Roman" w:hAnsi="Times New Roman" w:cs="Times New Roman"/>
+        </w:rPr>
+        <w:t>cho</w:t>
+      </w:r>
+      <w:proofErr w:type="spellEnd"/>
+      <w:r>
+        <w:rPr>
+          <w:rFonts w:ascii="Times New Roman" w:hAnsi="Times New Roman" w:cs="Times New Roman"/>
+        </w:rPr>
+        <w:t xml:space="preserve"> </w:t>
+      </w:r>
+      <w:proofErr w:type="spellStart"/>
+      <w:r>
+        <w:rPr>
+          <w:rFonts w:ascii="Times New Roman" w:hAnsi="Times New Roman" w:cs="Times New Roman"/>
+        </w:rPr>
+        <w:t>dư</w:t>
+      </w:r>
+      <w:proofErr w:type="spellEnd"/>
+      <w:r>
+        <w:rPr>
+          <w:rFonts w:ascii="Times New Roman" w:hAnsi="Times New Roman" w:cs="Times New Roman"/>
+        </w:rPr>
+        <w:t xml:space="preserve">̣ </w:t>
+      </w:r>
+      <w:proofErr w:type="spellStart"/>
+      <w:r>
+        <w:rPr>
+          <w:rFonts w:ascii="Times New Roman" w:hAnsi="Times New Roman" w:cs="Times New Roman"/>
+        </w:rPr>
+        <w:t>án</w:t>
+      </w:r>
+      <w:proofErr w:type="spellEnd"/>
+    </w:p>
+    <w:p>
+      <w:pPr>
+        <w:pStyle w:val="ListParagraph"/>
+        <w:numPr>
+          <w:ilvl w:val="0"/>
+          <w:numId w:val="20"/>
+        </w:numPr>
+        <w:spacing w:line="360" w:lineRule="auto"/>
+        <w:jc w:val="both"/>
+        <w:rPr>
+          <w:rFonts w:ascii="Times New Roman" w:hAnsi="Times New Roman" w:cs="Times New Roman"/>
+        </w:rPr>
+      </w:pPr>
+      <w:r>
+        <w:rPr>
+          <w:rFonts w:ascii="Times New Roman" w:hAnsi="Times New Roman" w:cs="Times New Roman"/>
+        </w:rPr>
+        <w:t xml:space="preserve">Thư </w:t>
+      </w:r>
+      <w:proofErr w:type="spellStart"/>
+      <w:r>
+        <w:rPr>
+          <w:rFonts w:ascii="Times New Roman" w:hAnsi="Times New Roman" w:cs="Times New Roman"/>
+        </w:rPr>
+        <w:t>mục</w:t>
+      </w:r>
+      <w:proofErr w:type="spellEnd"/>
+      <w:r>
+        <w:rPr>
+          <w:rFonts w:ascii="Times New Roman" w:hAnsi="Times New Roman" w:cs="Times New Roman"/>
+        </w:rPr>
+        <w:t xml:space="preserve"> </w:t>
+      </w:r>
+      <w:proofErr w:type="spellStart"/>
+      <w:r>
+        <w:rPr>
+          <w:rFonts w:ascii="Times New Roman" w:hAnsi="Times New Roman" w:cs="Times New Roman"/>
+        </w:rPr>
+        <w:t>Squareline_saved</w:t>
+      </w:r>
+      <w:proofErr w:type="spellEnd"/>
+      <w:r>
+        <w:rPr>
+          <w:rFonts w:ascii="Times New Roman" w:hAnsi="Times New Roman" w:cs="Times New Roman"/>
+        </w:rPr>
+        <w:t xml:space="preserve">: </w:t>
+      </w:r>
+      <w:proofErr w:type="spellStart"/>
+      <w:r>
+        <w:rPr>
+          <w:rFonts w:ascii="Times New Roman" w:hAnsi="Times New Roman" w:cs="Times New Roman"/>
+        </w:rPr>
+        <w:t>chứa</w:t>
+      </w:r>
+      <w:proofErr w:type="spellEnd"/>
+      <w:r>
+        <w:rPr>
+          <w:rFonts w:ascii="Times New Roman" w:hAnsi="Times New Roman" w:cs="Times New Roman"/>
+        </w:rPr>
+        <w:t xml:space="preserve"> </w:t>
+      </w:r>
+      <w:proofErr w:type="spellStart"/>
+      <w:r>
+        <w:rPr>
+          <w:rFonts w:ascii="Times New Roman" w:hAnsi="Times New Roman" w:cs="Times New Roman"/>
+        </w:rPr>
+        <w:t>thiết</w:t>
+      </w:r>
+      <w:proofErr w:type="spellEnd"/>
+      <w:r>
+        <w:rPr>
+          <w:rFonts w:ascii="Times New Roman" w:hAnsi="Times New Roman" w:cs="Times New Roman"/>
+        </w:rPr>
+        <w:t xml:space="preserve"> </w:t>
+      </w:r>
+      <w:proofErr w:type="spellStart"/>
+      <w:r>
+        <w:rPr>
+          <w:rFonts w:ascii="Times New Roman" w:hAnsi="Times New Roman" w:cs="Times New Roman"/>
+        </w:rPr>
+        <w:t>kê</w:t>
+      </w:r>
+      <w:proofErr w:type="spellEnd"/>
+      <w:r>
+        <w:rPr>
+          <w:rFonts w:ascii="Times New Roman" w:hAnsi="Times New Roman" w:cs="Times New Roman"/>
+        </w:rPr>
+        <w:t xml:space="preserve">́ </w:t>
+      </w:r>
+      <w:proofErr w:type="spellStart"/>
+      <w:r>
+        <w:rPr>
+          <w:rFonts w:ascii="Times New Roman" w:hAnsi="Times New Roman" w:cs="Times New Roman"/>
+        </w:rPr>
+        <w:t>trên</w:t>
+      </w:r>
+      <w:proofErr w:type="spellEnd"/>
+      <w:r>
+        <w:rPr>
+          <w:rFonts w:ascii="Times New Roman" w:hAnsi="Times New Roman" w:cs="Times New Roman"/>
+        </w:rPr>
+        <w:t xml:space="preserve"> </w:t>
+      </w:r>
+      <w:proofErr w:type="spellStart"/>
+      <w:r>
+        <w:rPr>
+          <w:rFonts w:ascii="Times New Roman" w:hAnsi="Times New Roman" w:cs="Times New Roman"/>
+        </w:rPr>
+        <w:t>Squareline</w:t>
+      </w:r>
+      <w:proofErr w:type="spellEnd"/>
+      <w:r>
+        <w:rPr>
+          <w:rFonts w:ascii="Times New Roman" w:hAnsi="Times New Roman" w:cs="Times New Roman"/>
+        </w:rPr>
+        <w:t xml:space="preserve"> Studio (</w:t>
+      </w:r>
+      <w:proofErr w:type="spellStart"/>
+      <w:r>
+        <w:rPr>
+          <w:rFonts w:ascii="Times New Roman" w:hAnsi="Times New Roman" w:cs="Times New Roman"/>
+        </w:rPr>
+        <w:t>dùng</w:t>
+      </w:r>
+      <w:proofErr w:type="spellEnd"/>
+      <w:r>
+        <w:rPr>
+          <w:rFonts w:ascii="Times New Roman" w:hAnsi="Times New Roman" w:cs="Times New Roman"/>
+        </w:rPr>
+        <w:t xml:space="preserve"> </w:t>
+      </w:r>
+      <w:proofErr w:type="spellStart"/>
+      <w:r>
+        <w:rPr>
+          <w:rFonts w:ascii="Times New Roman" w:hAnsi="Times New Roman" w:cs="Times New Roman"/>
+        </w:rPr>
+        <w:t>Squareline</w:t>
+      </w:r>
+      <w:proofErr w:type="spellEnd"/>
+      <w:r>
+        <w:rPr>
+          <w:rFonts w:ascii="Times New Roman" w:hAnsi="Times New Roman" w:cs="Times New Roman"/>
+        </w:rPr>
+        <w:t xml:space="preserve"> Studio </w:t>
+      </w:r>
+      <w:proofErr w:type="spellStart"/>
+      <w:r>
+        <w:rPr>
+          <w:rFonts w:ascii="Times New Roman" w:hAnsi="Times New Roman" w:cs="Times New Roman"/>
+        </w:rPr>
+        <w:t>vào</w:t>
+      </w:r>
+      <w:proofErr w:type="spellEnd"/>
+      <w:r>
+        <w:rPr>
+          <w:rFonts w:ascii="Times New Roman" w:hAnsi="Times New Roman" w:cs="Times New Roman"/>
+        </w:rPr>
+        <w:t xml:space="preserve"> </w:t>
+      </w:r>
+      <w:proofErr w:type="spellStart"/>
+      <w:r>
+        <w:rPr>
+          <w:rFonts w:ascii="Times New Roman" w:hAnsi="Times New Roman" w:cs="Times New Roman"/>
+        </w:rPr>
+        <w:t>thư</w:t>
+      </w:r>
+      <w:proofErr w:type="spellEnd"/>
+      <w:r>
+        <w:rPr>
+          <w:rFonts w:ascii="Times New Roman" w:hAnsi="Times New Roman" w:cs="Times New Roman"/>
+        </w:rPr>
+        <w:t xml:space="preserve"> </w:t>
+      </w:r>
+      <w:proofErr w:type="spellStart"/>
+      <w:r>
+        <w:rPr>
+          <w:rFonts w:ascii="Times New Roman" w:hAnsi="Times New Roman" w:cs="Times New Roman"/>
+        </w:rPr>
+        <w:t>mục</w:t>
+      </w:r>
+      <w:proofErr w:type="spellEnd"/>
+      <w:r>
+        <w:rPr>
+          <w:rFonts w:ascii="Times New Roman" w:hAnsi="Times New Roman" w:cs="Times New Roman"/>
+        </w:rPr>
+        <w:t xml:space="preserve"> </w:t>
+      </w:r>
+      <w:proofErr w:type="spellStart"/>
+      <w:r>
+        <w:rPr>
+          <w:rFonts w:ascii="Times New Roman" w:hAnsi="Times New Roman" w:cs="Times New Roman"/>
+        </w:rPr>
+        <w:t>va</w:t>
+      </w:r>
+      <w:proofErr w:type="spellEnd"/>
+      <w:r>
+        <w:rPr>
+          <w:rFonts w:ascii="Times New Roman" w:hAnsi="Times New Roman" w:cs="Times New Roman"/>
+        </w:rPr>
+        <w:t xml:space="preserve">̀ </w:t>
+      </w:r>
+      <w:proofErr w:type="spellStart"/>
+      <w:r>
+        <w:rPr>
+          <w:rFonts w:ascii="Times New Roman" w:hAnsi="Times New Roman" w:cs="Times New Roman"/>
+        </w:rPr>
+        <w:t>mơ</w:t>
+      </w:r>
+      <w:proofErr w:type="spellEnd"/>
+      <w:r>
+        <w:rPr>
+          <w:rFonts w:ascii="Times New Roman" w:hAnsi="Times New Roman" w:cs="Times New Roman"/>
+        </w:rPr>
+        <w:t xml:space="preserve">̉ </w:t>
+      </w:r>
+      <w:proofErr w:type="spellStart"/>
+      <w:r>
+        <w:rPr>
+          <w:rFonts w:ascii="Times New Roman" w:hAnsi="Times New Roman" w:cs="Times New Roman"/>
+        </w:rPr>
+        <w:t>thiết</w:t>
+      </w:r>
+      <w:proofErr w:type="spellEnd"/>
+      <w:r>
+        <w:rPr>
+          <w:rFonts w:ascii="Times New Roman" w:hAnsi="Times New Roman" w:cs="Times New Roman"/>
+        </w:rPr>
+        <w:t xml:space="preserve"> </w:t>
+      </w:r>
+      <w:proofErr w:type="spellStart"/>
+      <w:r>
+        <w:rPr>
+          <w:rFonts w:ascii="Times New Roman" w:hAnsi="Times New Roman" w:cs="Times New Roman"/>
+        </w:rPr>
+        <w:t>kết</w:t>
+      </w:r>
+      <w:proofErr w:type="spellEnd"/>
+      <w:r>
+        <w:rPr>
+          <w:rFonts w:ascii="Times New Roman" w:hAnsi="Times New Roman" w:cs="Times New Roman"/>
+        </w:rPr>
+        <w:t xml:space="preserve"> </w:t>
+      </w:r>
+      <w:proofErr w:type="spellStart"/>
+      <w:r>
+        <w:rPr>
+          <w:rFonts w:ascii="Times New Roman" w:hAnsi="Times New Roman" w:cs="Times New Roman"/>
+        </w:rPr>
+        <w:t>dư</w:t>
+      </w:r>
+      <w:proofErr w:type="spellEnd"/>
+      <w:r>
+        <w:rPr>
+          <w:rFonts w:ascii="Times New Roman" w:hAnsi="Times New Roman" w:cs="Times New Roman"/>
+        </w:rPr>
+        <w:t xml:space="preserve">̣ </w:t>
+      </w:r>
+      <w:proofErr w:type="spellStart"/>
+      <w:r>
+        <w:rPr>
+          <w:rFonts w:ascii="Times New Roman" w:hAnsi="Times New Roman" w:cs="Times New Roman"/>
+        </w:rPr>
+        <w:t>án</w:t>
+      </w:r>
+      <w:proofErr w:type="spellEnd"/>
+      <w:r>
+        <w:rPr>
+          <w:rFonts w:ascii="Times New Roman" w:hAnsi="Times New Roman" w:cs="Times New Roman"/>
+        </w:rPr>
+        <w:t>)</w:t>
+      </w:r>
+    </w:p>
+    <w:p>
+      <w:pPr>
+        <w:pStyle w:val="ListParagraph"/>
+        <w:numPr>
+          <w:ilvl w:val="0"/>
+          <w:numId w:val="20"/>
+        </w:numPr>
+        <w:spacing w:line="360" w:lineRule="auto"/>
+        <w:jc w:val="both"/>
+        <w:rPr>
+          <w:rFonts w:ascii="Times New Roman" w:hAnsi="Times New Roman" w:cs="Times New Roman"/>
+        </w:rPr>
+      </w:pPr>
+      <w:r>
+        <w:rPr>
+          <w:rFonts w:ascii="Times New Roman" w:hAnsi="Times New Roman" w:cs="Times New Roman"/>
+        </w:rPr>
+        <w:t xml:space="preserve">Thư </w:t>
+      </w:r>
+      <w:proofErr w:type="spellStart"/>
+      <w:r>
+        <w:rPr>
+          <w:rFonts w:ascii="Times New Roman" w:hAnsi="Times New Roman" w:cs="Times New Roman"/>
+        </w:rPr>
+        <w:t>mục</w:t>
+      </w:r>
+      <w:proofErr w:type="spellEnd"/>
+      <w:r>
+        <w:rPr>
+          <w:rFonts w:ascii="Times New Roman" w:hAnsi="Times New Roman" w:cs="Times New Roman"/>
+        </w:rPr>
+        <w:t xml:space="preserve"> </w:t>
+      </w:r>
+      <w:proofErr w:type="spellStart"/>
+      <w:r>
+        <w:rPr>
+          <w:rFonts w:ascii="Times New Roman" w:hAnsi="Times New Roman" w:cs="Times New Roman"/>
+        </w:rPr>
+        <w:t>code_test_UDP</w:t>
+      </w:r>
+      <w:proofErr w:type="spellEnd"/>
+      <w:r>
+        <w:rPr>
+          <w:rFonts w:ascii="Times New Roman" w:hAnsi="Times New Roman" w:cs="Times New Roman"/>
+        </w:rPr>
+        <w:t xml:space="preserve">: có </w:t>
+      </w:r>
+      <w:proofErr w:type="spellStart"/>
+      <w:r>
+        <w:rPr>
+          <w:rFonts w:ascii="Times New Roman" w:hAnsi="Times New Roman" w:cs="Times New Roman"/>
+        </w:rPr>
+        <w:t>thê</w:t>
+      </w:r>
+      <w:proofErr w:type="spellEnd"/>
+      <w:r>
+        <w:rPr>
+          <w:rFonts w:ascii="Times New Roman" w:hAnsi="Times New Roman" w:cs="Times New Roman"/>
+        </w:rPr>
+        <w:t xml:space="preserve">̉ </w:t>
+      </w:r>
+      <w:proofErr w:type="spellStart"/>
+      <w:r>
+        <w:rPr>
+          <w:rFonts w:ascii="Times New Roman" w:hAnsi="Times New Roman" w:cs="Times New Roman"/>
+        </w:rPr>
+        <w:t>dùng</w:t>
+      </w:r>
+      <w:proofErr w:type="spellEnd"/>
+      <w:r>
+        <w:rPr>
+          <w:rFonts w:ascii="Times New Roman" w:hAnsi="Times New Roman" w:cs="Times New Roman"/>
+        </w:rPr>
+        <w:t xml:space="preserve"> </w:t>
+      </w:r>
+      <w:proofErr w:type="spellStart"/>
+      <w:r>
+        <w:rPr>
+          <w:rFonts w:ascii="Times New Roman" w:hAnsi="Times New Roman" w:cs="Times New Roman"/>
+        </w:rPr>
+        <w:t>đê</w:t>
+      </w:r>
+      <w:proofErr w:type="spellEnd"/>
+      <w:r>
+        <w:rPr>
+          <w:rFonts w:ascii="Times New Roman" w:hAnsi="Times New Roman" w:cs="Times New Roman"/>
+        </w:rPr>
+        <w:t xml:space="preserve">̉ </w:t>
+      </w:r>
+      <w:proofErr w:type="spellStart"/>
+      <w:r>
+        <w:rPr>
+          <w:rFonts w:ascii="Times New Roman" w:hAnsi="Times New Roman" w:cs="Times New Roman"/>
+        </w:rPr>
+        <w:t>thư</w:t>
+      </w:r>
+      <w:proofErr w:type="spellEnd"/>
+      <w:r>
+        <w:rPr>
+          <w:rFonts w:ascii="Times New Roman" w:hAnsi="Times New Roman" w:cs="Times New Roman"/>
+        </w:rPr>
+        <w:t xml:space="preserve">̉ </w:t>
+      </w:r>
+      <w:proofErr w:type="spellStart"/>
+      <w:r>
+        <w:rPr>
+          <w:rFonts w:ascii="Times New Roman" w:hAnsi="Times New Roman" w:cs="Times New Roman"/>
+        </w:rPr>
+        <w:t>nghiệm</w:t>
+      </w:r>
+      <w:proofErr w:type="spellEnd"/>
+      <w:r>
+        <w:rPr>
+          <w:rFonts w:ascii="Times New Roman" w:hAnsi="Times New Roman" w:cs="Times New Roman"/>
+        </w:rPr>
+        <w:t xml:space="preserve"> </w:t>
+      </w:r>
+      <w:proofErr w:type="spellStart"/>
+      <w:r>
+        <w:rPr>
+          <w:rFonts w:ascii="Times New Roman" w:hAnsi="Times New Roman" w:cs="Times New Roman"/>
+        </w:rPr>
+        <w:t>giao</w:t>
+      </w:r>
+      <w:proofErr w:type="spellEnd"/>
+      <w:r>
+        <w:rPr>
+          <w:rFonts w:ascii="Times New Roman" w:hAnsi="Times New Roman" w:cs="Times New Roman"/>
+        </w:rPr>
+        <w:t xml:space="preserve"> </w:t>
+      </w:r>
+      <w:proofErr w:type="spellStart"/>
+      <w:r>
+        <w:rPr>
+          <w:rFonts w:ascii="Times New Roman" w:hAnsi="Times New Roman" w:cs="Times New Roman"/>
+        </w:rPr>
+        <w:t>tiếp</w:t>
+      </w:r>
+      <w:proofErr w:type="spellEnd"/>
+      <w:r>
+        <w:rPr>
+          <w:rFonts w:ascii="Times New Roman" w:hAnsi="Times New Roman" w:cs="Times New Roman"/>
+        </w:rPr>
+        <w:t xml:space="preserve"> UDP</w:t>
+      </w:r>
+    </w:p>
+    <w:p>
+      <w:pPr>
+        <w:pStyle w:val="ListParagraph"/>
+        <w:numPr>
+          <w:ilvl w:val="0"/>
+          <w:numId w:val="20"/>
+        </w:numPr>
+        <w:spacing w:line="360" w:lineRule="auto"/>
+        <w:jc w:val="both"/>
+        <w:rPr>
+          <w:rFonts w:ascii="Times New Roman" w:hAnsi="Times New Roman" w:cs="Times New Roman"/>
+        </w:rPr>
+      </w:pPr>
+      <w:r>
+        <w:rPr>
+          <w:rFonts w:ascii="Times New Roman" w:hAnsi="Times New Roman" w:cs="Times New Roman"/>
+        </w:rPr>
+        <w:t xml:space="preserve">Thư </w:t>
+      </w:r>
+      <w:proofErr w:type="spellStart"/>
+      <w:r>
+        <w:rPr>
+          <w:rFonts w:ascii="Times New Roman" w:hAnsi="Times New Roman" w:cs="Times New Roman"/>
+        </w:rPr>
+        <w:t>mục</w:t>
+      </w:r>
+      <w:proofErr w:type="spellEnd"/>
+      <w:r>
+        <w:rPr>
+          <w:rFonts w:ascii="Times New Roman" w:hAnsi="Times New Roman" w:cs="Times New Roman"/>
+        </w:rPr>
+        <w:t xml:space="preserve"> main: </w:t>
+      </w:r>
+      <w:proofErr w:type="spellStart"/>
+      <w:r>
+        <w:rPr>
+          <w:rFonts w:ascii="Times New Roman" w:hAnsi="Times New Roman" w:cs="Times New Roman"/>
+        </w:rPr>
+        <w:t>chứa</w:t>
+      </w:r>
+      <w:proofErr w:type="spellEnd"/>
+      <w:r>
+        <w:rPr>
+          <w:rFonts w:ascii="Times New Roman" w:hAnsi="Times New Roman" w:cs="Times New Roman"/>
+        </w:rPr>
+        <w:t xml:space="preserve"> </w:t>
+      </w:r>
+      <w:proofErr w:type="spellStart"/>
+      <w:r>
+        <w:rPr>
+          <w:rFonts w:ascii="Times New Roman" w:hAnsi="Times New Roman" w:cs="Times New Roman"/>
+        </w:rPr>
+        <w:t>main.ino</w:t>
+      </w:r>
+      <w:proofErr w:type="spellEnd"/>
+      <w:r>
+        <w:rPr>
+          <w:rFonts w:ascii="Times New Roman" w:hAnsi="Times New Roman" w:cs="Times New Roman"/>
+        </w:rPr>
+        <w:t xml:space="preserve"> (</w:t>
+      </w:r>
+      <w:proofErr w:type="spellStart"/>
+      <w:r>
+        <w:rPr>
+          <w:rFonts w:ascii="Times New Roman" w:hAnsi="Times New Roman" w:cs="Times New Roman"/>
+        </w:rPr>
+        <w:t>dùng</w:t>
+      </w:r>
+      <w:proofErr w:type="spellEnd"/>
+      <w:r>
+        <w:rPr>
+          <w:rFonts w:ascii="Times New Roman" w:hAnsi="Times New Roman" w:cs="Times New Roman"/>
+        </w:rPr>
+        <w:t xml:space="preserve"> Arduino IDE </w:t>
+      </w:r>
+      <w:proofErr w:type="spellStart"/>
+      <w:r>
+        <w:rPr>
+          <w:rFonts w:ascii="Times New Roman" w:hAnsi="Times New Roman" w:cs="Times New Roman"/>
+        </w:rPr>
+        <w:t>đê</w:t>
+      </w:r>
+      <w:proofErr w:type="spellEnd"/>
+      <w:r>
+        <w:rPr>
+          <w:rFonts w:ascii="Times New Roman" w:hAnsi="Times New Roman" w:cs="Times New Roman"/>
+        </w:rPr>
+        <w:t xml:space="preserve">̉ </w:t>
+      </w:r>
+      <w:proofErr w:type="spellStart"/>
+      <w:r>
+        <w:rPr>
+          <w:rFonts w:ascii="Times New Roman" w:hAnsi="Times New Roman" w:cs="Times New Roman"/>
+        </w:rPr>
+        <w:t>nạp</w:t>
+      </w:r>
+      <w:proofErr w:type="spellEnd"/>
+      <w:r>
+        <w:rPr>
+          <w:rFonts w:ascii="Times New Roman" w:hAnsi="Times New Roman" w:cs="Times New Roman"/>
+        </w:rPr>
+        <w:t xml:space="preserve"> </w:t>
+      </w:r>
+      <w:proofErr w:type="spellStart"/>
+      <w:r>
+        <w:rPr>
+          <w:rFonts w:ascii="Times New Roman" w:hAnsi="Times New Roman" w:cs="Times New Roman"/>
+        </w:rPr>
+        <w:t>chương</w:t>
+      </w:r>
+      <w:proofErr w:type="spellEnd"/>
+      <w:r>
+        <w:rPr>
+          <w:rFonts w:ascii="Times New Roman" w:hAnsi="Times New Roman" w:cs="Times New Roman"/>
+        </w:rPr>
+        <w:t xml:space="preserve"> </w:t>
+      </w:r>
+      <w:proofErr w:type="spellStart"/>
+      <w:r>
+        <w:rPr>
+          <w:rFonts w:ascii="Times New Roman" w:hAnsi="Times New Roman" w:cs="Times New Roman"/>
+        </w:rPr>
+        <w:t>trình</w:t>
+      </w:r>
+      <w:proofErr w:type="spellEnd"/>
+      <w:r>
+        <w:rPr>
+          <w:rFonts w:ascii="Times New Roman" w:hAnsi="Times New Roman" w:cs="Times New Roman"/>
+        </w:rPr>
+        <w:t xml:space="preserve"> </w:t>
+      </w:r>
+      <w:proofErr w:type="spellStart"/>
+      <w:r>
+        <w:rPr>
+          <w:rFonts w:ascii="Times New Roman" w:hAnsi="Times New Roman" w:cs="Times New Roman"/>
+        </w:rPr>
+        <w:t>cho</w:t>
+      </w:r>
+      <w:proofErr w:type="spellEnd"/>
+      <w:r>
+        <w:rPr>
+          <w:rFonts w:ascii="Times New Roman" w:hAnsi="Times New Roman" w:cs="Times New Roman"/>
+        </w:rPr>
+        <w:t xml:space="preserve"> ESP32)</w:t>
+      </w:r>
+    </w:p>
+    <w:p>
+      <w:pPr>
+        <w:pStyle w:val="ListParagraph"/>
+        <w:numPr>
+          <w:ilvl w:val="0"/>
+          <w:numId w:val="20"/>
+        </w:numPr>
+        <w:spacing w:line="360" w:lineRule="auto"/>
+        <w:jc w:val="both"/>
+        <w:rPr>
+          <w:rFonts w:ascii="Times New Roman" w:hAnsi="Times New Roman" w:cs="Times New Roman"/>
+        </w:rPr>
+      </w:pPr>
+      <w:r>
+        <w:rPr>
+          <w:rFonts w:ascii="Times New Roman" w:hAnsi="Times New Roman" w:cs="Times New Roman"/>
+        </w:rPr>
+        <w:t xml:space="preserve">Thư </w:t>
+      </w:r>
+      <w:proofErr w:type="spellStart"/>
+      <w:r>
+        <w:rPr>
+          <w:rFonts w:ascii="Times New Roman" w:hAnsi="Times New Roman" w:cs="Times New Roman"/>
+        </w:rPr>
+        <w:t>mục</w:t>
+      </w:r>
+      <w:proofErr w:type="spellEnd"/>
+      <w:r>
+        <w:rPr>
+          <w:rFonts w:ascii="Times New Roman" w:hAnsi="Times New Roman" w:cs="Times New Roman"/>
+        </w:rPr>
+        <w:t xml:space="preserve"> </w:t>
+      </w:r>
+      <w:proofErr w:type="spellStart"/>
+      <w:r>
+        <w:rPr>
+          <w:rFonts w:ascii="Times New Roman" w:hAnsi="Times New Roman" w:cs="Times New Roman"/>
+        </w:rPr>
+        <w:t>Squareline</w:t>
+      </w:r>
+      <w:proofErr w:type="spellEnd"/>
+      <w:r>
+        <w:rPr>
+          <w:rFonts w:ascii="Times New Roman" w:hAnsi="Times New Roman" w:cs="Times New Roman"/>
+        </w:rPr>
+        <w:t xml:space="preserve"> _</w:t>
+      </w:r>
+      <w:proofErr w:type="spellStart"/>
+      <w:r>
+        <w:rPr>
+          <w:rFonts w:ascii="Times New Roman" w:hAnsi="Times New Roman" w:cs="Times New Roman"/>
+        </w:rPr>
+        <w:t>compiled_code</w:t>
+      </w:r>
+      <w:proofErr w:type="spellEnd"/>
+      <w:r>
+        <w:rPr>
+          <w:rFonts w:ascii="Times New Roman" w:hAnsi="Times New Roman" w:cs="Times New Roman"/>
+        </w:rPr>
+        <w:t xml:space="preserve">: </w:t>
+      </w:r>
+      <w:proofErr w:type="spellStart"/>
+      <w:r>
+        <w:rPr>
+          <w:rFonts w:ascii="Times New Roman" w:hAnsi="Times New Roman" w:cs="Times New Roman"/>
+        </w:rPr>
+        <w:t>chứa</w:t>
+      </w:r>
+      <w:proofErr w:type="spellEnd"/>
+      <w:r>
+        <w:rPr>
+          <w:rFonts w:ascii="Times New Roman" w:hAnsi="Times New Roman" w:cs="Times New Roman"/>
+        </w:rPr>
+        <w:t xml:space="preserve"> </w:t>
+      </w:r>
+      <w:proofErr w:type="spellStart"/>
+      <w:r>
+        <w:rPr>
+          <w:rFonts w:ascii="Times New Roman" w:hAnsi="Times New Roman" w:cs="Times New Roman"/>
+        </w:rPr>
+        <w:t>các</w:t>
+      </w:r>
+      <w:proofErr w:type="spellEnd"/>
+      <w:r>
+        <w:rPr>
+          <w:rFonts w:ascii="Times New Roman" w:hAnsi="Times New Roman" w:cs="Times New Roman"/>
+        </w:rPr>
+        <w:t xml:space="preserve"> </w:t>
+      </w:r>
+      <w:proofErr w:type="spellStart"/>
+      <w:r>
+        <w:rPr>
+          <w:rFonts w:ascii="Times New Roman" w:hAnsi="Times New Roman" w:cs="Times New Roman"/>
+        </w:rPr>
+        <w:t>tệp</w:t>
+      </w:r>
+      <w:proofErr w:type="spellEnd"/>
+      <w:r>
+        <w:rPr>
+          <w:rFonts w:ascii="Times New Roman" w:hAnsi="Times New Roman" w:cs="Times New Roman"/>
+        </w:rPr>
+        <w:t xml:space="preserve"> </w:t>
+      </w:r>
+      <w:proofErr w:type="spellStart"/>
+      <w:r>
+        <w:rPr>
+          <w:rFonts w:ascii="Times New Roman" w:hAnsi="Times New Roman" w:cs="Times New Roman"/>
+        </w:rPr>
+        <w:t>chương</w:t>
+      </w:r>
+      <w:proofErr w:type="spellEnd"/>
+      <w:r>
+        <w:rPr>
+          <w:rFonts w:ascii="Times New Roman" w:hAnsi="Times New Roman" w:cs="Times New Roman"/>
+        </w:rPr>
+        <w:t xml:space="preserve"> </w:t>
+      </w:r>
+      <w:proofErr w:type="spellStart"/>
+      <w:r>
+        <w:rPr>
+          <w:rFonts w:ascii="Times New Roman" w:hAnsi="Times New Roman" w:cs="Times New Roman"/>
+        </w:rPr>
+        <w:t>trình</w:t>
+      </w:r>
+      <w:proofErr w:type="spellEnd"/>
+      <w:r>
+        <w:rPr>
+          <w:rFonts w:ascii="Times New Roman" w:hAnsi="Times New Roman" w:cs="Times New Roman"/>
+        </w:rPr>
+        <w:t xml:space="preserve"> </w:t>
+      </w:r>
+      <w:proofErr w:type="spellStart"/>
+      <w:r>
+        <w:rPr>
+          <w:rFonts w:ascii="Times New Roman" w:hAnsi="Times New Roman" w:cs="Times New Roman"/>
+        </w:rPr>
+        <w:t>xuất</w:t>
+      </w:r>
+      <w:proofErr w:type="spellEnd"/>
+      <w:r>
+        <w:rPr>
+          <w:rFonts w:ascii="Times New Roman" w:hAnsi="Times New Roman" w:cs="Times New Roman"/>
+        </w:rPr>
+        <w:t xml:space="preserve"> </w:t>
+      </w:r>
+      <w:proofErr w:type="spellStart"/>
+      <w:r>
+        <w:rPr>
+          <w:rFonts w:ascii="Times New Roman" w:hAnsi="Times New Roman" w:cs="Times New Roman"/>
+        </w:rPr>
+        <w:t>ra</w:t>
+      </w:r>
+      <w:proofErr w:type="spellEnd"/>
+      <w:r>
+        <w:rPr>
+          <w:rFonts w:ascii="Times New Roman" w:hAnsi="Times New Roman" w:cs="Times New Roman"/>
+        </w:rPr>
+        <w:t xml:space="preserve"> </w:t>
+      </w:r>
+      <w:proofErr w:type="spellStart"/>
+      <w:r>
+        <w:rPr>
+          <w:rFonts w:ascii="Times New Roman" w:hAnsi="Times New Roman" w:cs="Times New Roman"/>
+        </w:rPr>
+        <w:t>tư</w:t>
+      </w:r>
+      <w:proofErr w:type="spellEnd"/>
+      <w:r>
+        <w:rPr>
+          <w:rFonts w:ascii="Times New Roman" w:hAnsi="Times New Roman" w:cs="Times New Roman"/>
+        </w:rPr>
+        <w:t xml:space="preserve">̀ </w:t>
+      </w:r>
+      <w:proofErr w:type="spellStart"/>
+      <w:r>
+        <w:rPr>
+          <w:rFonts w:ascii="Times New Roman" w:hAnsi="Times New Roman" w:cs="Times New Roman"/>
+        </w:rPr>
+        <w:t>Squareline</w:t>
+      </w:r>
+      <w:proofErr w:type="spellEnd"/>
+      <w:r>
+        <w:rPr>
+          <w:rFonts w:ascii="Times New Roman" w:hAnsi="Times New Roman" w:cs="Times New Roman"/>
+        </w:rPr>
+        <w:t xml:space="preserve"> Studio</w:t>
+      </w:r>
+    </w:p>
+    <w:p>
+      <w:pPr>
         <w:rPr>
           <w:rFonts w:ascii="Times New Roman" w:hAnsi="Times New Roman" w:cs="Times New Roman"/>
           <w:b/>
@@ -1514,6 +3406,30 @@
           <w:sz w:val="32"/>
           <w:szCs w:val="32"/>
         </w:rPr>
+        <w:br w:type="page"/>
+      </w:r>
+    </w:p>
+    <w:p>
+      <w:pPr>
+        <w:spacing w:line="360" w:lineRule="auto"/>
+        <w:jc w:val="both"/>
+        <w:rPr>
+          <w:rFonts w:ascii="Times New Roman" w:hAnsi="Times New Roman" w:cs="Times New Roman"/>
+          <w:b/>
+          <w:bCs/>
+          <w:sz w:val="32"/>
+          <w:szCs w:val="32"/>
+        </w:rPr>
+      </w:pPr>
+      <w:r>
+        <w:rPr>
+          <w:rFonts w:ascii="Times New Roman" w:hAnsi="Times New Roman" w:cs="Times New Roman"/>
+          <w:b/>
+          <w:bCs/>
+          <w:sz w:val="32"/>
+          <w:szCs w:val="32"/>
+        </w:rPr>
+        <w:lastRenderedPageBreak/>
         <w:t xml:space="preserve">2. </w:t>
       </w:r>
       <w:proofErr w:type="spellStart"/>
@@ -2456,7 +4372,6 @@
           <w:rFonts w:ascii="Times New Roman" w:hAnsi="Times New Roman" w:cs="Times New Roman"/>
           <w:noProof/>
         </w:rPr>
-        <w:lastRenderedPageBreak/>
         <w:drawing>
           <wp:inline distT="0" distB="0" distL="0" distR="0" wp14:anchorId="004D6F8F" wp14:editId="3FB75D11">
             <wp:extent cx="5943600" cy="3343275"/>
@@ -2496,8 +4411,6 @@
     </w:p>
     <w:p>
       <w:pPr>
-        <w:spacing w:line="360" w:lineRule="auto"/>
-        <w:jc w:val="center"/>
         <w:rPr>
           <w:rFonts w:ascii="Times New Roman" w:hAnsi="Times New Roman" w:cs="Times New Roman"/>
           <w:b/>
@@ -2506,7 +4419,6 @@
           <w:szCs w:val="24"/>
         </w:rPr>
       </w:pPr>
-      <w:proofErr w:type="spellStart"/>
       <w:r>
         <w:rPr>
           <w:rFonts w:ascii="Times New Roman" w:hAnsi="Times New Roman" w:cs="Times New Roman"/>
@@ -2515,6 +4427,31 @@
           <w:sz w:val="24"/>
           <w:szCs w:val="24"/>
         </w:rPr>
+        <w:br w:type="page"/>
+      </w:r>
+    </w:p>
+    <w:p>
+      <w:pPr>
+        <w:spacing w:line="360" w:lineRule="auto"/>
+        <w:jc w:val="center"/>
+        <w:rPr>
+          <w:rFonts w:ascii="Times New Roman" w:hAnsi="Times New Roman" w:cs="Times New Roman"/>
+          <w:b/>
+          <w:bCs/>
+          <w:sz w:val="24"/>
+          <w:szCs w:val="24"/>
+        </w:rPr>
+      </w:pPr>
+      <w:proofErr w:type="spellStart"/>
+      <w:r>
+        <w:rPr>
+          <w:rFonts w:ascii="Times New Roman" w:hAnsi="Times New Roman" w:cs="Times New Roman"/>
+          <w:b/>
+          <w:bCs/>
+          <w:sz w:val="24"/>
+          <w:szCs w:val="24"/>
+        </w:rPr>
+        <w:lastRenderedPageBreak/>
         <w:t>Bảng</w:t>
       </w:r>
       <w:proofErr w:type="spellEnd"/>
@@ -13846,13 +15783,7 @@
         <w:rPr>
           <w:rFonts w:ascii="Times New Roman" w:hAnsi="Times New Roman" w:cs="Times New Roman"/>
         </w:rPr>
-        <w:t xml:space="preserve">́ </w:t>
-      </w:r>
-      <w:r>
-        <w:rPr>
-          <w:rFonts w:ascii="Times New Roman" w:hAnsi="Times New Roman" w:cs="Times New Roman"/>
-        </w:rPr>
-        <w:t xml:space="preserve">trị </w:t>
+        <w:t xml:space="preserve">́ trị </w:t>
       </w:r>
       <w:proofErr w:type="spellStart"/>
       <w:r>
@@ -14014,15 +15945,7 @@
           <w:kern w:val="0"/>
           <w14:ligatures w14:val="none"/>
         </w:rPr>
-        <w:t>TFT ILI9341</w:t>
-      </w:r>
-      <w:r>
-        <w:rPr>
-          <w:rFonts w:ascii="Times New Roman" w:hAnsi="Times New Roman" w:cs="Times New Roman"/>
-          <w:kern w:val="0"/>
-          <w14:ligatures w14:val="none"/>
-        </w:rPr>
-        <w:t xml:space="preserve"> </w:t>
+        <w:t xml:space="preserve">TFT ILI9341 </w:t>
       </w:r>
       <w:proofErr w:type="spellStart"/>
       <w:r>
@@ -14576,13 +16499,7 @@
         <w:rPr>
           <w:rFonts w:ascii="Times New Roman" w:hAnsi="Times New Roman" w:cs="Times New Roman"/>
         </w:rPr>
-        <w:t xml:space="preserve"> Studio</w:t>
-      </w:r>
-      <w:r>
-        <w:rPr>
-          <w:rFonts w:ascii="Times New Roman" w:hAnsi="Times New Roman" w:cs="Times New Roman"/>
-        </w:rPr>
-        <w:t xml:space="preserve"> </w:t>
+        <w:t xml:space="preserve"> Studio </w:t>
       </w:r>
       <w:proofErr w:type="spellStart"/>
       <w:r>
@@ -14632,15 +16549,7 @@
           <w:kern w:val="0"/>
           <w14:ligatures w14:val="none"/>
         </w:rPr>
-        <w:t>TFT ILI934</w:t>
-      </w:r>
-      <w:r>
-        <w:rPr>
-          <w:rFonts w:ascii="Times New Roman" w:hAnsi="Times New Roman" w:cs="Times New Roman"/>
-          <w:kern w:val="0"/>
-          <w14:ligatures w14:val="none"/>
-        </w:rPr>
-        <w:t xml:space="preserve">, </w:t>
+        <w:t xml:space="preserve">TFT ILI934, </w:t>
       </w:r>
       <w:proofErr w:type="spellStart"/>
       <w:r>
@@ -17070,95 +18979,9 @@
     </w:lvl>
   </w:abstractNum>
   <w:abstractNum w:abstractNumId="11" w15:restartNumberingAfterBreak="0">
-    <w:nsid w:val="49EB0C11"/>
+    <w:nsid w:val="48885118"/>
     <w:multiLevelType w:val="hybridMultilevel"/>
-    <w:tmpl w:val="16087BFC"/>
-    <w:lvl w:ilvl="0" w:tplc="0409000F">
-      <w:start w:val="1"/>
-      <w:numFmt w:val="decimal"/>
-      <w:lvlText w:val="%1."/>
-      <w:lvlJc w:val="left"/>
-      <w:pPr>
-        <w:ind w:left="720" w:hanging="360"/>
-      </w:pPr>
-    </w:lvl>
-    <w:lvl w:ilvl="1" w:tplc="04090019" w:tentative="1">
-      <w:start w:val="1"/>
-      <w:numFmt w:val="lowerLetter"/>
-      <w:lvlText w:val="%2."/>
-      <w:lvlJc w:val="left"/>
-      <w:pPr>
-        <w:ind w:left="1440" w:hanging="360"/>
-      </w:pPr>
-    </w:lvl>
-    <w:lvl w:ilvl="2" w:tplc="0409001B" w:tentative="1">
-      <w:start w:val="1"/>
-      <w:numFmt w:val="lowerRoman"/>
-      <w:lvlText w:val="%3."/>
-      <w:lvlJc w:val="right"/>
-      <w:pPr>
-        <w:ind w:left="2160" w:hanging="180"/>
-      </w:pPr>
-    </w:lvl>
-    <w:lvl w:ilvl="3" w:tplc="0409000F" w:tentative="1">
-      <w:start w:val="1"/>
-      <w:numFmt w:val="decimal"/>
-      <w:lvlText w:val="%4."/>
-      <w:lvlJc w:val="left"/>
-      <w:pPr>
-        <w:ind w:left="2880" w:hanging="360"/>
-      </w:pPr>
-    </w:lvl>
-    <w:lvl w:ilvl="4" w:tplc="04090019" w:tentative="1">
-      <w:start w:val="1"/>
-      <w:numFmt w:val="lowerLetter"/>
-      <w:lvlText w:val="%5."/>
-      <w:lvlJc w:val="left"/>
-      <w:pPr>
-        <w:ind w:left="3600" w:hanging="360"/>
-      </w:pPr>
-    </w:lvl>
-    <w:lvl w:ilvl="5" w:tplc="0409001B" w:tentative="1">
-      <w:start w:val="1"/>
-      <w:numFmt w:val="lowerRoman"/>
-      <w:lvlText w:val="%6."/>
-      <w:lvlJc w:val="right"/>
-      <w:pPr>
-        <w:ind w:left="4320" w:hanging="180"/>
-      </w:pPr>
-    </w:lvl>
-    <w:lvl w:ilvl="6" w:tplc="0409000F" w:tentative="1">
-      <w:start w:val="1"/>
-      <w:numFmt w:val="decimal"/>
-      <w:lvlText w:val="%7."/>
-      <w:lvlJc w:val="left"/>
-      <w:pPr>
-        <w:ind w:left="5040" w:hanging="360"/>
-      </w:pPr>
-    </w:lvl>
-    <w:lvl w:ilvl="7" w:tplc="04090019" w:tentative="1">
-      <w:start w:val="1"/>
-      <w:numFmt w:val="lowerLetter"/>
-      <w:lvlText w:val="%8."/>
-      <w:lvlJc w:val="left"/>
-      <w:pPr>
-        <w:ind w:left="5760" w:hanging="360"/>
-      </w:pPr>
-    </w:lvl>
-    <w:lvl w:ilvl="8" w:tplc="0409001B" w:tentative="1">
-      <w:start w:val="1"/>
-      <w:numFmt w:val="lowerRoman"/>
-      <w:lvlText w:val="%9."/>
-      <w:lvlJc w:val="right"/>
-      <w:pPr>
-        <w:ind w:left="6480" w:hanging="180"/>
-      </w:pPr>
-    </w:lvl>
-  </w:abstractNum>
-  <w:abstractNum w:abstractNumId="12" w15:restartNumberingAfterBreak="0">
-    <w:nsid w:val="553C1E22"/>
-    <w:multiLevelType w:val="hybridMultilevel"/>
-    <w:tmpl w:val="6116DFC8"/>
+    <w:tmpl w:val="860A938E"/>
     <w:lvl w:ilvl="0" w:tplc="04090001">
       <w:start w:val="1"/>
       <w:numFmt w:val="bullet"/>
@@ -17268,10 +19091,10 @@
       </w:rPr>
     </w:lvl>
   </w:abstractNum>
-  <w:abstractNum w:abstractNumId="13" w15:restartNumberingAfterBreak="0">
-    <w:nsid w:val="56072582"/>
+  <w:abstractNum w:abstractNumId="12" w15:restartNumberingAfterBreak="0">
+    <w:nsid w:val="49EB0C11"/>
     <w:multiLevelType w:val="hybridMultilevel"/>
-    <w:tmpl w:val="EEC23236"/>
+    <w:tmpl w:val="16087BFC"/>
     <w:lvl w:ilvl="0" w:tplc="0409000F">
       <w:start w:val="1"/>
       <w:numFmt w:val="decimal"/>
@@ -17354,10 +19177,10 @@
       </w:pPr>
     </w:lvl>
   </w:abstractNum>
-  <w:abstractNum w:abstractNumId="14" w15:restartNumberingAfterBreak="0">
-    <w:nsid w:val="693E42F3"/>
+  <w:abstractNum w:abstractNumId="13" w15:restartNumberingAfterBreak="0">
+    <w:nsid w:val="553C1E22"/>
     <w:multiLevelType w:val="hybridMultilevel"/>
-    <w:tmpl w:val="2A2AD24A"/>
+    <w:tmpl w:val="6116DFC8"/>
     <w:lvl w:ilvl="0" w:tplc="04090001">
       <w:start w:val="1"/>
       <w:numFmt w:val="bullet"/>
@@ -17467,7 +19290,206 @@
       </w:rPr>
     </w:lvl>
   </w:abstractNum>
+  <w:abstractNum w:abstractNumId="14" w15:restartNumberingAfterBreak="0">
+    <w:nsid w:val="56072582"/>
+    <w:multiLevelType w:val="hybridMultilevel"/>
+    <w:tmpl w:val="EEC23236"/>
+    <w:lvl w:ilvl="0" w:tplc="0409000F">
+      <w:start w:val="1"/>
+      <w:numFmt w:val="decimal"/>
+      <w:lvlText w:val="%1."/>
+      <w:lvlJc w:val="left"/>
+      <w:pPr>
+        <w:ind w:left="720" w:hanging="360"/>
+      </w:pPr>
+    </w:lvl>
+    <w:lvl w:ilvl="1" w:tplc="04090019" w:tentative="1">
+      <w:start w:val="1"/>
+      <w:numFmt w:val="lowerLetter"/>
+      <w:lvlText w:val="%2."/>
+      <w:lvlJc w:val="left"/>
+      <w:pPr>
+        <w:ind w:left="1440" w:hanging="360"/>
+      </w:pPr>
+    </w:lvl>
+    <w:lvl w:ilvl="2" w:tplc="0409001B" w:tentative="1">
+      <w:start w:val="1"/>
+      <w:numFmt w:val="lowerRoman"/>
+      <w:lvlText w:val="%3."/>
+      <w:lvlJc w:val="right"/>
+      <w:pPr>
+        <w:ind w:left="2160" w:hanging="180"/>
+      </w:pPr>
+    </w:lvl>
+    <w:lvl w:ilvl="3" w:tplc="0409000F" w:tentative="1">
+      <w:start w:val="1"/>
+      <w:numFmt w:val="decimal"/>
+      <w:lvlText w:val="%4."/>
+      <w:lvlJc w:val="left"/>
+      <w:pPr>
+        <w:ind w:left="2880" w:hanging="360"/>
+      </w:pPr>
+    </w:lvl>
+    <w:lvl w:ilvl="4" w:tplc="04090019" w:tentative="1">
+      <w:start w:val="1"/>
+      <w:numFmt w:val="lowerLetter"/>
+      <w:lvlText w:val="%5."/>
+      <w:lvlJc w:val="left"/>
+      <w:pPr>
+        <w:ind w:left="3600" w:hanging="360"/>
+      </w:pPr>
+    </w:lvl>
+    <w:lvl w:ilvl="5" w:tplc="0409001B" w:tentative="1">
+      <w:start w:val="1"/>
+      <w:numFmt w:val="lowerRoman"/>
+      <w:lvlText w:val="%6."/>
+      <w:lvlJc w:val="right"/>
+      <w:pPr>
+        <w:ind w:left="4320" w:hanging="180"/>
+      </w:pPr>
+    </w:lvl>
+    <w:lvl w:ilvl="6" w:tplc="0409000F" w:tentative="1">
+      <w:start w:val="1"/>
+      <w:numFmt w:val="decimal"/>
+      <w:lvlText w:val="%7."/>
+      <w:lvlJc w:val="left"/>
+      <w:pPr>
+        <w:ind w:left="5040" w:hanging="360"/>
+      </w:pPr>
+    </w:lvl>
+    <w:lvl w:ilvl="7" w:tplc="04090019" w:tentative="1">
+      <w:start w:val="1"/>
+      <w:numFmt w:val="lowerLetter"/>
+      <w:lvlText w:val="%8."/>
+      <w:lvlJc w:val="left"/>
+      <w:pPr>
+        <w:ind w:left="5760" w:hanging="360"/>
+      </w:pPr>
+    </w:lvl>
+    <w:lvl w:ilvl="8" w:tplc="0409001B" w:tentative="1">
+      <w:start w:val="1"/>
+      <w:numFmt w:val="lowerRoman"/>
+      <w:lvlText w:val="%9."/>
+      <w:lvlJc w:val="right"/>
+      <w:pPr>
+        <w:ind w:left="6480" w:hanging="180"/>
+      </w:pPr>
+    </w:lvl>
+  </w:abstractNum>
   <w:abstractNum w:abstractNumId="15" w15:restartNumberingAfterBreak="0">
+    <w:nsid w:val="693E42F3"/>
+    <w:multiLevelType w:val="hybridMultilevel"/>
+    <w:tmpl w:val="2A2AD24A"/>
+    <w:lvl w:ilvl="0" w:tplc="04090001">
+      <w:start w:val="1"/>
+      <w:numFmt w:val="bullet"/>
+      <w:lvlText w:val=""/>
+      <w:lvlJc w:val="left"/>
+      <w:pPr>
+        <w:ind w:left="720" w:hanging="360"/>
+      </w:pPr>
+      <w:rPr>
+        <w:rFonts w:ascii="Symbol" w:hAnsi="Symbol" w:hint="default"/>
+      </w:rPr>
+    </w:lvl>
+    <w:lvl w:ilvl="1" w:tplc="04090003" w:tentative="1">
+      <w:start w:val="1"/>
+      <w:numFmt w:val="bullet"/>
+      <w:lvlText w:val="o"/>
+      <w:lvlJc w:val="left"/>
+      <w:pPr>
+        <w:ind w:left="1440" w:hanging="360"/>
+      </w:pPr>
+      <w:rPr>
+        <w:rFonts w:ascii="Courier New" w:hAnsi="Courier New" w:cs="Courier New" w:hint="default"/>
+      </w:rPr>
+    </w:lvl>
+    <w:lvl w:ilvl="2" w:tplc="04090005" w:tentative="1">
+      <w:start w:val="1"/>
+      <w:numFmt w:val="bullet"/>
+      <w:lvlText w:val=""/>
+      <w:lvlJc w:val="left"/>
+      <w:pPr>
+        <w:ind w:left="2160" w:hanging="360"/>
+      </w:pPr>
+      <w:rPr>
+        <w:rFonts w:ascii="Wingdings" w:hAnsi="Wingdings" w:hint="default"/>
+      </w:rPr>
+    </w:lvl>
+    <w:lvl w:ilvl="3" w:tplc="04090001" w:tentative="1">
+      <w:start w:val="1"/>
+      <w:numFmt w:val="bullet"/>
+      <w:lvlText w:val=""/>
+      <w:lvlJc w:val="left"/>
+      <w:pPr>
+        <w:ind w:left="2880" w:hanging="360"/>
+      </w:pPr>
+      <w:rPr>
+        <w:rFonts w:ascii="Symbol" w:hAnsi="Symbol" w:hint="default"/>
+      </w:rPr>
+    </w:lvl>
+    <w:lvl w:ilvl="4" w:tplc="04090003" w:tentative="1">
+      <w:start w:val="1"/>
+      <w:numFmt w:val="bullet"/>
+      <w:lvlText w:val="o"/>
+      <w:lvlJc w:val="left"/>
+      <w:pPr>
+        <w:ind w:left="3600" w:hanging="360"/>
+      </w:pPr>
+      <w:rPr>
+        <w:rFonts w:ascii="Courier New" w:hAnsi="Courier New" w:cs="Courier New" w:hint="default"/>
+      </w:rPr>
+    </w:lvl>
+    <w:lvl w:ilvl="5" w:tplc="04090005" w:tentative="1">
+      <w:start w:val="1"/>
+      <w:numFmt w:val="bullet"/>
+      <w:lvlText w:val=""/>
+      <w:lvlJc w:val="left"/>
+      <w:pPr>
+        <w:ind w:left="4320" w:hanging="360"/>
+      </w:pPr>
+      <w:rPr>
+        <w:rFonts w:ascii="Wingdings" w:hAnsi="Wingdings" w:hint="default"/>
+      </w:rPr>
+    </w:lvl>
+    <w:lvl w:ilvl="6" w:tplc="04090001" w:tentative="1">
+      <w:start w:val="1"/>
+      <w:numFmt w:val="bullet"/>
+      <w:lvlText w:val=""/>
+      <w:lvlJc w:val="left"/>
+      <w:pPr>
+        <w:ind w:left="5040" w:hanging="360"/>
+      </w:pPr>
+      <w:rPr>
+        <w:rFonts w:ascii="Symbol" w:hAnsi="Symbol" w:hint="default"/>
+      </w:rPr>
+    </w:lvl>
+    <w:lvl w:ilvl="7" w:tplc="04090003" w:tentative="1">
+      <w:start w:val="1"/>
+      <w:numFmt w:val="bullet"/>
+      <w:lvlText w:val="o"/>
+      <w:lvlJc w:val="left"/>
+      <w:pPr>
+        <w:ind w:left="5760" w:hanging="360"/>
+      </w:pPr>
+      <w:rPr>
+        <w:rFonts w:ascii="Courier New" w:hAnsi="Courier New" w:cs="Courier New" w:hint="default"/>
+      </w:rPr>
+    </w:lvl>
+    <w:lvl w:ilvl="8" w:tplc="04090005" w:tentative="1">
+      <w:start w:val="1"/>
+      <w:numFmt w:val="bullet"/>
+      <w:lvlText w:val=""/>
+      <w:lvlJc w:val="left"/>
+      <w:pPr>
+        <w:ind w:left="6480" w:hanging="360"/>
+      </w:pPr>
+      <w:rPr>
+        <w:rFonts w:ascii="Wingdings" w:hAnsi="Wingdings" w:hint="default"/>
+      </w:rPr>
+    </w:lvl>
+  </w:abstractNum>
+  <w:abstractNum w:abstractNumId="16" w15:restartNumberingAfterBreak="0">
     <w:nsid w:val="736D7785"/>
     <w:multiLevelType w:val="hybridMultilevel"/>
     <w:tmpl w:val="DE748F9C"/>
@@ -17553,7 +19575,7 @@
       </w:pPr>
     </w:lvl>
   </w:abstractNum>
-  <w:abstractNum w:abstractNumId="16" w15:restartNumberingAfterBreak="0">
+  <w:abstractNum w:abstractNumId="17" w15:restartNumberingAfterBreak="0">
     <w:nsid w:val="7A3C229E"/>
     <w:multiLevelType w:val="hybridMultilevel"/>
     <w:tmpl w:val="3AB8051A"/>
@@ -17639,7 +19661,7 @@
       </w:pPr>
     </w:lvl>
   </w:abstractNum>
-  <w:abstractNum w:abstractNumId="17" w15:restartNumberingAfterBreak="0">
+  <w:abstractNum w:abstractNumId="18" w15:restartNumberingAfterBreak="0">
     <w:nsid w:val="7D3101E8"/>
     <w:multiLevelType w:val="hybridMultilevel"/>
     <w:tmpl w:val="C4F6CDBE"/>
@@ -17725,7 +19747,7 @@
       </w:pPr>
     </w:lvl>
   </w:abstractNum>
-  <w:abstractNum w:abstractNumId="18" w15:restartNumberingAfterBreak="0">
+  <w:abstractNum w:abstractNumId="19" w15:restartNumberingAfterBreak="0">
     <w:nsid w:val="7FE25771"/>
     <w:multiLevelType w:val="hybridMultilevel"/>
     <w:tmpl w:val="F1F27E64"/>
@@ -17812,19 +19834,19 @@
     </w:lvl>
   </w:abstractNum>
   <w:num w:numId="1" w16cid:durableId="1885480547">
+    <w:abstractNumId w:val="15"/>
+  </w:num>
+  <w:num w:numId="2" w16cid:durableId="170025378">
     <w:abstractNumId w:val="14"/>
   </w:num>
-  <w:num w:numId="2" w16cid:durableId="170025378">
-    <w:abstractNumId w:val="13"/>
+  <w:num w:numId="3" w16cid:durableId="1107846327">
+    <w:abstractNumId w:val="17"/>
   </w:num>
-  <w:num w:numId="3" w16cid:durableId="1107846327">
+  <w:num w:numId="4" w16cid:durableId="732700065">
     <w:abstractNumId w:val="16"/>
   </w:num>
-  <w:num w:numId="4" w16cid:durableId="732700065">
-    <w:abstractNumId w:val="15"/>
-  </w:num>
   <w:num w:numId="5" w16cid:durableId="1411535985">
-    <w:abstractNumId w:val="11"/>
+    <w:abstractNumId w:val="12"/>
   </w:num>
   <w:num w:numId="6" w16cid:durableId="699358257">
     <w:abstractNumId w:val="1"/>
@@ -17833,7 +19855,7 @@
     <w:abstractNumId w:val="9"/>
   </w:num>
   <w:num w:numId="8" w16cid:durableId="160851340">
-    <w:abstractNumId w:val="18"/>
+    <w:abstractNumId w:val="19"/>
   </w:num>
   <w:num w:numId="9" w16cid:durableId="768431204">
     <w:abstractNumId w:val="3"/>
@@ -17848,7 +19870,7 @@
     <w:abstractNumId w:val="6"/>
   </w:num>
   <w:num w:numId="13" w16cid:durableId="602494274">
-    <w:abstractNumId w:val="17"/>
+    <w:abstractNumId w:val="18"/>
   </w:num>
   <w:num w:numId="14" w16cid:durableId="97680742">
     <w:abstractNumId w:val="2"/>
@@ -17860,13 +19882,16 @@
     <w:abstractNumId w:val="10"/>
   </w:num>
   <w:num w:numId="17" w16cid:durableId="1840388542">
-    <w:abstractNumId w:val="12"/>
+    <w:abstractNumId w:val="13"/>
   </w:num>
   <w:num w:numId="18" w16cid:durableId="1014916780">
     <w:abstractNumId w:val="4"/>
   </w:num>
   <w:num w:numId="19" w16cid:durableId="575095408">
     <w:abstractNumId w:val="0"/>
+  </w:num>
+  <w:num w:numId="20" w16cid:durableId="274337080">
+    <w:abstractNumId w:val="11"/>
   </w:num>
 </w:numbering>
 </file>

--- a/Huong dan chi tiet xay dung du an.docx
+++ b/Huong dan chi tiet xay dung du an.docx
@@ -1600,14 +1600,20 @@
         <w:rPr>
           <w:rFonts w:ascii="Times New Roman" w:hAnsi="Times New Roman" w:cs="Times New Roman"/>
         </w:rPr>
-        <w:t>AsyncUDPServer</w:t>
-      </w:r>
-      <w:proofErr w:type="spellEnd"/>
-      <w:r>
-        <w:rPr>
-          <w:rFonts w:ascii="Times New Roman" w:hAnsi="Times New Roman" w:cs="Times New Roman"/>
-        </w:rPr>
-        <w:t xml:space="preserve">: </w:t>
+        <w:t>code_test_udp_esp</w:t>
+      </w:r>
+      <w:proofErr w:type="spellEnd"/>
+      <w:r>
+        <w:rPr>
+          <w:rFonts w:ascii="Times New Roman" w:hAnsi="Times New Roman" w:cs="Times New Roman"/>
+        </w:rPr>
+        <w:t>:</w:t>
+      </w:r>
+      <w:r>
+        <w:rPr>
+          <w:rFonts w:ascii="Times New Roman" w:hAnsi="Times New Roman" w:cs="Times New Roman"/>
+        </w:rPr>
+        <w:t xml:space="preserve"> </w:t>
       </w:r>
       <w:proofErr w:type="spellStart"/>
       <w:r>
@@ -1649,42 +1655,28 @@
         <w:rPr>
           <w:rFonts w:ascii="Times New Roman" w:hAnsi="Times New Roman" w:cs="Times New Roman"/>
         </w:rPr>
-        <w:t xml:space="preserve"> ví dụ </w:t>
-      </w:r>
-      <w:proofErr w:type="spellStart"/>
-      <w:r>
-        <w:rPr>
-          <w:rFonts w:ascii="Times New Roman" w:hAnsi="Times New Roman" w:cs="Times New Roman"/>
-        </w:rPr>
-        <w:t>vê</w:t>
-      </w:r>
-      <w:proofErr w:type="spellEnd"/>
-      <w:r>
-        <w:rPr>
-          <w:rFonts w:ascii="Times New Roman" w:hAnsi="Times New Roman" w:cs="Times New Roman"/>
-        </w:rPr>
-        <w:t xml:space="preserve">̀ </w:t>
-      </w:r>
-      <w:proofErr w:type="spellStart"/>
-      <w:r>
-        <w:rPr>
-          <w:rFonts w:ascii="Times New Roman" w:hAnsi="Times New Roman" w:cs="Times New Roman"/>
-        </w:rPr>
-        <w:t>giao</w:t>
-      </w:r>
-      <w:proofErr w:type="spellEnd"/>
-      <w:r>
-        <w:rPr>
-          <w:rFonts w:ascii="Times New Roman" w:hAnsi="Times New Roman" w:cs="Times New Roman"/>
-        </w:rPr>
-        <w:t xml:space="preserve"> </w:t>
-      </w:r>
-      <w:proofErr w:type="spellStart"/>
-      <w:r>
-        <w:rPr>
-          <w:rFonts w:ascii="Times New Roman" w:hAnsi="Times New Roman" w:cs="Times New Roman"/>
-        </w:rPr>
-        <w:t>tiếp</w:t>
+        <w:t xml:space="preserve"> </w:t>
+      </w:r>
+      <w:proofErr w:type="spellStart"/>
+      <w:r>
+        <w:rPr>
+          <w:rFonts w:ascii="Times New Roman" w:hAnsi="Times New Roman" w:cs="Times New Roman"/>
+        </w:rPr>
+        <w:t>sư</w:t>
+      </w:r>
+      <w:proofErr w:type="spellEnd"/>
+      <w:r>
+        <w:rPr>
+          <w:rFonts w:ascii="Times New Roman" w:hAnsi="Times New Roman" w:cs="Times New Roman"/>
+        </w:rPr>
+        <w:t xml:space="preserve">̉ </w:t>
+      </w:r>
+      <w:proofErr w:type="spellStart"/>
+      <w:r>
+        <w:rPr>
+          <w:rFonts w:ascii="Times New Roman" w:hAnsi="Times New Roman" w:cs="Times New Roman"/>
+        </w:rPr>
+        <w:t>dụng</w:t>
       </w:r>
       <w:proofErr w:type="spellEnd"/>
       <w:r>
@@ -1698,28 +1690,98 @@
         <w:rPr>
           <w:rFonts w:ascii="Times New Roman" w:hAnsi="Times New Roman" w:cs="Times New Roman"/>
         </w:rPr>
-        <w:t>giữa</w:t>
-      </w:r>
-      <w:proofErr w:type="spellEnd"/>
-      <w:r>
-        <w:rPr>
-          <w:rFonts w:ascii="Times New Roman" w:hAnsi="Times New Roman" w:cs="Times New Roman"/>
-        </w:rPr>
-        <w:t xml:space="preserve"> </w:t>
-      </w:r>
-      <w:proofErr w:type="spellStart"/>
-      <w:r>
-        <w:rPr>
-          <w:rFonts w:ascii="Times New Roman" w:hAnsi="Times New Roman" w:cs="Times New Roman"/>
-        </w:rPr>
-        <w:t>các</w:t>
-      </w:r>
-      <w:proofErr w:type="spellEnd"/>
-      <w:r>
-        <w:rPr>
-          <w:rFonts w:ascii="Times New Roman" w:hAnsi="Times New Roman" w:cs="Times New Roman"/>
-        </w:rPr>
-        <w:t xml:space="preserve"> ESP32</w:t>
+        <w:t>đê</w:t>
+      </w:r>
+      <w:proofErr w:type="spellEnd"/>
+      <w:r>
+        <w:rPr>
+          <w:rFonts w:ascii="Times New Roman" w:hAnsi="Times New Roman" w:cs="Times New Roman"/>
+        </w:rPr>
+        <w:t xml:space="preserve">̉ </w:t>
+      </w:r>
+      <w:proofErr w:type="spellStart"/>
+      <w:r>
+        <w:rPr>
+          <w:rFonts w:ascii="Times New Roman" w:hAnsi="Times New Roman" w:cs="Times New Roman"/>
+        </w:rPr>
+        <w:t>nhận</w:t>
+      </w:r>
+      <w:proofErr w:type="spellEnd"/>
+      <w:r>
+        <w:rPr>
+          <w:rFonts w:ascii="Times New Roman" w:hAnsi="Times New Roman" w:cs="Times New Roman"/>
+        </w:rPr>
+        <w:t xml:space="preserve"> </w:t>
+      </w:r>
+      <w:proofErr w:type="spellStart"/>
+      <w:r>
+        <w:rPr>
+          <w:rFonts w:ascii="Times New Roman" w:hAnsi="Times New Roman" w:cs="Times New Roman"/>
+        </w:rPr>
+        <w:t>tín</w:t>
+      </w:r>
+      <w:proofErr w:type="spellEnd"/>
+      <w:r>
+        <w:rPr>
+          <w:rFonts w:ascii="Times New Roman" w:hAnsi="Times New Roman" w:cs="Times New Roman"/>
+        </w:rPr>
+        <w:t xml:space="preserve"> </w:t>
+      </w:r>
+      <w:proofErr w:type="spellStart"/>
+      <w:r>
+        <w:rPr>
+          <w:rFonts w:ascii="Times New Roman" w:hAnsi="Times New Roman" w:cs="Times New Roman"/>
+        </w:rPr>
+        <w:t>hiệu</w:t>
+      </w:r>
+      <w:proofErr w:type="spellEnd"/>
+      <w:r>
+        <w:rPr>
+          <w:rFonts w:ascii="Times New Roman" w:hAnsi="Times New Roman" w:cs="Times New Roman"/>
+        </w:rPr>
+        <w:t xml:space="preserve"> </w:t>
+      </w:r>
+      <w:proofErr w:type="spellStart"/>
+      <w:r>
+        <w:rPr>
+          <w:rFonts w:ascii="Times New Roman" w:hAnsi="Times New Roman" w:cs="Times New Roman"/>
+        </w:rPr>
+        <w:t>điều</w:t>
+      </w:r>
+      <w:proofErr w:type="spellEnd"/>
+      <w:r>
+        <w:rPr>
+          <w:rFonts w:ascii="Times New Roman" w:hAnsi="Times New Roman" w:cs="Times New Roman"/>
+        </w:rPr>
+        <w:t xml:space="preserve"> </w:t>
+      </w:r>
+      <w:proofErr w:type="spellStart"/>
+      <w:r>
+        <w:rPr>
+          <w:rFonts w:ascii="Times New Roman" w:hAnsi="Times New Roman" w:cs="Times New Roman"/>
+        </w:rPr>
+        <w:t>khiển</w:t>
+      </w:r>
+      <w:proofErr w:type="spellEnd"/>
+      <w:r>
+        <w:rPr>
+          <w:rFonts w:ascii="Times New Roman" w:hAnsi="Times New Roman" w:cs="Times New Roman"/>
+        </w:rPr>
+        <w:t xml:space="preserve"> LED </w:t>
+      </w:r>
+      <w:proofErr w:type="spellStart"/>
+      <w:r>
+        <w:rPr>
+          <w:rFonts w:ascii="Times New Roman" w:hAnsi="Times New Roman" w:cs="Times New Roman"/>
+        </w:rPr>
+        <w:t>tư</w:t>
+      </w:r>
+      <w:proofErr w:type="spellEnd"/>
+      <w:r>
+        <w:rPr>
+          <w:rFonts w:ascii="Times New Roman" w:hAnsi="Times New Roman" w:cs="Times New Roman"/>
+        </w:rPr>
+        <w:t>̀ TFT</w:t>
       </w:r>
     </w:p>
     <w:p>
@@ -1755,14 +1817,20 @@
         <w:rPr>
           <w:rFonts w:ascii="Times New Roman" w:hAnsi="Times New Roman" w:cs="Times New Roman"/>
         </w:rPr>
-        <w:t>demo_flash_png</w:t>
-      </w:r>
-      <w:proofErr w:type="spellEnd"/>
-      <w:r>
-        <w:rPr>
-          <w:rFonts w:ascii="Times New Roman" w:hAnsi="Times New Roman" w:cs="Times New Roman"/>
-        </w:rPr>
-        <w:t xml:space="preserve">: </w:t>
+        <w:t>code_test_udp_python</w:t>
+      </w:r>
+      <w:proofErr w:type="spellEnd"/>
+      <w:r>
+        <w:rPr>
+          <w:rFonts w:ascii="Times New Roman" w:hAnsi="Times New Roman" w:cs="Times New Roman"/>
+        </w:rPr>
+        <w:t>:</w:t>
+      </w:r>
+      <w:r>
+        <w:rPr>
+          <w:rFonts w:ascii="Times New Roman" w:hAnsi="Times New Roman" w:cs="Times New Roman"/>
+        </w:rPr>
+        <w:t xml:space="preserve"> </w:t>
       </w:r>
       <w:proofErr w:type="spellStart"/>
       <w:r>
@@ -1804,119 +1872,91 @@
         <w:rPr>
           <w:rFonts w:ascii="Times New Roman" w:hAnsi="Times New Roman" w:cs="Times New Roman"/>
         </w:rPr>
-        <w:t xml:space="preserve"> ví dụ </w:t>
-      </w:r>
-      <w:proofErr w:type="spellStart"/>
-      <w:r>
-        <w:rPr>
-          <w:rFonts w:ascii="Times New Roman" w:hAnsi="Times New Roman" w:cs="Times New Roman"/>
-        </w:rPr>
-        <w:t>vê</w:t>
-      </w:r>
-      <w:proofErr w:type="spellEnd"/>
-      <w:r>
-        <w:rPr>
-          <w:rFonts w:ascii="Times New Roman" w:hAnsi="Times New Roman" w:cs="Times New Roman"/>
-        </w:rPr>
-        <w:t xml:space="preserve">̀ </w:t>
-      </w:r>
-      <w:proofErr w:type="spellStart"/>
-      <w:r>
-        <w:rPr>
-          <w:rFonts w:ascii="Times New Roman" w:hAnsi="Times New Roman" w:cs="Times New Roman"/>
-        </w:rPr>
-        <w:t>hiển</w:t>
-      </w:r>
-      <w:proofErr w:type="spellEnd"/>
-      <w:r>
-        <w:rPr>
-          <w:rFonts w:ascii="Times New Roman" w:hAnsi="Times New Roman" w:cs="Times New Roman"/>
-        </w:rPr>
-        <w:t xml:space="preserve"> </w:t>
-      </w:r>
-      <w:proofErr w:type="spellStart"/>
-      <w:r>
-        <w:rPr>
-          <w:rFonts w:ascii="Times New Roman" w:hAnsi="Times New Roman" w:cs="Times New Roman"/>
-        </w:rPr>
-        <w:t>thi</w:t>
-      </w:r>
-      <w:proofErr w:type="spellEnd"/>
-      <w:r>
-        <w:rPr>
-          <w:rFonts w:ascii="Times New Roman" w:hAnsi="Times New Roman" w:cs="Times New Roman"/>
-        </w:rPr>
-        <w:t xml:space="preserve">̣ </w:t>
-      </w:r>
-      <w:proofErr w:type="spellStart"/>
-      <w:r>
-        <w:rPr>
-          <w:rFonts w:ascii="Times New Roman" w:hAnsi="Times New Roman" w:cs="Times New Roman"/>
-        </w:rPr>
-        <w:t>hình</w:t>
-      </w:r>
-      <w:proofErr w:type="spellEnd"/>
-      <w:r>
-        <w:rPr>
-          <w:rFonts w:ascii="Times New Roman" w:hAnsi="Times New Roman" w:cs="Times New Roman"/>
-        </w:rPr>
-        <w:t xml:space="preserve"> </w:t>
-      </w:r>
-      <w:proofErr w:type="spellStart"/>
-      <w:r>
-        <w:rPr>
-          <w:rFonts w:ascii="Times New Roman" w:hAnsi="Times New Roman" w:cs="Times New Roman"/>
-        </w:rPr>
-        <w:t>ảnh</w:t>
-      </w:r>
-      <w:proofErr w:type="spellEnd"/>
-      <w:r>
-        <w:rPr>
-          <w:rFonts w:ascii="Times New Roman" w:hAnsi="Times New Roman" w:cs="Times New Roman"/>
-        </w:rPr>
-        <w:t xml:space="preserve"> </w:t>
-      </w:r>
-      <w:proofErr w:type="spellStart"/>
-      <w:r>
-        <w:rPr>
-          <w:rFonts w:ascii="Times New Roman" w:hAnsi="Times New Roman" w:cs="Times New Roman"/>
-        </w:rPr>
-        <w:t>trên</w:t>
-      </w:r>
-      <w:proofErr w:type="spellEnd"/>
-      <w:r>
-        <w:rPr>
-          <w:rFonts w:ascii="Times New Roman" w:hAnsi="Times New Roman" w:cs="Times New Roman"/>
-        </w:rPr>
-        <w:t xml:space="preserve"> </w:t>
-      </w:r>
-      <w:proofErr w:type="spellStart"/>
-      <w:r>
-        <w:rPr>
-          <w:rFonts w:ascii="Times New Roman" w:hAnsi="Times New Roman" w:cs="Times New Roman"/>
-        </w:rPr>
-        <w:t>màn</w:t>
-      </w:r>
-      <w:proofErr w:type="spellEnd"/>
-      <w:r>
-        <w:rPr>
-          <w:rFonts w:ascii="Times New Roman" w:hAnsi="Times New Roman" w:cs="Times New Roman"/>
-        </w:rPr>
-        <w:t xml:space="preserve"> </w:t>
-      </w:r>
-      <w:proofErr w:type="spellStart"/>
-      <w:r>
-        <w:rPr>
-          <w:rFonts w:ascii="Times New Roman" w:hAnsi="Times New Roman" w:cs="Times New Roman"/>
-        </w:rPr>
-        <w:t>hình</w:t>
-      </w:r>
-      <w:proofErr w:type="spellEnd"/>
-      <w:r>
-        <w:rPr>
-          <w:rFonts w:ascii="Times New Roman" w:hAnsi="Times New Roman" w:cs="Times New Roman"/>
-        </w:rPr>
-        <w:t xml:space="preserve"> TFT </w:t>
+        <w:t xml:space="preserve"> python có </w:t>
+      </w:r>
+      <w:proofErr w:type="spellStart"/>
+      <w:r>
+        <w:rPr>
+          <w:rFonts w:ascii="Times New Roman" w:hAnsi="Times New Roman" w:cs="Times New Roman"/>
+        </w:rPr>
+        <w:t>thê</w:t>
+      </w:r>
+      <w:proofErr w:type="spellEnd"/>
+      <w:r>
+        <w:rPr>
+          <w:rFonts w:ascii="Times New Roman" w:hAnsi="Times New Roman" w:cs="Times New Roman"/>
+        </w:rPr>
+        <w:t xml:space="preserve">̉ </w:t>
+      </w:r>
+      <w:proofErr w:type="spellStart"/>
+      <w:r>
+        <w:rPr>
+          <w:rFonts w:ascii="Times New Roman" w:hAnsi="Times New Roman" w:cs="Times New Roman"/>
+        </w:rPr>
+        <w:t>truyền</w:t>
+      </w:r>
+      <w:proofErr w:type="spellEnd"/>
+      <w:r>
+        <w:rPr>
+          <w:rFonts w:ascii="Times New Roman" w:hAnsi="Times New Roman" w:cs="Times New Roman"/>
+        </w:rPr>
+        <w:t xml:space="preserve"> </w:t>
+      </w:r>
+      <w:proofErr w:type="spellStart"/>
+      <w:r>
+        <w:rPr>
+          <w:rFonts w:ascii="Times New Roman" w:hAnsi="Times New Roman" w:cs="Times New Roman"/>
+        </w:rPr>
+        <w:t>nhận</w:t>
+      </w:r>
+      <w:proofErr w:type="spellEnd"/>
+      <w:r>
+        <w:rPr>
+          <w:rFonts w:ascii="Times New Roman" w:hAnsi="Times New Roman" w:cs="Times New Roman"/>
+        </w:rPr>
+        <w:t xml:space="preserve"> </w:t>
+      </w:r>
+      <w:proofErr w:type="spellStart"/>
+      <w:r>
+        <w:rPr>
+          <w:rFonts w:ascii="Times New Roman" w:hAnsi="Times New Roman" w:cs="Times New Roman"/>
+        </w:rPr>
+        <w:t>dư</w:t>
+      </w:r>
+      <w:proofErr w:type="spellEnd"/>
+      <w:r>
+        <w:rPr>
+          <w:rFonts w:ascii="Times New Roman" w:hAnsi="Times New Roman" w:cs="Times New Roman"/>
+        </w:rPr>
+        <w:t xml:space="preserve">̃ </w:t>
+      </w:r>
+      <w:proofErr w:type="spellStart"/>
+      <w:r>
+        <w:rPr>
+          <w:rFonts w:ascii="Times New Roman" w:hAnsi="Times New Roman" w:cs="Times New Roman"/>
+        </w:rPr>
+        <w:t>liệu</w:t>
+      </w:r>
+      <w:proofErr w:type="spellEnd"/>
+      <w:r>
+        <w:rPr>
+          <w:rFonts w:ascii="Times New Roman" w:hAnsi="Times New Roman" w:cs="Times New Roman"/>
+        </w:rPr>
+        <w:t xml:space="preserve"> </w:t>
+      </w:r>
+      <w:proofErr w:type="spellStart"/>
+      <w:r>
+        <w:rPr>
+          <w:rFonts w:ascii="Times New Roman" w:hAnsi="Times New Roman" w:cs="Times New Roman"/>
+        </w:rPr>
+        <w:t>với</w:t>
+      </w:r>
+      <w:proofErr w:type="spellEnd"/>
+      <w:r>
+        <w:rPr>
+          <w:rFonts w:ascii="Times New Roman" w:hAnsi="Times New Roman" w:cs="Times New Roman"/>
+        </w:rPr>
+        <w:t xml:space="preserve"> ESP32 qua UDP</w:t>
       </w:r>
     </w:p>
     <w:p>
@@ -1945,151 +1985,16 @@
         <w:rPr>
           <w:rFonts w:ascii="Times New Roman" w:hAnsi="Times New Roman" w:cs="Times New Roman"/>
         </w:rPr>
-        <w:t xml:space="preserve"> </w:t>
-      </w:r>
-      <w:proofErr w:type="spellStart"/>
-      <w:r>
-        <w:rPr>
-          <w:rFonts w:ascii="Times New Roman" w:hAnsi="Times New Roman" w:cs="Times New Roman"/>
-        </w:rPr>
-        <w:t>demo_touch_screen</w:t>
-      </w:r>
-      <w:proofErr w:type="spellEnd"/>
-      <w:r>
-        <w:rPr>
-          <w:rFonts w:ascii="Times New Roman" w:hAnsi="Times New Roman" w:cs="Times New Roman"/>
-        </w:rPr>
-        <w:t xml:space="preserve">: </w:t>
-      </w:r>
-      <w:proofErr w:type="spellStart"/>
-      <w:r>
-        <w:rPr>
-          <w:rFonts w:ascii="Times New Roman" w:hAnsi="Times New Roman" w:cs="Times New Roman"/>
-        </w:rPr>
-        <w:t>chứa</w:t>
-      </w:r>
-      <w:proofErr w:type="spellEnd"/>
-      <w:r>
-        <w:rPr>
-          <w:rFonts w:ascii="Times New Roman" w:hAnsi="Times New Roman" w:cs="Times New Roman"/>
-        </w:rPr>
-        <w:t xml:space="preserve"> </w:t>
-      </w:r>
-      <w:proofErr w:type="spellStart"/>
-      <w:r>
-        <w:rPr>
-          <w:rFonts w:ascii="Times New Roman" w:hAnsi="Times New Roman" w:cs="Times New Roman"/>
-        </w:rPr>
-        <w:t>chương</w:t>
-      </w:r>
-      <w:proofErr w:type="spellEnd"/>
-      <w:r>
-        <w:rPr>
-          <w:rFonts w:ascii="Times New Roman" w:hAnsi="Times New Roman" w:cs="Times New Roman"/>
-        </w:rPr>
-        <w:t xml:space="preserve"> </w:t>
-      </w:r>
-      <w:proofErr w:type="spellStart"/>
-      <w:r>
-        <w:rPr>
-          <w:rFonts w:ascii="Times New Roman" w:hAnsi="Times New Roman" w:cs="Times New Roman"/>
-        </w:rPr>
-        <w:t>trình</w:t>
-      </w:r>
-      <w:proofErr w:type="spellEnd"/>
-      <w:r>
-        <w:rPr>
-          <w:rFonts w:ascii="Times New Roman" w:hAnsi="Times New Roman" w:cs="Times New Roman"/>
-        </w:rPr>
-        <w:t xml:space="preserve"> ví dụ </w:t>
-      </w:r>
-      <w:proofErr w:type="spellStart"/>
-      <w:r>
-        <w:rPr>
-          <w:rFonts w:ascii="Times New Roman" w:hAnsi="Times New Roman" w:cs="Times New Roman"/>
-        </w:rPr>
-        <w:t>vê</w:t>
-      </w:r>
-      <w:proofErr w:type="spellEnd"/>
-      <w:r>
-        <w:rPr>
-          <w:rFonts w:ascii="Times New Roman" w:hAnsi="Times New Roman" w:cs="Times New Roman"/>
-        </w:rPr>
-        <w:t xml:space="preserve">̀ </w:t>
-      </w:r>
-      <w:proofErr w:type="spellStart"/>
-      <w:r>
-        <w:rPr>
-          <w:rFonts w:ascii="Times New Roman" w:hAnsi="Times New Roman" w:cs="Times New Roman"/>
-        </w:rPr>
-        <w:t>cảm</w:t>
-      </w:r>
-      <w:proofErr w:type="spellEnd"/>
-      <w:r>
-        <w:rPr>
-          <w:rFonts w:ascii="Times New Roman" w:hAnsi="Times New Roman" w:cs="Times New Roman"/>
-        </w:rPr>
-        <w:t xml:space="preserve"> </w:t>
-      </w:r>
-      <w:proofErr w:type="spellStart"/>
-      <w:r>
-        <w:rPr>
-          <w:rFonts w:ascii="Times New Roman" w:hAnsi="Times New Roman" w:cs="Times New Roman"/>
-        </w:rPr>
-        <w:t>ứng</w:t>
-      </w:r>
-      <w:proofErr w:type="spellEnd"/>
-      <w:r>
-        <w:rPr>
-          <w:rFonts w:ascii="Times New Roman" w:hAnsi="Times New Roman" w:cs="Times New Roman"/>
-        </w:rPr>
-        <w:t xml:space="preserve"> </w:t>
-      </w:r>
-      <w:proofErr w:type="spellStart"/>
-      <w:r>
-        <w:rPr>
-          <w:rFonts w:ascii="Times New Roman" w:hAnsi="Times New Roman" w:cs="Times New Roman"/>
-        </w:rPr>
-        <w:t>trên</w:t>
-      </w:r>
-      <w:proofErr w:type="spellEnd"/>
-      <w:r>
-        <w:rPr>
-          <w:rFonts w:ascii="Times New Roman" w:hAnsi="Times New Roman" w:cs="Times New Roman"/>
-        </w:rPr>
-        <w:t xml:space="preserve"> </w:t>
-      </w:r>
-      <w:proofErr w:type="spellStart"/>
-      <w:r>
-        <w:rPr>
-          <w:rFonts w:ascii="Times New Roman" w:hAnsi="Times New Roman" w:cs="Times New Roman"/>
-        </w:rPr>
-        <w:t>màn</w:t>
-      </w:r>
-      <w:proofErr w:type="spellEnd"/>
-      <w:r>
-        <w:rPr>
-          <w:rFonts w:ascii="Times New Roman" w:hAnsi="Times New Roman" w:cs="Times New Roman"/>
-        </w:rPr>
-        <w:t xml:space="preserve"> </w:t>
-      </w:r>
-      <w:proofErr w:type="spellStart"/>
-      <w:r>
-        <w:rPr>
-          <w:rFonts w:ascii="Times New Roman" w:hAnsi="Times New Roman" w:cs="Times New Roman"/>
-        </w:rPr>
-        <w:t>hình</w:t>
-      </w:r>
-      <w:proofErr w:type="spellEnd"/>
-      <w:r>
-        <w:rPr>
-          <w:rFonts w:ascii="Times New Roman" w:hAnsi="Times New Roman" w:cs="Times New Roman"/>
-        </w:rPr>
-        <w:t xml:space="preserve"> TFT </w:t>
+        <w:t xml:space="preserve"> examples:</w:t>
       </w:r>
     </w:p>
     <w:p>
       <w:pPr>
+        <w:pStyle w:val="ListParagraph"/>
+        <w:numPr>
+          <w:ilvl w:val="0"/>
+          <w:numId w:val="21"/>
+        </w:numPr>
         <w:spacing w:line="360" w:lineRule="auto"/>
         <w:jc w:val="both"/>
         <w:rPr>
@@ -2121,7 +2026,7 @@
         <w:rPr>
           <w:rFonts w:ascii="Times New Roman" w:hAnsi="Times New Roman" w:cs="Times New Roman"/>
         </w:rPr>
-        <w:t>demo_UDP</w:t>
+        <w:t>AsyncUDPServer</w:t>
       </w:r>
       <w:proofErr w:type="spellEnd"/>
       <w:r>
@@ -2226,34 +2131,6 @@
         <w:rPr>
           <w:rFonts w:ascii="Times New Roman" w:hAnsi="Times New Roman" w:cs="Times New Roman"/>
         </w:rPr>
-        <w:t xml:space="preserve"> ESP32 </w:t>
-      </w:r>
-      <w:proofErr w:type="spellStart"/>
-      <w:r>
-        <w:rPr>
-          <w:rFonts w:ascii="Times New Roman" w:hAnsi="Times New Roman" w:cs="Times New Roman"/>
-        </w:rPr>
-        <w:t>điều</w:t>
-      </w:r>
-      <w:proofErr w:type="spellEnd"/>
-      <w:r>
-        <w:rPr>
-          <w:rFonts w:ascii="Times New Roman" w:hAnsi="Times New Roman" w:cs="Times New Roman"/>
-        </w:rPr>
-        <w:t xml:space="preserve"> </w:t>
-      </w:r>
-      <w:proofErr w:type="spellStart"/>
-      <w:r>
-        <w:rPr>
-          <w:rFonts w:ascii="Times New Roman" w:hAnsi="Times New Roman" w:cs="Times New Roman"/>
-        </w:rPr>
-        <w:t>khiển</w:t>
-      </w:r>
-      <w:proofErr w:type="spellEnd"/>
-      <w:r>
-        <w:rPr>
-          <w:rFonts w:ascii="Times New Roman" w:hAnsi="Times New Roman" w:cs="Times New Roman"/>
-        </w:rPr>
         <w:t xml:space="preserve"> </w:t>
       </w:r>
       <w:proofErr w:type="spellStart"/>
@@ -2268,8 +2145,760 @@
         <w:rPr>
           <w:rFonts w:ascii="Times New Roman" w:hAnsi="Times New Roman" w:cs="Times New Roman"/>
         </w:rPr>
-        <w:t xml:space="preserve"> LED</w:t>
-      </w:r>
+        <w:t xml:space="preserve"> ESP32</w:t>
+      </w:r>
+    </w:p>
+    <w:p>
+      <w:pPr>
+        <w:pStyle w:val="ListParagraph"/>
+        <w:numPr>
+          <w:ilvl w:val="0"/>
+          <w:numId w:val="21"/>
+        </w:numPr>
+        <w:spacing w:line="360" w:lineRule="auto"/>
+        <w:jc w:val="both"/>
+        <w:rPr>
+          <w:rFonts w:ascii="Times New Roman" w:hAnsi="Times New Roman" w:cs="Times New Roman"/>
+        </w:rPr>
+      </w:pPr>
+      <w:r>
+        <w:rPr>
+          <w:rFonts w:ascii="Times New Roman" w:hAnsi="Times New Roman" w:cs="Times New Roman"/>
+        </w:rPr>
+        <w:t xml:space="preserve">Thư </w:t>
+      </w:r>
+      <w:proofErr w:type="spellStart"/>
+      <w:r>
+        <w:rPr>
+          <w:rFonts w:ascii="Times New Roman" w:hAnsi="Times New Roman" w:cs="Times New Roman"/>
+        </w:rPr>
+        <w:t>mục</w:t>
+      </w:r>
+      <w:proofErr w:type="spellEnd"/>
+      <w:r>
+        <w:rPr>
+          <w:rFonts w:ascii="Times New Roman" w:hAnsi="Times New Roman" w:cs="Times New Roman"/>
+        </w:rPr>
+        <w:t xml:space="preserve"> </w:t>
+      </w:r>
+      <w:proofErr w:type="spellStart"/>
+      <w:r>
+        <w:rPr>
+          <w:rFonts w:ascii="Times New Roman" w:hAnsi="Times New Roman" w:cs="Times New Roman"/>
+        </w:rPr>
+        <w:t>demo_flash_png</w:t>
+      </w:r>
+      <w:proofErr w:type="spellEnd"/>
+      <w:r>
+        <w:rPr>
+          <w:rFonts w:ascii="Times New Roman" w:hAnsi="Times New Roman" w:cs="Times New Roman"/>
+        </w:rPr>
+        <w:t xml:space="preserve">: </w:t>
+      </w:r>
+      <w:proofErr w:type="spellStart"/>
+      <w:r>
+        <w:rPr>
+          <w:rFonts w:ascii="Times New Roman" w:hAnsi="Times New Roman" w:cs="Times New Roman"/>
+        </w:rPr>
+        <w:t>chứa</w:t>
+      </w:r>
+      <w:proofErr w:type="spellEnd"/>
+      <w:r>
+        <w:rPr>
+          <w:rFonts w:ascii="Times New Roman" w:hAnsi="Times New Roman" w:cs="Times New Roman"/>
+        </w:rPr>
+        <w:t xml:space="preserve"> </w:t>
+      </w:r>
+      <w:proofErr w:type="spellStart"/>
+      <w:r>
+        <w:rPr>
+          <w:rFonts w:ascii="Times New Roman" w:hAnsi="Times New Roman" w:cs="Times New Roman"/>
+        </w:rPr>
+        <w:t>chương</w:t>
+      </w:r>
+      <w:proofErr w:type="spellEnd"/>
+      <w:r>
+        <w:rPr>
+          <w:rFonts w:ascii="Times New Roman" w:hAnsi="Times New Roman" w:cs="Times New Roman"/>
+        </w:rPr>
+        <w:t xml:space="preserve"> </w:t>
+      </w:r>
+      <w:proofErr w:type="spellStart"/>
+      <w:r>
+        <w:rPr>
+          <w:rFonts w:ascii="Times New Roman" w:hAnsi="Times New Roman" w:cs="Times New Roman"/>
+        </w:rPr>
+        <w:t>trình</w:t>
+      </w:r>
+      <w:proofErr w:type="spellEnd"/>
+      <w:r>
+        <w:rPr>
+          <w:rFonts w:ascii="Times New Roman" w:hAnsi="Times New Roman" w:cs="Times New Roman"/>
+        </w:rPr>
+        <w:t xml:space="preserve"> ví dụ </w:t>
+      </w:r>
+      <w:proofErr w:type="spellStart"/>
+      <w:r>
+        <w:rPr>
+          <w:rFonts w:ascii="Times New Roman" w:hAnsi="Times New Roman" w:cs="Times New Roman"/>
+        </w:rPr>
+        <w:t>vê</w:t>
+      </w:r>
+      <w:proofErr w:type="spellEnd"/>
+      <w:r>
+        <w:rPr>
+          <w:rFonts w:ascii="Times New Roman" w:hAnsi="Times New Roman" w:cs="Times New Roman"/>
+        </w:rPr>
+        <w:t xml:space="preserve">̀ </w:t>
+      </w:r>
+      <w:proofErr w:type="spellStart"/>
+      <w:r>
+        <w:rPr>
+          <w:rFonts w:ascii="Times New Roman" w:hAnsi="Times New Roman" w:cs="Times New Roman"/>
+        </w:rPr>
+        <w:t>hiển</w:t>
+      </w:r>
+      <w:proofErr w:type="spellEnd"/>
+      <w:r>
+        <w:rPr>
+          <w:rFonts w:ascii="Times New Roman" w:hAnsi="Times New Roman" w:cs="Times New Roman"/>
+        </w:rPr>
+        <w:t xml:space="preserve"> </w:t>
+      </w:r>
+      <w:proofErr w:type="spellStart"/>
+      <w:r>
+        <w:rPr>
+          <w:rFonts w:ascii="Times New Roman" w:hAnsi="Times New Roman" w:cs="Times New Roman"/>
+        </w:rPr>
+        <w:t>thi</w:t>
+      </w:r>
+      <w:proofErr w:type="spellEnd"/>
+      <w:r>
+        <w:rPr>
+          <w:rFonts w:ascii="Times New Roman" w:hAnsi="Times New Roman" w:cs="Times New Roman"/>
+        </w:rPr>
+        <w:t xml:space="preserve">̣ </w:t>
+      </w:r>
+      <w:proofErr w:type="spellStart"/>
+      <w:r>
+        <w:rPr>
+          <w:rFonts w:ascii="Times New Roman" w:hAnsi="Times New Roman" w:cs="Times New Roman"/>
+        </w:rPr>
+        <w:t>hình</w:t>
+      </w:r>
+      <w:proofErr w:type="spellEnd"/>
+      <w:r>
+        <w:rPr>
+          <w:rFonts w:ascii="Times New Roman" w:hAnsi="Times New Roman" w:cs="Times New Roman"/>
+        </w:rPr>
+        <w:t xml:space="preserve"> </w:t>
+      </w:r>
+      <w:proofErr w:type="spellStart"/>
+      <w:r>
+        <w:rPr>
+          <w:rFonts w:ascii="Times New Roman" w:hAnsi="Times New Roman" w:cs="Times New Roman"/>
+        </w:rPr>
+        <w:t>ảnh</w:t>
+      </w:r>
+      <w:proofErr w:type="spellEnd"/>
+      <w:r>
+        <w:rPr>
+          <w:rFonts w:ascii="Times New Roman" w:hAnsi="Times New Roman" w:cs="Times New Roman"/>
+        </w:rPr>
+        <w:t xml:space="preserve"> </w:t>
+      </w:r>
+      <w:proofErr w:type="spellStart"/>
+      <w:r>
+        <w:rPr>
+          <w:rFonts w:ascii="Times New Roman" w:hAnsi="Times New Roman" w:cs="Times New Roman"/>
+        </w:rPr>
+        <w:t>trên</w:t>
+      </w:r>
+      <w:proofErr w:type="spellEnd"/>
+      <w:r>
+        <w:rPr>
+          <w:rFonts w:ascii="Times New Roman" w:hAnsi="Times New Roman" w:cs="Times New Roman"/>
+        </w:rPr>
+        <w:t xml:space="preserve"> </w:t>
+      </w:r>
+      <w:proofErr w:type="spellStart"/>
+      <w:r>
+        <w:rPr>
+          <w:rFonts w:ascii="Times New Roman" w:hAnsi="Times New Roman" w:cs="Times New Roman"/>
+        </w:rPr>
+        <w:t>màn</w:t>
+      </w:r>
+      <w:proofErr w:type="spellEnd"/>
+      <w:r>
+        <w:rPr>
+          <w:rFonts w:ascii="Times New Roman" w:hAnsi="Times New Roman" w:cs="Times New Roman"/>
+        </w:rPr>
+        <w:t xml:space="preserve"> </w:t>
+      </w:r>
+      <w:proofErr w:type="spellStart"/>
+      <w:r>
+        <w:rPr>
+          <w:rFonts w:ascii="Times New Roman" w:hAnsi="Times New Roman" w:cs="Times New Roman"/>
+        </w:rPr>
+        <w:t>hình</w:t>
+      </w:r>
+      <w:proofErr w:type="spellEnd"/>
+      <w:r>
+        <w:rPr>
+          <w:rFonts w:ascii="Times New Roman" w:hAnsi="Times New Roman" w:cs="Times New Roman"/>
+        </w:rPr>
+        <w:t xml:space="preserve"> TFT </w:t>
+      </w:r>
+    </w:p>
+    <w:p>
+      <w:pPr>
+        <w:pStyle w:val="ListParagraph"/>
+        <w:numPr>
+          <w:ilvl w:val="0"/>
+          <w:numId w:val="21"/>
+        </w:numPr>
+        <w:spacing w:line="360" w:lineRule="auto"/>
+        <w:jc w:val="both"/>
+        <w:rPr>
+          <w:rFonts w:ascii="Times New Roman" w:hAnsi="Times New Roman" w:cs="Times New Roman"/>
+        </w:rPr>
+      </w:pPr>
+      <w:r>
+        <w:rPr>
+          <w:rFonts w:ascii="Times New Roman" w:hAnsi="Times New Roman" w:cs="Times New Roman"/>
+        </w:rPr>
+        <w:t xml:space="preserve">Thư </w:t>
+      </w:r>
+      <w:proofErr w:type="spellStart"/>
+      <w:r>
+        <w:rPr>
+          <w:rFonts w:ascii="Times New Roman" w:hAnsi="Times New Roman" w:cs="Times New Roman"/>
+        </w:rPr>
+        <w:t>mục</w:t>
+      </w:r>
+      <w:proofErr w:type="spellEnd"/>
+      <w:r>
+        <w:rPr>
+          <w:rFonts w:ascii="Times New Roman" w:hAnsi="Times New Roman" w:cs="Times New Roman"/>
+        </w:rPr>
+        <w:t xml:space="preserve"> </w:t>
+      </w:r>
+      <w:proofErr w:type="spellStart"/>
+      <w:r>
+        <w:rPr>
+          <w:rFonts w:ascii="Times New Roman" w:hAnsi="Times New Roman" w:cs="Times New Roman"/>
+        </w:rPr>
+        <w:t>demo_touch_screen</w:t>
+      </w:r>
+      <w:proofErr w:type="spellEnd"/>
+      <w:r>
+        <w:rPr>
+          <w:rFonts w:ascii="Times New Roman" w:hAnsi="Times New Roman" w:cs="Times New Roman"/>
+        </w:rPr>
+        <w:t xml:space="preserve">: </w:t>
+      </w:r>
+      <w:proofErr w:type="spellStart"/>
+      <w:r>
+        <w:rPr>
+          <w:rFonts w:ascii="Times New Roman" w:hAnsi="Times New Roman" w:cs="Times New Roman"/>
+        </w:rPr>
+        <w:t>chứa</w:t>
+      </w:r>
+      <w:proofErr w:type="spellEnd"/>
+      <w:r>
+        <w:rPr>
+          <w:rFonts w:ascii="Times New Roman" w:hAnsi="Times New Roman" w:cs="Times New Roman"/>
+        </w:rPr>
+        <w:t xml:space="preserve"> </w:t>
+      </w:r>
+      <w:proofErr w:type="spellStart"/>
+      <w:r>
+        <w:rPr>
+          <w:rFonts w:ascii="Times New Roman" w:hAnsi="Times New Roman" w:cs="Times New Roman"/>
+        </w:rPr>
+        <w:t>chương</w:t>
+      </w:r>
+      <w:proofErr w:type="spellEnd"/>
+      <w:r>
+        <w:rPr>
+          <w:rFonts w:ascii="Times New Roman" w:hAnsi="Times New Roman" w:cs="Times New Roman"/>
+        </w:rPr>
+        <w:t xml:space="preserve"> </w:t>
+      </w:r>
+      <w:proofErr w:type="spellStart"/>
+      <w:r>
+        <w:rPr>
+          <w:rFonts w:ascii="Times New Roman" w:hAnsi="Times New Roman" w:cs="Times New Roman"/>
+        </w:rPr>
+        <w:t>trình</w:t>
+      </w:r>
+      <w:proofErr w:type="spellEnd"/>
+      <w:r>
+        <w:rPr>
+          <w:rFonts w:ascii="Times New Roman" w:hAnsi="Times New Roman" w:cs="Times New Roman"/>
+        </w:rPr>
+        <w:t xml:space="preserve"> ví dụ </w:t>
+      </w:r>
+      <w:proofErr w:type="spellStart"/>
+      <w:r>
+        <w:rPr>
+          <w:rFonts w:ascii="Times New Roman" w:hAnsi="Times New Roman" w:cs="Times New Roman"/>
+        </w:rPr>
+        <w:t>vê</w:t>
+      </w:r>
+      <w:proofErr w:type="spellEnd"/>
+      <w:r>
+        <w:rPr>
+          <w:rFonts w:ascii="Times New Roman" w:hAnsi="Times New Roman" w:cs="Times New Roman"/>
+        </w:rPr>
+        <w:t xml:space="preserve">̀ </w:t>
+      </w:r>
+      <w:proofErr w:type="spellStart"/>
+      <w:r>
+        <w:rPr>
+          <w:rFonts w:ascii="Times New Roman" w:hAnsi="Times New Roman" w:cs="Times New Roman"/>
+        </w:rPr>
+        <w:t>cảm</w:t>
+      </w:r>
+      <w:proofErr w:type="spellEnd"/>
+      <w:r>
+        <w:rPr>
+          <w:rFonts w:ascii="Times New Roman" w:hAnsi="Times New Roman" w:cs="Times New Roman"/>
+        </w:rPr>
+        <w:t xml:space="preserve"> </w:t>
+      </w:r>
+      <w:proofErr w:type="spellStart"/>
+      <w:r>
+        <w:rPr>
+          <w:rFonts w:ascii="Times New Roman" w:hAnsi="Times New Roman" w:cs="Times New Roman"/>
+        </w:rPr>
+        <w:t>ứng</w:t>
+      </w:r>
+      <w:proofErr w:type="spellEnd"/>
+      <w:r>
+        <w:rPr>
+          <w:rFonts w:ascii="Times New Roman" w:hAnsi="Times New Roman" w:cs="Times New Roman"/>
+        </w:rPr>
+        <w:t xml:space="preserve"> </w:t>
+      </w:r>
+      <w:proofErr w:type="spellStart"/>
+      <w:r>
+        <w:rPr>
+          <w:rFonts w:ascii="Times New Roman" w:hAnsi="Times New Roman" w:cs="Times New Roman"/>
+        </w:rPr>
+        <w:t>trên</w:t>
+      </w:r>
+      <w:proofErr w:type="spellEnd"/>
+      <w:r>
+        <w:rPr>
+          <w:rFonts w:ascii="Times New Roman" w:hAnsi="Times New Roman" w:cs="Times New Roman"/>
+        </w:rPr>
+        <w:t xml:space="preserve"> </w:t>
+      </w:r>
+      <w:proofErr w:type="spellStart"/>
+      <w:r>
+        <w:rPr>
+          <w:rFonts w:ascii="Times New Roman" w:hAnsi="Times New Roman" w:cs="Times New Roman"/>
+        </w:rPr>
+        <w:t>màn</w:t>
+      </w:r>
+      <w:proofErr w:type="spellEnd"/>
+      <w:r>
+        <w:rPr>
+          <w:rFonts w:ascii="Times New Roman" w:hAnsi="Times New Roman" w:cs="Times New Roman"/>
+        </w:rPr>
+        <w:t xml:space="preserve"> </w:t>
+      </w:r>
+      <w:proofErr w:type="spellStart"/>
+      <w:r>
+        <w:rPr>
+          <w:rFonts w:ascii="Times New Roman" w:hAnsi="Times New Roman" w:cs="Times New Roman"/>
+        </w:rPr>
+        <w:t>hình</w:t>
+      </w:r>
+      <w:proofErr w:type="spellEnd"/>
+      <w:r>
+        <w:rPr>
+          <w:rFonts w:ascii="Times New Roman" w:hAnsi="Times New Roman" w:cs="Times New Roman"/>
+        </w:rPr>
+        <w:t xml:space="preserve"> TFT </w:t>
+      </w:r>
+    </w:p>
+    <w:p>
+      <w:pPr>
+        <w:pStyle w:val="ListParagraph"/>
+        <w:numPr>
+          <w:ilvl w:val="0"/>
+          <w:numId w:val="21"/>
+        </w:numPr>
+        <w:spacing w:line="360" w:lineRule="auto"/>
+        <w:jc w:val="both"/>
+        <w:rPr>
+          <w:rFonts w:ascii="Times New Roman" w:hAnsi="Times New Roman" w:cs="Times New Roman"/>
+        </w:rPr>
+      </w:pPr>
+      <w:r>
+        <w:rPr>
+          <w:rFonts w:ascii="Times New Roman" w:hAnsi="Times New Roman" w:cs="Times New Roman"/>
+        </w:rPr>
+        <w:t xml:space="preserve">Thư </w:t>
+      </w:r>
+      <w:proofErr w:type="spellStart"/>
+      <w:r>
+        <w:rPr>
+          <w:rFonts w:ascii="Times New Roman" w:hAnsi="Times New Roman" w:cs="Times New Roman"/>
+        </w:rPr>
+        <w:t>mục</w:t>
+      </w:r>
+      <w:proofErr w:type="spellEnd"/>
+      <w:r>
+        <w:rPr>
+          <w:rFonts w:ascii="Times New Roman" w:hAnsi="Times New Roman" w:cs="Times New Roman"/>
+        </w:rPr>
+        <w:t xml:space="preserve"> </w:t>
+      </w:r>
+      <w:r>
+        <w:rPr>
+          <w:rFonts w:ascii="Times New Roman" w:hAnsi="Times New Roman" w:cs="Times New Roman"/>
+        </w:rPr>
+        <w:t>ui_project_1_lvgl_v8-3-6</w:t>
+      </w:r>
+      <w:r>
+        <w:rPr>
+          <w:rFonts w:ascii="Times New Roman" w:hAnsi="Times New Roman" w:cs="Times New Roman"/>
+        </w:rPr>
+        <w:t xml:space="preserve">: </w:t>
+      </w:r>
+      <w:proofErr w:type="spellStart"/>
+      <w:r>
+        <w:rPr>
+          <w:rFonts w:ascii="Times New Roman" w:hAnsi="Times New Roman" w:cs="Times New Roman"/>
+        </w:rPr>
+        <w:t>chứa</w:t>
+      </w:r>
+      <w:proofErr w:type="spellEnd"/>
+      <w:r>
+        <w:rPr>
+          <w:rFonts w:ascii="Times New Roman" w:hAnsi="Times New Roman" w:cs="Times New Roman"/>
+        </w:rPr>
+        <w:t xml:space="preserve"> </w:t>
+      </w:r>
+      <w:proofErr w:type="spellStart"/>
+      <w:r>
+        <w:rPr>
+          <w:rFonts w:ascii="Times New Roman" w:hAnsi="Times New Roman" w:cs="Times New Roman"/>
+        </w:rPr>
+        <w:t>chương</w:t>
+      </w:r>
+      <w:proofErr w:type="spellEnd"/>
+      <w:r>
+        <w:rPr>
+          <w:rFonts w:ascii="Times New Roman" w:hAnsi="Times New Roman" w:cs="Times New Roman"/>
+        </w:rPr>
+        <w:t xml:space="preserve"> </w:t>
+      </w:r>
+      <w:proofErr w:type="spellStart"/>
+      <w:r>
+        <w:rPr>
+          <w:rFonts w:ascii="Times New Roman" w:hAnsi="Times New Roman" w:cs="Times New Roman"/>
+        </w:rPr>
+        <w:t>trình</w:t>
+      </w:r>
+      <w:proofErr w:type="spellEnd"/>
+      <w:r>
+        <w:rPr>
+          <w:rFonts w:ascii="Times New Roman" w:hAnsi="Times New Roman" w:cs="Times New Roman"/>
+        </w:rPr>
+        <w:t xml:space="preserve"> </w:t>
+      </w:r>
+      <w:proofErr w:type="spellStart"/>
+      <w:r>
+        <w:rPr>
+          <w:rFonts w:ascii="Times New Roman" w:hAnsi="Times New Roman" w:cs="Times New Roman"/>
+        </w:rPr>
+        <w:t>xây</w:t>
+      </w:r>
+      <w:proofErr w:type="spellEnd"/>
+      <w:r>
+        <w:rPr>
+          <w:rFonts w:ascii="Times New Roman" w:hAnsi="Times New Roman" w:cs="Times New Roman"/>
+        </w:rPr>
+        <w:t xml:space="preserve"> </w:t>
+      </w:r>
+      <w:proofErr w:type="spellStart"/>
+      <w:r>
+        <w:rPr>
+          <w:rFonts w:ascii="Times New Roman" w:hAnsi="Times New Roman" w:cs="Times New Roman"/>
+        </w:rPr>
+        <w:t>dựng</w:t>
+      </w:r>
+      <w:proofErr w:type="spellEnd"/>
+      <w:r>
+        <w:rPr>
+          <w:rFonts w:ascii="Times New Roman" w:hAnsi="Times New Roman" w:cs="Times New Roman"/>
+        </w:rPr>
+        <w:t xml:space="preserve"> </w:t>
+      </w:r>
+      <w:proofErr w:type="spellStart"/>
+      <w:r>
+        <w:rPr>
+          <w:rFonts w:ascii="Times New Roman" w:hAnsi="Times New Roman" w:cs="Times New Roman"/>
+        </w:rPr>
+        <w:t>giao</w:t>
+      </w:r>
+      <w:proofErr w:type="spellEnd"/>
+      <w:r>
+        <w:rPr>
+          <w:rFonts w:ascii="Times New Roman" w:hAnsi="Times New Roman" w:cs="Times New Roman"/>
+        </w:rPr>
+        <w:t xml:space="preserve"> </w:t>
+      </w:r>
+      <w:proofErr w:type="spellStart"/>
+      <w:r>
+        <w:rPr>
+          <w:rFonts w:ascii="Times New Roman" w:hAnsi="Times New Roman" w:cs="Times New Roman"/>
+        </w:rPr>
+        <w:t>diện</w:t>
+      </w:r>
+      <w:proofErr w:type="spellEnd"/>
+      <w:r>
+        <w:rPr>
+          <w:rFonts w:ascii="Times New Roman" w:hAnsi="Times New Roman" w:cs="Times New Roman"/>
+        </w:rPr>
+        <w:t xml:space="preserve"> LVGL v8.3.6</w:t>
+      </w:r>
+      <w:r>
+        <w:rPr>
+          <w:rFonts w:ascii="Times New Roman" w:hAnsi="Times New Roman" w:cs="Times New Roman"/>
+        </w:rPr>
+        <w:t xml:space="preserve"> </w:t>
+      </w:r>
+      <w:proofErr w:type="spellStart"/>
+      <w:r>
+        <w:rPr>
+          <w:rFonts w:ascii="Times New Roman" w:hAnsi="Times New Roman" w:cs="Times New Roman"/>
+        </w:rPr>
+        <w:t>mẫu</w:t>
+      </w:r>
+      <w:proofErr w:type="spellEnd"/>
+    </w:p>
+    <w:p>
+      <w:pPr>
+        <w:pStyle w:val="ListParagraph"/>
+        <w:numPr>
+          <w:ilvl w:val="0"/>
+          <w:numId w:val="21"/>
+        </w:numPr>
+        <w:spacing w:line="360" w:lineRule="auto"/>
+        <w:jc w:val="both"/>
+        <w:rPr>
+          <w:rFonts w:ascii="Times New Roman" w:hAnsi="Times New Roman" w:cs="Times New Roman"/>
+        </w:rPr>
+      </w:pPr>
+      <w:r>
+        <w:rPr>
+          <w:rFonts w:ascii="Times New Roman" w:hAnsi="Times New Roman" w:cs="Times New Roman"/>
+        </w:rPr>
+        <w:t xml:space="preserve">Thư </w:t>
+      </w:r>
+      <w:proofErr w:type="spellStart"/>
+      <w:r>
+        <w:rPr>
+          <w:rFonts w:ascii="Times New Roman" w:hAnsi="Times New Roman" w:cs="Times New Roman"/>
+        </w:rPr>
+        <w:t>mục</w:t>
+      </w:r>
+      <w:proofErr w:type="spellEnd"/>
+      <w:r>
+        <w:rPr>
+          <w:rFonts w:ascii="Times New Roman" w:hAnsi="Times New Roman" w:cs="Times New Roman"/>
+        </w:rPr>
+        <w:t xml:space="preserve"> </w:t>
+      </w:r>
+      <w:r>
+        <w:rPr>
+          <w:rFonts w:ascii="Times New Roman" w:hAnsi="Times New Roman" w:cs="Times New Roman"/>
+        </w:rPr>
+        <w:t>ui_project_1_lvgl_v</w:t>
+      </w:r>
+      <w:r>
+        <w:rPr>
+          <w:rFonts w:ascii="Times New Roman" w:hAnsi="Times New Roman" w:cs="Times New Roman"/>
+        </w:rPr>
+        <w:t>9</w:t>
+      </w:r>
+      <w:r>
+        <w:rPr>
+          <w:rFonts w:ascii="Times New Roman" w:hAnsi="Times New Roman" w:cs="Times New Roman"/>
+        </w:rPr>
+        <w:t>-</w:t>
+      </w:r>
+      <w:r>
+        <w:rPr>
+          <w:rFonts w:ascii="Times New Roman" w:hAnsi="Times New Roman" w:cs="Times New Roman"/>
+        </w:rPr>
+        <w:t>1</w:t>
+      </w:r>
+      <w:r>
+        <w:rPr>
+          <w:rFonts w:ascii="Times New Roman" w:hAnsi="Times New Roman" w:cs="Times New Roman"/>
+        </w:rPr>
+        <w:t>-</w:t>
+      </w:r>
+      <w:r>
+        <w:rPr>
+          <w:rFonts w:ascii="Times New Roman" w:hAnsi="Times New Roman" w:cs="Times New Roman"/>
+        </w:rPr>
+        <w:t>0</w:t>
+      </w:r>
+      <w:r>
+        <w:rPr>
+          <w:rFonts w:ascii="Times New Roman" w:hAnsi="Times New Roman" w:cs="Times New Roman"/>
+        </w:rPr>
+        <w:t xml:space="preserve">: </w:t>
+      </w:r>
+      <w:proofErr w:type="spellStart"/>
+      <w:r>
+        <w:rPr>
+          <w:rFonts w:ascii="Times New Roman" w:hAnsi="Times New Roman" w:cs="Times New Roman"/>
+        </w:rPr>
+        <w:t>chứa</w:t>
+      </w:r>
+      <w:proofErr w:type="spellEnd"/>
+      <w:r>
+        <w:rPr>
+          <w:rFonts w:ascii="Times New Roman" w:hAnsi="Times New Roman" w:cs="Times New Roman"/>
+        </w:rPr>
+        <w:t xml:space="preserve"> </w:t>
+      </w:r>
+      <w:proofErr w:type="spellStart"/>
+      <w:r>
+        <w:rPr>
+          <w:rFonts w:ascii="Times New Roman" w:hAnsi="Times New Roman" w:cs="Times New Roman"/>
+        </w:rPr>
+        <w:t>chương</w:t>
+      </w:r>
+      <w:proofErr w:type="spellEnd"/>
+      <w:r>
+        <w:rPr>
+          <w:rFonts w:ascii="Times New Roman" w:hAnsi="Times New Roman" w:cs="Times New Roman"/>
+        </w:rPr>
+        <w:t xml:space="preserve"> </w:t>
+      </w:r>
+      <w:proofErr w:type="spellStart"/>
+      <w:r>
+        <w:rPr>
+          <w:rFonts w:ascii="Times New Roman" w:hAnsi="Times New Roman" w:cs="Times New Roman"/>
+        </w:rPr>
+        <w:t>trình</w:t>
+      </w:r>
+      <w:proofErr w:type="spellEnd"/>
+      <w:r>
+        <w:rPr>
+          <w:rFonts w:ascii="Times New Roman" w:hAnsi="Times New Roman" w:cs="Times New Roman"/>
+        </w:rPr>
+        <w:t xml:space="preserve"> </w:t>
+      </w:r>
+      <w:proofErr w:type="spellStart"/>
+      <w:r>
+        <w:rPr>
+          <w:rFonts w:ascii="Times New Roman" w:hAnsi="Times New Roman" w:cs="Times New Roman"/>
+        </w:rPr>
+        <w:t>xây</w:t>
+      </w:r>
+      <w:proofErr w:type="spellEnd"/>
+      <w:r>
+        <w:rPr>
+          <w:rFonts w:ascii="Times New Roman" w:hAnsi="Times New Roman" w:cs="Times New Roman"/>
+        </w:rPr>
+        <w:t xml:space="preserve"> </w:t>
+      </w:r>
+      <w:proofErr w:type="spellStart"/>
+      <w:r>
+        <w:rPr>
+          <w:rFonts w:ascii="Times New Roman" w:hAnsi="Times New Roman" w:cs="Times New Roman"/>
+        </w:rPr>
+        <w:t>dựng</w:t>
+      </w:r>
+      <w:proofErr w:type="spellEnd"/>
+      <w:r>
+        <w:rPr>
+          <w:rFonts w:ascii="Times New Roman" w:hAnsi="Times New Roman" w:cs="Times New Roman"/>
+        </w:rPr>
+        <w:t xml:space="preserve"> </w:t>
+      </w:r>
+      <w:proofErr w:type="spellStart"/>
+      <w:r>
+        <w:rPr>
+          <w:rFonts w:ascii="Times New Roman" w:hAnsi="Times New Roman" w:cs="Times New Roman"/>
+        </w:rPr>
+        <w:t>giao</w:t>
+      </w:r>
+      <w:proofErr w:type="spellEnd"/>
+      <w:r>
+        <w:rPr>
+          <w:rFonts w:ascii="Times New Roman" w:hAnsi="Times New Roman" w:cs="Times New Roman"/>
+        </w:rPr>
+        <w:t xml:space="preserve"> </w:t>
+      </w:r>
+      <w:proofErr w:type="spellStart"/>
+      <w:r>
+        <w:rPr>
+          <w:rFonts w:ascii="Times New Roman" w:hAnsi="Times New Roman" w:cs="Times New Roman"/>
+        </w:rPr>
+        <w:t>diện</w:t>
+      </w:r>
+      <w:proofErr w:type="spellEnd"/>
+      <w:r>
+        <w:rPr>
+          <w:rFonts w:ascii="Times New Roman" w:hAnsi="Times New Roman" w:cs="Times New Roman"/>
+        </w:rPr>
+        <w:t xml:space="preserve"> LVGL v</w:t>
+      </w:r>
+      <w:r>
+        <w:rPr>
+          <w:rFonts w:ascii="Times New Roman" w:hAnsi="Times New Roman" w:cs="Times New Roman"/>
+        </w:rPr>
+        <w:t>9</w:t>
+      </w:r>
+      <w:r>
+        <w:rPr>
+          <w:rFonts w:ascii="Times New Roman" w:hAnsi="Times New Roman" w:cs="Times New Roman"/>
+        </w:rPr>
+        <w:t>.</w:t>
+      </w:r>
+      <w:r>
+        <w:rPr>
+          <w:rFonts w:ascii="Times New Roman" w:hAnsi="Times New Roman" w:cs="Times New Roman"/>
+        </w:rPr>
+        <w:t>1</w:t>
+      </w:r>
+      <w:r>
+        <w:rPr>
+          <w:rFonts w:ascii="Times New Roman" w:hAnsi="Times New Roman" w:cs="Times New Roman"/>
+        </w:rPr>
+        <w:t>.</w:t>
+      </w:r>
+      <w:r>
+        <w:rPr>
+          <w:rFonts w:ascii="Times New Roman" w:hAnsi="Times New Roman" w:cs="Times New Roman"/>
+        </w:rPr>
+        <w:t>0</w:t>
+      </w:r>
+      <w:r>
+        <w:rPr>
+          <w:rFonts w:ascii="Times New Roman" w:hAnsi="Times New Roman" w:cs="Times New Roman"/>
+        </w:rPr>
+        <w:t xml:space="preserve"> </w:t>
+      </w:r>
+      <w:proofErr w:type="spellStart"/>
+      <w:r>
+        <w:rPr>
+          <w:rFonts w:ascii="Times New Roman" w:hAnsi="Times New Roman" w:cs="Times New Roman"/>
+        </w:rPr>
+        <w:t>mẫu</w:t>
+      </w:r>
+      <w:proofErr w:type="spellEnd"/>
     </w:p>
     <w:p>
       <w:pPr>
@@ -2359,21 +2988,7 @@
         <w:rPr>
           <w:rFonts w:ascii="Times New Roman" w:hAnsi="Times New Roman" w:cs="Times New Roman"/>
         </w:rPr>
-        <w:t xml:space="preserve"> </w:t>
-      </w:r>
-      <w:proofErr w:type="spellStart"/>
-      <w:r>
-        <w:rPr>
-          <w:rFonts w:ascii="Times New Roman" w:hAnsi="Times New Roman" w:cs="Times New Roman"/>
-        </w:rPr>
-        <w:t>Source_code</w:t>
-      </w:r>
-      <w:proofErr w:type="spellEnd"/>
-      <w:r>
-        <w:rPr>
-          <w:rFonts w:ascii="Times New Roman" w:hAnsi="Times New Roman" w:cs="Times New Roman"/>
-        </w:rPr>
-        <w:t xml:space="preserve">: </w:t>
+        <w:t xml:space="preserve"> libraries: </w:t>
       </w:r>
       <w:proofErr w:type="spellStart"/>
       <w:r>
@@ -2394,63 +3009,77 @@
         <w:rPr>
           <w:rFonts w:ascii="Times New Roman" w:hAnsi="Times New Roman" w:cs="Times New Roman"/>
         </w:rPr>
-        <w:t>toàn</w:t>
-      </w:r>
-      <w:proofErr w:type="spellEnd"/>
-      <w:r>
-        <w:rPr>
-          <w:rFonts w:ascii="Times New Roman" w:hAnsi="Times New Roman" w:cs="Times New Roman"/>
-        </w:rPr>
-        <w:t xml:space="preserve"> </w:t>
-      </w:r>
-      <w:proofErr w:type="spellStart"/>
-      <w:r>
-        <w:rPr>
-          <w:rFonts w:ascii="Times New Roman" w:hAnsi="Times New Roman" w:cs="Times New Roman"/>
-        </w:rPr>
-        <w:t>bô</w:t>
-      </w:r>
-      <w:proofErr w:type="spellEnd"/>
-      <w:r>
-        <w:rPr>
-          <w:rFonts w:ascii="Times New Roman" w:hAnsi="Times New Roman" w:cs="Times New Roman"/>
-        </w:rPr>
-        <w:t xml:space="preserve">̣ </w:t>
-      </w:r>
-      <w:proofErr w:type="spellStart"/>
-      <w:r>
-        <w:rPr>
-          <w:rFonts w:ascii="Times New Roman" w:hAnsi="Times New Roman" w:cs="Times New Roman"/>
-        </w:rPr>
-        <w:t>chương</w:t>
-      </w:r>
-      <w:proofErr w:type="spellEnd"/>
-      <w:r>
-        <w:rPr>
-          <w:rFonts w:ascii="Times New Roman" w:hAnsi="Times New Roman" w:cs="Times New Roman"/>
-        </w:rPr>
-        <w:t xml:space="preserve"> </w:t>
-      </w:r>
-      <w:proofErr w:type="spellStart"/>
-      <w:r>
-        <w:rPr>
-          <w:rFonts w:ascii="Times New Roman" w:hAnsi="Times New Roman" w:cs="Times New Roman"/>
-        </w:rPr>
-        <w:t>trình</w:t>
-      </w:r>
-      <w:proofErr w:type="spellEnd"/>
-      <w:r>
-        <w:rPr>
-          <w:rFonts w:ascii="Times New Roman" w:hAnsi="Times New Roman" w:cs="Times New Roman"/>
-        </w:rPr>
-        <w:t xml:space="preserve"> </w:t>
-      </w:r>
-      <w:proofErr w:type="spellStart"/>
-      <w:r>
-        <w:rPr>
-          <w:rFonts w:ascii="Times New Roman" w:hAnsi="Times New Roman" w:cs="Times New Roman"/>
-        </w:rPr>
-        <w:t>của</w:t>
+        <w:t>các</w:t>
+      </w:r>
+      <w:proofErr w:type="spellEnd"/>
+      <w:r>
+        <w:rPr>
+          <w:rFonts w:ascii="Times New Roman" w:hAnsi="Times New Roman" w:cs="Times New Roman"/>
+        </w:rPr>
+        <w:t xml:space="preserve"> </w:t>
+      </w:r>
+      <w:proofErr w:type="spellStart"/>
+      <w:r>
+        <w:rPr>
+          <w:rFonts w:ascii="Times New Roman" w:hAnsi="Times New Roman" w:cs="Times New Roman"/>
+        </w:rPr>
+        <w:t>thư</w:t>
+      </w:r>
+      <w:proofErr w:type="spellEnd"/>
+      <w:r>
+        <w:rPr>
+          <w:rFonts w:ascii="Times New Roman" w:hAnsi="Times New Roman" w:cs="Times New Roman"/>
+        </w:rPr>
+        <w:t xml:space="preserve"> </w:t>
+      </w:r>
+      <w:proofErr w:type="spellStart"/>
+      <w:r>
+        <w:rPr>
+          <w:rFonts w:ascii="Times New Roman" w:hAnsi="Times New Roman" w:cs="Times New Roman"/>
+        </w:rPr>
+        <w:t>viện</w:t>
+      </w:r>
+      <w:proofErr w:type="spellEnd"/>
+      <w:r>
+        <w:rPr>
+          <w:rFonts w:ascii="Times New Roman" w:hAnsi="Times New Roman" w:cs="Times New Roman"/>
+        </w:rPr>
+        <w:t xml:space="preserve"> </w:t>
+      </w:r>
+      <w:proofErr w:type="spellStart"/>
+      <w:r>
+        <w:rPr>
+          <w:rFonts w:ascii="Times New Roman" w:hAnsi="Times New Roman" w:cs="Times New Roman"/>
+        </w:rPr>
+        <w:t>cần</w:t>
+      </w:r>
+      <w:proofErr w:type="spellEnd"/>
+      <w:r>
+        <w:rPr>
+          <w:rFonts w:ascii="Times New Roman" w:hAnsi="Times New Roman" w:cs="Times New Roman"/>
+        </w:rPr>
+        <w:t xml:space="preserve"> </w:t>
+      </w:r>
+      <w:proofErr w:type="spellStart"/>
+      <w:r>
+        <w:rPr>
+          <w:rFonts w:ascii="Times New Roman" w:hAnsi="Times New Roman" w:cs="Times New Roman"/>
+        </w:rPr>
+        <w:t>thiết</w:t>
+      </w:r>
+      <w:proofErr w:type="spellEnd"/>
+      <w:r>
+        <w:rPr>
+          <w:rFonts w:ascii="Times New Roman" w:hAnsi="Times New Roman" w:cs="Times New Roman"/>
+        </w:rPr>
+        <w:t xml:space="preserve"> </w:t>
+      </w:r>
+      <w:proofErr w:type="spellStart"/>
+      <w:r>
+        <w:rPr>
+          <w:rFonts w:ascii="Times New Roman" w:hAnsi="Times New Roman" w:cs="Times New Roman"/>
+        </w:rPr>
+        <w:t>cho</w:t>
       </w:r>
       <w:proofErr w:type="spellEnd"/>
       <w:r>
@@ -2513,7 +3142,21 @@
         <w:rPr>
           <w:rFonts w:ascii="Times New Roman" w:hAnsi="Times New Roman" w:cs="Times New Roman"/>
         </w:rPr>
-        <w:t xml:space="preserve"> libraries: </w:t>
+        <w:t xml:space="preserve"> </w:t>
+      </w:r>
+      <w:proofErr w:type="spellStart"/>
+      <w:r>
+        <w:rPr>
+          <w:rFonts w:ascii="Times New Roman" w:hAnsi="Times New Roman" w:cs="Times New Roman"/>
+        </w:rPr>
+        <w:t>Source_code</w:t>
+      </w:r>
+      <w:proofErr w:type="spellEnd"/>
+      <w:r>
+        <w:rPr>
+          <w:rFonts w:ascii="Times New Roman" w:hAnsi="Times New Roman" w:cs="Times New Roman"/>
+        </w:rPr>
+        <w:t xml:space="preserve">: </w:t>
       </w:r>
       <w:proofErr w:type="spellStart"/>
       <w:r>
@@ -2534,6 +3177,320 @@
         <w:rPr>
           <w:rFonts w:ascii="Times New Roman" w:hAnsi="Times New Roman" w:cs="Times New Roman"/>
         </w:rPr>
+        <w:t>toàn</w:t>
+      </w:r>
+      <w:proofErr w:type="spellEnd"/>
+      <w:r>
+        <w:rPr>
+          <w:rFonts w:ascii="Times New Roman" w:hAnsi="Times New Roman" w:cs="Times New Roman"/>
+        </w:rPr>
+        <w:t xml:space="preserve"> </w:t>
+      </w:r>
+      <w:proofErr w:type="spellStart"/>
+      <w:r>
+        <w:rPr>
+          <w:rFonts w:ascii="Times New Roman" w:hAnsi="Times New Roman" w:cs="Times New Roman"/>
+        </w:rPr>
+        <w:t>bô</w:t>
+      </w:r>
+      <w:proofErr w:type="spellEnd"/>
+      <w:r>
+        <w:rPr>
+          <w:rFonts w:ascii="Times New Roman" w:hAnsi="Times New Roman" w:cs="Times New Roman"/>
+        </w:rPr>
+        <w:t xml:space="preserve">̣ </w:t>
+      </w:r>
+      <w:proofErr w:type="spellStart"/>
+      <w:r>
+        <w:rPr>
+          <w:rFonts w:ascii="Times New Roman" w:hAnsi="Times New Roman" w:cs="Times New Roman"/>
+        </w:rPr>
+        <w:t>chương</w:t>
+      </w:r>
+      <w:proofErr w:type="spellEnd"/>
+      <w:r>
+        <w:rPr>
+          <w:rFonts w:ascii="Times New Roman" w:hAnsi="Times New Roman" w:cs="Times New Roman"/>
+        </w:rPr>
+        <w:t xml:space="preserve"> </w:t>
+      </w:r>
+      <w:proofErr w:type="spellStart"/>
+      <w:r>
+        <w:rPr>
+          <w:rFonts w:ascii="Times New Roman" w:hAnsi="Times New Roman" w:cs="Times New Roman"/>
+        </w:rPr>
+        <w:t>trình</w:t>
+      </w:r>
+      <w:proofErr w:type="spellEnd"/>
+      <w:r>
+        <w:rPr>
+          <w:rFonts w:ascii="Times New Roman" w:hAnsi="Times New Roman" w:cs="Times New Roman"/>
+        </w:rPr>
+        <w:t xml:space="preserve"> </w:t>
+      </w:r>
+      <w:proofErr w:type="spellStart"/>
+      <w:r>
+        <w:rPr>
+          <w:rFonts w:ascii="Times New Roman" w:hAnsi="Times New Roman" w:cs="Times New Roman"/>
+        </w:rPr>
+        <w:t>của</w:t>
+      </w:r>
+      <w:proofErr w:type="spellEnd"/>
+      <w:r>
+        <w:rPr>
+          <w:rFonts w:ascii="Times New Roman" w:hAnsi="Times New Roman" w:cs="Times New Roman"/>
+        </w:rPr>
+        <w:t xml:space="preserve"> </w:t>
+      </w:r>
+      <w:proofErr w:type="spellStart"/>
+      <w:r>
+        <w:rPr>
+          <w:rFonts w:ascii="Times New Roman" w:hAnsi="Times New Roman" w:cs="Times New Roman"/>
+        </w:rPr>
+        <w:t>dư</w:t>
+      </w:r>
+      <w:proofErr w:type="spellEnd"/>
+      <w:r>
+        <w:rPr>
+          <w:rFonts w:ascii="Times New Roman" w:hAnsi="Times New Roman" w:cs="Times New Roman"/>
+        </w:rPr>
+        <w:t xml:space="preserve">̣ </w:t>
+      </w:r>
+      <w:proofErr w:type="spellStart"/>
+      <w:r>
+        <w:rPr>
+          <w:rFonts w:ascii="Times New Roman" w:hAnsi="Times New Roman" w:cs="Times New Roman"/>
+        </w:rPr>
+        <w:t>án</w:t>
+      </w:r>
+      <w:proofErr w:type="spellEnd"/>
+    </w:p>
+    <w:p>
+      <w:pPr>
+        <w:pStyle w:val="ListParagraph"/>
+        <w:numPr>
+          <w:ilvl w:val="0"/>
+          <w:numId w:val="22"/>
+        </w:numPr>
+        <w:spacing w:line="360" w:lineRule="auto"/>
+        <w:jc w:val="both"/>
+        <w:rPr>
+          <w:rFonts w:ascii="Times New Roman" w:hAnsi="Times New Roman" w:cs="Times New Roman"/>
+        </w:rPr>
+      </w:pPr>
+      <w:r>
+        <w:rPr>
+          <w:rFonts w:ascii="Times New Roman" w:hAnsi="Times New Roman" w:cs="Times New Roman"/>
+        </w:rPr>
+        <w:t xml:space="preserve">Thư </w:t>
+      </w:r>
+      <w:proofErr w:type="spellStart"/>
+      <w:r>
+        <w:rPr>
+          <w:rFonts w:ascii="Times New Roman" w:hAnsi="Times New Roman" w:cs="Times New Roman"/>
+        </w:rPr>
+        <w:t>mục</w:t>
+      </w:r>
+      <w:proofErr w:type="spellEnd"/>
+      <w:r>
+        <w:rPr>
+          <w:rFonts w:ascii="Times New Roman" w:hAnsi="Times New Roman" w:cs="Times New Roman"/>
+        </w:rPr>
+        <w:t xml:space="preserve"> main: </w:t>
+      </w:r>
+      <w:proofErr w:type="spellStart"/>
+      <w:r>
+        <w:rPr>
+          <w:rFonts w:ascii="Times New Roman" w:hAnsi="Times New Roman" w:cs="Times New Roman"/>
+        </w:rPr>
+        <w:t>chứa</w:t>
+      </w:r>
+      <w:proofErr w:type="spellEnd"/>
+      <w:r>
+        <w:rPr>
+          <w:rFonts w:ascii="Times New Roman" w:hAnsi="Times New Roman" w:cs="Times New Roman"/>
+        </w:rPr>
+        <w:t xml:space="preserve"> </w:t>
+      </w:r>
+      <w:proofErr w:type="spellStart"/>
+      <w:r>
+        <w:rPr>
+          <w:rFonts w:ascii="Times New Roman" w:hAnsi="Times New Roman" w:cs="Times New Roman"/>
+        </w:rPr>
+        <w:t>main.ino</w:t>
+      </w:r>
+      <w:proofErr w:type="spellEnd"/>
+      <w:r>
+        <w:rPr>
+          <w:rFonts w:ascii="Times New Roman" w:hAnsi="Times New Roman" w:cs="Times New Roman"/>
+        </w:rPr>
+        <w:t xml:space="preserve"> (</w:t>
+      </w:r>
+      <w:proofErr w:type="spellStart"/>
+      <w:r>
+        <w:rPr>
+          <w:rFonts w:ascii="Times New Roman" w:hAnsi="Times New Roman" w:cs="Times New Roman"/>
+        </w:rPr>
+        <w:t>dùng</w:t>
+      </w:r>
+      <w:proofErr w:type="spellEnd"/>
+      <w:r>
+        <w:rPr>
+          <w:rFonts w:ascii="Times New Roman" w:hAnsi="Times New Roman" w:cs="Times New Roman"/>
+        </w:rPr>
+        <w:t xml:space="preserve"> Arduino IDE </w:t>
+      </w:r>
+      <w:proofErr w:type="spellStart"/>
+      <w:r>
+        <w:rPr>
+          <w:rFonts w:ascii="Times New Roman" w:hAnsi="Times New Roman" w:cs="Times New Roman"/>
+        </w:rPr>
+        <w:t>đê</w:t>
+      </w:r>
+      <w:proofErr w:type="spellEnd"/>
+      <w:r>
+        <w:rPr>
+          <w:rFonts w:ascii="Times New Roman" w:hAnsi="Times New Roman" w:cs="Times New Roman"/>
+        </w:rPr>
+        <w:t xml:space="preserve">̉ </w:t>
+      </w:r>
+      <w:proofErr w:type="spellStart"/>
+      <w:r>
+        <w:rPr>
+          <w:rFonts w:ascii="Times New Roman" w:hAnsi="Times New Roman" w:cs="Times New Roman"/>
+        </w:rPr>
+        <w:t>nạp</w:t>
+      </w:r>
+      <w:proofErr w:type="spellEnd"/>
+      <w:r>
+        <w:rPr>
+          <w:rFonts w:ascii="Times New Roman" w:hAnsi="Times New Roman" w:cs="Times New Roman"/>
+        </w:rPr>
+        <w:t xml:space="preserve"> </w:t>
+      </w:r>
+      <w:proofErr w:type="spellStart"/>
+      <w:r>
+        <w:rPr>
+          <w:rFonts w:ascii="Times New Roman" w:hAnsi="Times New Roman" w:cs="Times New Roman"/>
+        </w:rPr>
+        <w:t>chương</w:t>
+      </w:r>
+      <w:proofErr w:type="spellEnd"/>
+      <w:r>
+        <w:rPr>
+          <w:rFonts w:ascii="Times New Roman" w:hAnsi="Times New Roman" w:cs="Times New Roman"/>
+        </w:rPr>
+        <w:t xml:space="preserve"> </w:t>
+      </w:r>
+      <w:proofErr w:type="spellStart"/>
+      <w:r>
+        <w:rPr>
+          <w:rFonts w:ascii="Times New Roman" w:hAnsi="Times New Roman" w:cs="Times New Roman"/>
+        </w:rPr>
+        <w:t>trình</w:t>
+      </w:r>
+      <w:proofErr w:type="spellEnd"/>
+      <w:r>
+        <w:rPr>
+          <w:rFonts w:ascii="Times New Roman" w:hAnsi="Times New Roman" w:cs="Times New Roman"/>
+        </w:rPr>
+        <w:t xml:space="preserve"> </w:t>
+      </w:r>
+      <w:proofErr w:type="spellStart"/>
+      <w:r>
+        <w:rPr>
+          <w:rFonts w:ascii="Times New Roman" w:hAnsi="Times New Roman" w:cs="Times New Roman"/>
+        </w:rPr>
+        <w:t>cho</w:t>
+      </w:r>
+      <w:proofErr w:type="spellEnd"/>
+      <w:r>
+        <w:rPr>
+          <w:rFonts w:ascii="Times New Roman" w:hAnsi="Times New Roman" w:cs="Times New Roman"/>
+        </w:rPr>
+        <w:t xml:space="preserve"> ESP32)</w:t>
+      </w:r>
+    </w:p>
+    <w:p>
+      <w:pPr>
+        <w:pStyle w:val="ListParagraph"/>
+        <w:numPr>
+          <w:ilvl w:val="0"/>
+          <w:numId w:val="22"/>
+        </w:numPr>
+        <w:spacing w:line="360" w:lineRule="auto"/>
+        <w:jc w:val="both"/>
+        <w:rPr>
+          <w:rFonts w:ascii="Times New Roman" w:hAnsi="Times New Roman" w:cs="Times New Roman"/>
+        </w:rPr>
+      </w:pPr>
+      <w:r>
+        <w:rPr>
+          <w:rFonts w:ascii="Times New Roman" w:hAnsi="Times New Roman" w:cs="Times New Roman"/>
+        </w:rPr>
+        <w:t xml:space="preserve">Thư </w:t>
+      </w:r>
+      <w:proofErr w:type="spellStart"/>
+      <w:r>
+        <w:rPr>
+          <w:rFonts w:ascii="Times New Roman" w:hAnsi="Times New Roman" w:cs="Times New Roman"/>
+        </w:rPr>
+        <w:t>mục</w:t>
+      </w:r>
+      <w:proofErr w:type="spellEnd"/>
+      <w:r>
+        <w:rPr>
+          <w:rFonts w:ascii="Times New Roman" w:hAnsi="Times New Roman" w:cs="Times New Roman"/>
+        </w:rPr>
+        <w:t xml:space="preserve"> </w:t>
+      </w:r>
+      <w:proofErr w:type="spellStart"/>
+      <w:r>
+        <w:rPr>
+          <w:rFonts w:ascii="Times New Roman" w:hAnsi="Times New Roman" w:cs="Times New Roman"/>
+        </w:rPr>
+        <w:t>Squareline</w:t>
+      </w:r>
+      <w:proofErr w:type="spellEnd"/>
+      <w:r>
+        <w:rPr>
+          <w:rFonts w:ascii="Times New Roman" w:hAnsi="Times New Roman" w:cs="Times New Roman"/>
+        </w:rPr>
+        <w:t xml:space="preserve"> _</w:t>
+      </w:r>
+      <w:proofErr w:type="spellStart"/>
+      <w:r>
+        <w:rPr>
+          <w:rFonts w:ascii="Times New Roman" w:hAnsi="Times New Roman" w:cs="Times New Roman"/>
+        </w:rPr>
+        <w:t>compiled_code</w:t>
+      </w:r>
+      <w:proofErr w:type="spellEnd"/>
+      <w:r>
+        <w:rPr>
+          <w:rFonts w:ascii="Times New Roman" w:hAnsi="Times New Roman" w:cs="Times New Roman"/>
+        </w:rPr>
+        <w:t xml:space="preserve">: </w:t>
+      </w:r>
+      <w:proofErr w:type="spellStart"/>
+      <w:r>
+        <w:rPr>
+          <w:rFonts w:ascii="Times New Roman" w:hAnsi="Times New Roman" w:cs="Times New Roman"/>
+        </w:rPr>
+        <w:t>chứa</w:t>
+      </w:r>
+      <w:proofErr w:type="spellEnd"/>
+      <w:r>
+        <w:rPr>
+          <w:rFonts w:ascii="Times New Roman" w:hAnsi="Times New Roman" w:cs="Times New Roman"/>
+        </w:rPr>
+        <w:t xml:space="preserve"> </w:t>
+      </w:r>
+      <w:proofErr w:type="spellStart"/>
+      <w:r>
+        <w:rPr>
+          <w:rFonts w:ascii="Times New Roman" w:hAnsi="Times New Roman" w:cs="Times New Roman"/>
+        </w:rPr>
         <w:t>các</w:t>
       </w:r>
       <w:proofErr w:type="spellEnd"/>
@@ -2548,93 +3505,99 @@
         <w:rPr>
           <w:rFonts w:ascii="Times New Roman" w:hAnsi="Times New Roman" w:cs="Times New Roman"/>
         </w:rPr>
-        <w:t>thư</w:t>
-      </w:r>
-      <w:proofErr w:type="spellEnd"/>
-      <w:r>
-        <w:rPr>
-          <w:rFonts w:ascii="Times New Roman" w:hAnsi="Times New Roman" w:cs="Times New Roman"/>
-        </w:rPr>
-        <w:t xml:space="preserve"> </w:t>
-      </w:r>
-      <w:proofErr w:type="spellStart"/>
-      <w:r>
-        <w:rPr>
-          <w:rFonts w:ascii="Times New Roman" w:hAnsi="Times New Roman" w:cs="Times New Roman"/>
-        </w:rPr>
-        <w:t>viện</w:t>
-      </w:r>
-      <w:proofErr w:type="spellEnd"/>
-      <w:r>
-        <w:rPr>
-          <w:rFonts w:ascii="Times New Roman" w:hAnsi="Times New Roman" w:cs="Times New Roman"/>
-        </w:rPr>
-        <w:t xml:space="preserve"> </w:t>
-      </w:r>
-      <w:proofErr w:type="spellStart"/>
-      <w:r>
-        <w:rPr>
-          <w:rFonts w:ascii="Times New Roman" w:hAnsi="Times New Roman" w:cs="Times New Roman"/>
-        </w:rPr>
-        <w:t>cần</w:t>
-      </w:r>
-      <w:proofErr w:type="spellEnd"/>
-      <w:r>
-        <w:rPr>
-          <w:rFonts w:ascii="Times New Roman" w:hAnsi="Times New Roman" w:cs="Times New Roman"/>
-        </w:rPr>
-        <w:t xml:space="preserve"> </w:t>
-      </w:r>
-      <w:proofErr w:type="spellStart"/>
-      <w:r>
-        <w:rPr>
-          <w:rFonts w:ascii="Times New Roman" w:hAnsi="Times New Roman" w:cs="Times New Roman"/>
-        </w:rPr>
-        <w:t>thiết</w:t>
-      </w:r>
-      <w:proofErr w:type="spellEnd"/>
-      <w:r>
-        <w:rPr>
-          <w:rFonts w:ascii="Times New Roman" w:hAnsi="Times New Roman" w:cs="Times New Roman"/>
-        </w:rPr>
-        <w:t xml:space="preserve"> </w:t>
-      </w:r>
-      <w:proofErr w:type="spellStart"/>
-      <w:r>
-        <w:rPr>
-          <w:rFonts w:ascii="Times New Roman" w:hAnsi="Times New Roman" w:cs="Times New Roman"/>
-        </w:rPr>
-        <w:t>cho</w:t>
-      </w:r>
-      <w:proofErr w:type="spellEnd"/>
-      <w:r>
-        <w:rPr>
-          <w:rFonts w:ascii="Times New Roman" w:hAnsi="Times New Roman" w:cs="Times New Roman"/>
-        </w:rPr>
-        <w:t xml:space="preserve"> </w:t>
-      </w:r>
-      <w:proofErr w:type="spellStart"/>
-      <w:r>
-        <w:rPr>
-          <w:rFonts w:ascii="Times New Roman" w:hAnsi="Times New Roman" w:cs="Times New Roman"/>
-        </w:rPr>
-        <w:t>dư</w:t>
-      </w:r>
-      <w:proofErr w:type="spellEnd"/>
-      <w:r>
-        <w:rPr>
-          <w:rFonts w:ascii="Times New Roman" w:hAnsi="Times New Roman" w:cs="Times New Roman"/>
-        </w:rPr>
-        <w:t xml:space="preserve">̣ </w:t>
-      </w:r>
-      <w:proofErr w:type="spellStart"/>
-      <w:r>
-        <w:rPr>
-          <w:rFonts w:ascii="Times New Roman" w:hAnsi="Times New Roman" w:cs="Times New Roman"/>
-        </w:rPr>
-        <w:t>án</w:t>
-      </w:r>
-      <w:proofErr w:type="spellEnd"/>
+        <w:t>tệp</w:t>
+      </w:r>
+      <w:proofErr w:type="spellEnd"/>
+      <w:r>
+        <w:rPr>
+          <w:rFonts w:ascii="Times New Roman" w:hAnsi="Times New Roman" w:cs="Times New Roman"/>
+        </w:rPr>
+        <w:t xml:space="preserve"> </w:t>
+      </w:r>
+      <w:proofErr w:type="spellStart"/>
+      <w:r>
+        <w:rPr>
+          <w:rFonts w:ascii="Times New Roman" w:hAnsi="Times New Roman" w:cs="Times New Roman"/>
+        </w:rPr>
+        <w:t>chương</w:t>
+      </w:r>
+      <w:proofErr w:type="spellEnd"/>
+      <w:r>
+        <w:rPr>
+          <w:rFonts w:ascii="Times New Roman" w:hAnsi="Times New Roman" w:cs="Times New Roman"/>
+        </w:rPr>
+        <w:t xml:space="preserve"> </w:t>
+      </w:r>
+      <w:proofErr w:type="spellStart"/>
+      <w:r>
+        <w:rPr>
+          <w:rFonts w:ascii="Times New Roman" w:hAnsi="Times New Roman" w:cs="Times New Roman"/>
+        </w:rPr>
+        <w:t>trình</w:t>
+      </w:r>
+      <w:proofErr w:type="spellEnd"/>
+      <w:r>
+        <w:rPr>
+          <w:rFonts w:ascii="Times New Roman" w:hAnsi="Times New Roman" w:cs="Times New Roman"/>
+        </w:rPr>
+        <w:t xml:space="preserve"> </w:t>
+      </w:r>
+      <w:proofErr w:type="spellStart"/>
+      <w:r>
+        <w:rPr>
+          <w:rFonts w:ascii="Times New Roman" w:hAnsi="Times New Roman" w:cs="Times New Roman"/>
+        </w:rPr>
+        <w:t>xuất</w:t>
+      </w:r>
+      <w:proofErr w:type="spellEnd"/>
+      <w:r>
+        <w:rPr>
+          <w:rFonts w:ascii="Times New Roman" w:hAnsi="Times New Roman" w:cs="Times New Roman"/>
+        </w:rPr>
+        <w:t xml:space="preserve"> </w:t>
+      </w:r>
+      <w:proofErr w:type="spellStart"/>
+      <w:r>
+        <w:rPr>
+          <w:rFonts w:ascii="Times New Roman" w:hAnsi="Times New Roman" w:cs="Times New Roman"/>
+        </w:rPr>
+        <w:t>ra</w:t>
+      </w:r>
+      <w:proofErr w:type="spellEnd"/>
+      <w:r>
+        <w:rPr>
+          <w:rFonts w:ascii="Times New Roman" w:hAnsi="Times New Roman" w:cs="Times New Roman"/>
+        </w:rPr>
+        <w:t xml:space="preserve"> </w:t>
+      </w:r>
+      <w:proofErr w:type="spellStart"/>
+      <w:r>
+        <w:rPr>
+          <w:rFonts w:ascii="Times New Roman" w:hAnsi="Times New Roman" w:cs="Times New Roman"/>
+        </w:rPr>
+        <w:t>tư</w:t>
+      </w:r>
+      <w:proofErr w:type="spellEnd"/>
+      <w:r>
+        <w:rPr>
+          <w:rFonts w:ascii="Times New Roman" w:hAnsi="Times New Roman" w:cs="Times New Roman"/>
+        </w:rPr>
+        <w:t xml:space="preserve">̀ </w:t>
+      </w:r>
+      <w:proofErr w:type="spellStart"/>
+      <w:r>
+        <w:rPr>
+          <w:rFonts w:ascii="Times New Roman" w:hAnsi="Times New Roman" w:cs="Times New Roman"/>
+        </w:rPr>
+        <w:t>Squareline</w:t>
+      </w:r>
+      <w:proofErr w:type="spellEnd"/>
+      <w:r>
+        <w:rPr>
+          <w:rFonts w:ascii="Times New Roman" w:hAnsi="Times New Roman" w:cs="Times New Roman"/>
+        </w:rPr>
+        <w:t xml:space="preserve"> Studio</w:t>
+      </w:r>
     </w:p>
     <w:p>
       <w:pPr>
@@ -2907,497 +3870,6 @@
         </w:rPr>
         <w:t>)</w:t>
       </w:r>
-    </w:p>
-    <w:p>
-      <w:pPr>
-        <w:pStyle w:val="ListParagraph"/>
-        <w:numPr>
-          <w:ilvl w:val="0"/>
-          <w:numId w:val="20"/>
-        </w:numPr>
-        <w:spacing w:line="360" w:lineRule="auto"/>
-        <w:jc w:val="both"/>
-        <w:rPr>
-          <w:rFonts w:ascii="Times New Roman" w:hAnsi="Times New Roman" w:cs="Times New Roman"/>
-        </w:rPr>
-      </w:pPr>
-      <w:r>
-        <w:rPr>
-          <w:rFonts w:ascii="Times New Roman" w:hAnsi="Times New Roman" w:cs="Times New Roman"/>
-        </w:rPr>
-        <w:t xml:space="preserve">Thư </w:t>
-      </w:r>
-      <w:proofErr w:type="spellStart"/>
-      <w:r>
-        <w:rPr>
-          <w:rFonts w:ascii="Times New Roman" w:hAnsi="Times New Roman" w:cs="Times New Roman"/>
-        </w:rPr>
-        <w:t>mục</w:t>
-      </w:r>
-      <w:proofErr w:type="spellEnd"/>
-      <w:r>
-        <w:rPr>
-          <w:rFonts w:ascii="Times New Roman" w:hAnsi="Times New Roman" w:cs="Times New Roman"/>
-        </w:rPr>
-        <w:t xml:space="preserve"> </w:t>
-      </w:r>
-      <w:proofErr w:type="spellStart"/>
-      <w:r>
-        <w:rPr>
-          <w:rFonts w:ascii="Times New Roman" w:hAnsi="Times New Roman" w:cs="Times New Roman"/>
-        </w:rPr>
-        <w:t>code_test_UDP</w:t>
-      </w:r>
-      <w:proofErr w:type="spellEnd"/>
-      <w:r>
-        <w:rPr>
-          <w:rFonts w:ascii="Times New Roman" w:hAnsi="Times New Roman" w:cs="Times New Roman"/>
-        </w:rPr>
-        <w:t xml:space="preserve">: có </w:t>
-      </w:r>
-      <w:proofErr w:type="spellStart"/>
-      <w:r>
-        <w:rPr>
-          <w:rFonts w:ascii="Times New Roman" w:hAnsi="Times New Roman" w:cs="Times New Roman"/>
-        </w:rPr>
-        <w:t>thê</w:t>
-      </w:r>
-      <w:proofErr w:type="spellEnd"/>
-      <w:r>
-        <w:rPr>
-          <w:rFonts w:ascii="Times New Roman" w:hAnsi="Times New Roman" w:cs="Times New Roman"/>
-        </w:rPr>
-        <w:t xml:space="preserve">̉ </w:t>
-      </w:r>
-      <w:proofErr w:type="spellStart"/>
-      <w:r>
-        <w:rPr>
-          <w:rFonts w:ascii="Times New Roman" w:hAnsi="Times New Roman" w:cs="Times New Roman"/>
-        </w:rPr>
-        <w:t>dùng</w:t>
-      </w:r>
-      <w:proofErr w:type="spellEnd"/>
-      <w:r>
-        <w:rPr>
-          <w:rFonts w:ascii="Times New Roman" w:hAnsi="Times New Roman" w:cs="Times New Roman"/>
-        </w:rPr>
-        <w:t xml:space="preserve"> </w:t>
-      </w:r>
-      <w:proofErr w:type="spellStart"/>
-      <w:r>
-        <w:rPr>
-          <w:rFonts w:ascii="Times New Roman" w:hAnsi="Times New Roman" w:cs="Times New Roman"/>
-        </w:rPr>
-        <w:t>đê</w:t>
-      </w:r>
-      <w:proofErr w:type="spellEnd"/>
-      <w:r>
-        <w:rPr>
-          <w:rFonts w:ascii="Times New Roman" w:hAnsi="Times New Roman" w:cs="Times New Roman"/>
-        </w:rPr>
-        <w:t xml:space="preserve">̉ </w:t>
-      </w:r>
-      <w:proofErr w:type="spellStart"/>
-      <w:r>
-        <w:rPr>
-          <w:rFonts w:ascii="Times New Roman" w:hAnsi="Times New Roman" w:cs="Times New Roman"/>
-        </w:rPr>
-        <w:t>thư</w:t>
-      </w:r>
-      <w:proofErr w:type="spellEnd"/>
-      <w:r>
-        <w:rPr>
-          <w:rFonts w:ascii="Times New Roman" w:hAnsi="Times New Roman" w:cs="Times New Roman"/>
-        </w:rPr>
-        <w:t xml:space="preserve">̉ </w:t>
-      </w:r>
-      <w:proofErr w:type="spellStart"/>
-      <w:r>
-        <w:rPr>
-          <w:rFonts w:ascii="Times New Roman" w:hAnsi="Times New Roman" w:cs="Times New Roman"/>
-        </w:rPr>
-        <w:t>nghiệm</w:t>
-      </w:r>
-      <w:proofErr w:type="spellEnd"/>
-      <w:r>
-        <w:rPr>
-          <w:rFonts w:ascii="Times New Roman" w:hAnsi="Times New Roman" w:cs="Times New Roman"/>
-        </w:rPr>
-        <w:t xml:space="preserve"> </w:t>
-      </w:r>
-      <w:proofErr w:type="spellStart"/>
-      <w:r>
-        <w:rPr>
-          <w:rFonts w:ascii="Times New Roman" w:hAnsi="Times New Roman" w:cs="Times New Roman"/>
-        </w:rPr>
-        <w:t>giao</w:t>
-      </w:r>
-      <w:proofErr w:type="spellEnd"/>
-      <w:r>
-        <w:rPr>
-          <w:rFonts w:ascii="Times New Roman" w:hAnsi="Times New Roman" w:cs="Times New Roman"/>
-        </w:rPr>
-        <w:t xml:space="preserve"> </w:t>
-      </w:r>
-      <w:proofErr w:type="spellStart"/>
-      <w:r>
-        <w:rPr>
-          <w:rFonts w:ascii="Times New Roman" w:hAnsi="Times New Roman" w:cs="Times New Roman"/>
-        </w:rPr>
-        <w:t>tiếp</w:t>
-      </w:r>
-      <w:proofErr w:type="spellEnd"/>
-      <w:r>
-        <w:rPr>
-          <w:rFonts w:ascii="Times New Roman" w:hAnsi="Times New Roman" w:cs="Times New Roman"/>
-        </w:rPr>
-        <w:t xml:space="preserve"> UDP</w:t>
-      </w:r>
-    </w:p>
-    <w:p>
-      <w:pPr>
-        <w:pStyle w:val="ListParagraph"/>
-        <w:numPr>
-          <w:ilvl w:val="0"/>
-          <w:numId w:val="20"/>
-        </w:numPr>
-        <w:spacing w:line="360" w:lineRule="auto"/>
-        <w:jc w:val="both"/>
-        <w:rPr>
-          <w:rFonts w:ascii="Times New Roman" w:hAnsi="Times New Roman" w:cs="Times New Roman"/>
-        </w:rPr>
-      </w:pPr>
-      <w:r>
-        <w:rPr>
-          <w:rFonts w:ascii="Times New Roman" w:hAnsi="Times New Roman" w:cs="Times New Roman"/>
-        </w:rPr>
-        <w:t xml:space="preserve">Thư </w:t>
-      </w:r>
-      <w:proofErr w:type="spellStart"/>
-      <w:r>
-        <w:rPr>
-          <w:rFonts w:ascii="Times New Roman" w:hAnsi="Times New Roman" w:cs="Times New Roman"/>
-        </w:rPr>
-        <w:t>mục</w:t>
-      </w:r>
-      <w:proofErr w:type="spellEnd"/>
-      <w:r>
-        <w:rPr>
-          <w:rFonts w:ascii="Times New Roman" w:hAnsi="Times New Roman" w:cs="Times New Roman"/>
-        </w:rPr>
-        <w:t xml:space="preserve"> main: </w:t>
-      </w:r>
-      <w:proofErr w:type="spellStart"/>
-      <w:r>
-        <w:rPr>
-          <w:rFonts w:ascii="Times New Roman" w:hAnsi="Times New Roman" w:cs="Times New Roman"/>
-        </w:rPr>
-        <w:t>chứa</w:t>
-      </w:r>
-      <w:proofErr w:type="spellEnd"/>
-      <w:r>
-        <w:rPr>
-          <w:rFonts w:ascii="Times New Roman" w:hAnsi="Times New Roman" w:cs="Times New Roman"/>
-        </w:rPr>
-        <w:t xml:space="preserve"> </w:t>
-      </w:r>
-      <w:proofErr w:type="spellStart"/>
-      <w:r>
-        <w:rPr>
-          <w:rFonts w:ascii="Times New Roman" w:hAnsi="Times New Roman" w:cs="Times New Roman"/>
-        </w:rPr>
-        <w:t>main.ino</w:t>
-      </w:r>
-      <w:proofErr w:type="spellEnd"/>
-      <w:r>
-        <w:rPr>
-          <w:rFonts w:ascii="Times New Roman" w:hAnsi="Times New Roman" w:cs="Times New Roman"/>
-        </w:rPr>
-        <w:t xml:space="preserve"> (</w:t>
-      </w:r>
-      <w:proofErr w:type="spellStart"/>
-      <w:r>
-        <w:rPr>
-          <w:rFonts w:ascii="Times New Roman" w:hAnsi="Times New Roman" w:cs="Times New Roman"/>
-        </w:rPr>
-        <w:t>dùng</w:t>
-      </w:r>
-      <w:proofErr w:type="spellEnd"/>
-      <w:r>
-        <w:rPr>
-          <w:rFonts w:ascii="Times New Roman" w:hAnsi="Times New Roman" w:cs="Times New Roman"/>
-        </w:rPr>
-        <w:t xml:space="preserve"> Arduino IDE </w:t>
-      </w:r>
-      <w:proofErr w:type="spellStart"/>
-      <w:r>
-        <w:rPr>
-          <w:rFonts w:ascii="Times New Roman" w:hAnsi="Times New Roman" w:cs="Times New Roman"/>
-        </w:rPr>
-        <w:t>đê</w:t>
-      </w:r>
-      <w:proofErr w:type="spellEnd"/>
-      <w:r>
-        <w:rPr>
-          <w:rFonts w:ascii="Times New Roman" w:hAnsi="Times New Roman" w:cs="Times New Roman"/>
-        </w:rPr>
-        <w:t xml:space="preserve">̉ </w:t>
-      </w:r>
-      <w:proofErr w:type="spellStart"/>
-      <w:r>
-        <w:rPr>
-          <w:rFonts w:ascii="Times New Roman" w:hAnsi="Times New Roman" w:cs="Times New Roman"/>
-        </w:rPr>
-        <w:t>nạp</w:t>
-      </w:r>
-      <w:proofErr w:type="spellEnd"/>
-      <w:r>
-        <w:rPr>
-          <w:rFonts w:ascii="Times New Roman" w:hAnsi="Times New Roman" w:cs="Times New Roman"/>
-        </w:rPr>
-        <w:t xml:space="preserve"> </w:t>
-      </w:r>
-      <w:proofErr w:type="spellStart"/>
-      <w:r>
-        <w:rPr>
-          <w:rFonts w:ascii="Times New Roman" w:hAnsi="Times New Roman" w:cs="Times New Roman"/>
-        </w:rPr>
-        <w:t>chương</w:t>
-      </w:r>
-      <w:proofErr w:type="spellEnd"/>
-      <w:r>
-        <w:rPr>
-          <w:rFonts w:ascii="Times New Roman" w:hAnsi="Times New Roman" w:cs="Times New Roman"/>
-        </w:rPr>
-        <w:t xml:space="preserve"> </w:t>
-      </w:r>
-      <w:proofErr w:type="spellStart"/>
-      <w:r>
-        <w:rPr>
-          <w:rFonts w:ascii="Times New Roman" w:hAnsi="Times New Roman" w:cs="Times New Roman"/>
-        </w:rPr>
-        <w:t>trình</w:t>
-      </w:r>
-      <w:proofErr w:type="spellEnd"/>
-      <w:r>
-        <w:rPr>
-          <w:rFonts w:ascii="Times New Roman" w:hAnsi="Times New Roman" w:cs="Times New Roman"/>
-        </w:rPr>
-        <w:t xml:space="preserve"> </w:t>
-      </w:r>
-      <w:proofErr w:type="spellStart"/>
-      <w:r>
-        <w:rPr>
-          <w:rFonts w:ascii="Times New Roman" w:hAnsi="Times New Roman" w:cs="Times New Roman"/>
-        </w:rPr>
-        <w:t>cho</w:t>
-      </w:r>
-      <w:proofErr w:type="spellEnd"/>
-      <w:r>
-        <w:rPr>
-          <w:rFonts w:ascii="Times New Roman" w:hAnsi="Times New Roman" w:cs="Times New Roman"/>
-        </w:rPr>
-        <w:t xml:space="preserve"> ESP32)</w:t>
-      </w:r>
-    </w:p>
-    <w:p>
-      <w:pPr>
-        <w:pStyle w:val="ListParagraph"/>
-        <w:numPr>
-          <w:ilvl w:val="0"/>
-          <w:numId w:val="20"/>
-        </w:numPr>
-        <w:spacing w:line="360" w:lineRule="auto"/>
-        <w:jc w:val="both"/>
-        <w:rPr>
-          <w:rFonts w:ascii="Times New Roman" w:hAnsi="Times New Roman" w:cs="Times New Roman"/>
-        </w:rPr>
-      </w:pPr>
-      <w:r>
-        <w:rPr>
-          <w:rFonts w:ascii="Times New Roman" w:hAnsi="Times New Roman" w:cs="Times New Roman"/>
-        </w:rPr>
-        <w:t xml:space="preserve">Thư </w:t>
-      </w:r>
-      <w:proofErr w:type="spellStart"/>
-      <w:r>
-        <w:rPr>
-          <w:rFonts w:ascii="Times New Roman" w:hAnsi="Times New Roman" w:cs="Times New Roman"/>
-        </w:rPr>
-        <w:t>mục</w:t>
-      </w:r>
-      <w:proofErr w:type="spellEnd"/>
-      <w:r>
-        <w:rPr>
-          <w:rFonts w:ascii="Times New Roman" w:hAnsi="Times New Roman" w:cs="Times New Roman"/>
-        </w:rPr>
-        <w:t xml:space="preserve"> </w:t>
-      </w:r>
-      <w:proofErr w:type="spellStart"/>
-      <w:r>
-        <w:rPr>
-          <w:rFonts w:ascii="Times New Roman" w:hAnsi="Times New Roman" w:cs="Times New Roman"/>
-        </w:rPr>
-        <w:t>Squareline</w:t>
-      </w:r>
-      <w:proofErr w:type="spellEnd"/>
-      <w:r>
-        <w:rPr>
-          <w:rFonts w:ascii="Times New Roman" w:hAnsi="Times New Roman" w:cs="Times New Roman"/>
-        </w:rPr>
-        <w:t xml:space="preserve"> _</w:t>
-      </w:r>
-      <w:proofErr w:type="spellStart"/>
-      <w:r>
-        <w:rPr>
-          <w:rFonts w:ascii="Times New Roman" w:hAnsi="Times New Roman" w:cs="Times New Roman"/>
-        </w:rPr>
-        <w:t>compiled_code</w:t>
-      </w:r>
-      <w:proofErr w:type="spellEnd"/>
-      <w:r>
-        <w:rPr>
-          <w:rFonts w:ascii="Times New Roman" w:hAnsi="Times New Roman" w:cs="Times New Roman"/>
-        </w:rPr>
-        <w:t xml:space="preserve">: </w:t>
-      </w:r>
-      <w:proofErr w:type="spellStart"/>
-      <w:r>
-        <w:rPr>
-          <w:rFonts w:ascii="Times New Roman" w:hAnsi="Times New Roman" w:cs="Times New Roman"/>
-        </w:rPr>
-        <w:t>chứa</w:t>
-      </w:r>
-      <w:proofErr w:type="spellEnd"/>
-      <w:r>
-        <w:rPr>
-          <w:rFonts w:ascii="Times New Roman" w:hAnsi="Times New Roman" w:cs="Times New Roman"/>
-        </w:rPr>
-        <w:t xml:space="preserve"> </w:t>
-      </w:r>
-      <w:proofErr w:type="spellStart"/>
-      <w:r>
-        <w:rPr>
-          <w:rFonts w:ascii="Times New Roman" w:hAnsi="Times New Roman" w:cs="Times New Roman"/>
-        </w:rPr>
-        <w:t>các</w:t>
-      </w:r>
-      <w:proofErr w:type="spellEnd"/>
-      <w:r>
-        <w:rPr>
-          <w:rFonts w:ascii="Times New Roman" w:hAnsi="Times New Roman" w:cs="Times New Roman"/>
-        </w:rPr>
-        <w:t xml:space="preserve"> </w:t>
-      </w:r>
-      <w:proofErr w:type="spellStart"/>
-      <w:r>
-        <w:rPr>
-          <w:rFonts w:ascii="Times New Roman" w:hAnsi="Times New Roman" w:cs="Times New Roman"/>
-        </w:rPr>
-        <w:t>tệp</w:t>
-      </w:r>
-      <w:proofErr w:type="spellEnd"/>
-      <w:r>
-        <w:rPr>
-          <w:rFonts w:ascii="Times New Roman" w:hAnsi="Times New Roman" w:cs="Times New Roman"/>
-        </w:rPr>
-        <w:t xml:space="preserve"> </w:t>
-      </w:r>
-      <w:proofErr w:type="spellStart"/>
-      <w:r>
-        <w:rPr>
-          <w:rFonts w:ascii="Times New Roman" w:hAnsi="Times New Roman" w:cs="Times New Roman"/>
-        </w:rPr>
-        <w:t>chương</w:t>
-      </w:r>
-      <w:proofErr w:type="spellEnd"/>
-      <w:r>
-        <w:rPr>
-          <w:rFonts w:ascii="Times New Roman" w:hAnsi="Times New Roman" w:cs="Times New Roman"/>
-        </w:rPr>
-        <w:t xml:space="preserve"> </w:t>
-      </w:r>
-      <w:proofErr w:type="spellStart"/>
-      <w:r>
-        <w:rPr>
-          <w:rFonts w:ascii="Times New Roman" w:hAnsi="Times New Roman" w:cs="Times New Roman"/>
-        </w:rPr>
-        <w:t>trình</w:t>
-      </w:r>
-      <w:proofErr w:type="spellEnd"/>
-      <w:r>
-        <w:rPr>
-          <w:rFonts w:ascii="Times New Roman" w:hAnsi="Times New Roman" w:cs="Times New Roman"/>
-        </w:rPr>
-        <w:t xml:space="preserve"> </w:t>
-      </w:r>
-      <w:proofErr w:type="spellStart"/>
-      <w:r>
-        <w:rPr>
-          <w:rFonts w:ascii="Times New Roman" w:hAnsi="Times New Roman" w:cs="Times New Roman"/>
-        </w:rPr>
-        <w:t>xuất</w:t>
-      </w:r>
-      <w:proofErr w:type="spellEnd"/>
-      <w:r>
-        <w:rPr>
-          <w:rFonts w:ascii="Times New Roman" w:hAnsi="Times New Roman" w:cs="Times New Roman"/>
-        </w:rPr>
-        <w:t xml:space="preserve"> </w:t>
-      </w:r>
-      <w:proofErr w:type="spellStart"/>
-      <w:r>
-        <w:rPr>
-          <w:rFonts w:ascii="Times New Roman" w:hAnsi="Times New Roman" w:cs="Times New Roman"/>
-        </w:rPr>
-        <w:t>ra</w:t>
-      </w:r>
-      <w:proofErr w:type="spellEnd"/>
-      <w:r>
-        <w:rPr>
-          <w:rFonts w:ascii="Times New Roman" w:hAnsi="Times New Roman" w:cs="Times New Roman"/>
-        </w:rPr>
-        <w:t xml:space="preserve"> </w:t>
-      </w:r>
-      <w:proofErr w:type="spellStart"/>
-      <w:r>
-        <w:rPr>
-          <w:rFonts w:ascii="Times New Roman" w:hAnsi="Times New Roman" w:cs="Times New Roman"/>
-        </w:rPr>
-        <w:t>tư</w:t>
-      </w:r>
-      <w:proofErr w:type="spellEnd"/>
-      <w:r>
-        <w:rPr>
-          <w:rFonts w:ascii="Times New Roman" w:hAnsi="Times New Roman" w:cs="Times New Roman"/>
-        </w:rPr>
-        <w:t xml:space="preserve">̀ </w:t>
-      </w:r>
-      <w:proofErr w:type="spellStart"/>
-      <w:r>
-        <w:rPr>
-          <w:rFonts w:ascii="Times New Roman" w:hAnsi="Times New Roman" w:cs="Times New Roman"/>
-        </w:rPr>
-        <w:t>Squareline</w:t>
-      </w:r>
-      <w:proofErr w:type="spellEnd"/>
-      <w:r>
-        <w:rPr>
-          <w:rFonts w:ascii="Times New Roman" w:hAnsi="Times New Roman" w:cs="Times New Roman"/>
-        </w:rPr>
-        <w:t xml:space="preserve"> Studio</w:t>
-      </w:r>
-    </w:p>
-    <w:p>
-      <w:pPr>
-        <w:rPr>
-          <w:rFonts w:ascii="Times New Roman" w:hAnsi="Times New Roman" w:cs="Times New Roman"/>
-          <w:b/>
-          <w:bCs/>
-          <w:sz w:val="32"/>
-          <w:szCs w:val="32"/>
-        </w:rPr>
-      </w:pPr>
       <w:r>
         <w:rPr>
           <w:rFonts w:ascii="Times New Roman" w:hAnsi="Times New Roman" w:cs="Times New Roman"/>
@@ -18694,6 +19166,119 @@
     </w:lvl>
   </w:abstractNum>
   <w:abstractNum w:abstractNumId="8" w15:restartNumberingAfterBreak="0">
+    <w:nsid w:val="25282D29"/>
+    <w:multiLevelType w:val="hybridMultilevel"/>
+    <w:tmpl w:val="47723D4A"/>
+    <w:lvl w:ilvl="0" w:tplc="04090003">
+      <w:start w:val="1"/>
+      <w:numFmt w:val="bullet"/>
+      <w:lvlText w:val="o"/>
+      <w:lvlJc w:val="left"/>
+      <w:pPr>
+        <w:ind w:left="1080" w:hanging="360"/>
+      </w:pPr>
+      <w:rPr>
+        <w:rFonts w:ascii="Courier New" w:hAnsi="Courier New" w:cs="Courier New" w:hint="default"/>
+      </w:rPr>
+    </w:lvl>
+    <w:lvl w:ilvl="1" w:tplc="04090003" w:tentative="1">
+      <w:start w:val="1"/>
+      <w:numFmt w:val="bullet"/>
+      <w:lvlText w:val="o"/>
+      <w:lvlJc w:val="left"/>
+      <w:pPr>
+        <w:ind w:left="1800" w:hanging="360"/>
+      </w:pPr>
+      <w:rPr>
+        <w:rFonts w:ascii="Courier New" w:hAnsi="Courier New" w:cs="Courier New" w:hint="default"/>
+      </w:rPr>
+    </w:lvl>
+    <w:lvl w:ilvl="2" w:tplc="04090005" w:tentative="1">
+      <w:start w:val="1"/>
+      <w:numFmt w:val="bullet"/>
+      <w:lvlText w:val=""/>
+      <w:lvlJc w:val="left"/>
+      <w:pPr>
+        <w:ind w:left="2520" w:hanging="360"/>
+      </w:pPr>
+      <w:rPr>
+        <w:rFonts w:ascii="Wingdings" w:hAnsi="Wingdings" w:hint="default"/>
+      </w:rPr>
+    </w:lvl>
+    <w:lvl w:ilvl="3" w:tplc="04090001" w:tentative="1">
+      <w:start w:val="1"/>
+      <w:numFmt w:val="bullet"/>
+      <w:lvlText w:val=""/>
+      <w:lvlJc w:val="left"/>
+      <w:pPr>
+        <w:ind w:left="3240" w:hanging="360"/>
+      </w:pPr>
+      <w:rPr>
+        <w:rFonts w:ascii="Symbol" w:hAnsi="Symbol" w:hint="default"/>
+      </w:rPr>
+    </w:lvl>
+    <w:lvl w:ilvl="4" w:tplc="04090003" w:tentative="1">
+      <w:start w:val="1"/>
+      <w:numFmt w:val="bullet"/>
+      <w:lvlText w:val="o"/>
+      <w:lvlJc w:val="left"/>
+      <w:pPr>
+        <w:ind w:left="3960" w:hanging="360"/>
+      </w:pPr>
+      <w:rPr>
+        <w:rFonts w:ascii="Courier New" w:hAnsi="Courier New" w:cs="Courier New" w:hint="default"/>
+      </w:rPr>
+    </w:lvl>
+    <w:lvl w:ilvl="5" w:tplc="04090005" w:tentative="1">
+      <w:start w:val="1"/>
+      <w:numFmt w:val="bullet"/>
+      <w:lvlText w:val=""/>
+      <w:lvlJc w:val="left"/>
+      <w:pPr>
+        <w:ind w:left="4680" w:hanging="360"/>
+      </w:pPr>
+      <w:rPr>
+        <w:rFonts w:ascii="Wingdings" w:hAnsi="Wingdings" w:hint="default"/>
+      </w:rPr>
+    </w:lvl>
+    <w:lvl w:ilvl="6" w:tplc="04090001" w:tentative="1">
+      <w:start w:val="1"/>
+      <w:numFmt w:val="bullet"/>
+      <w:lvlText w:val=""/>
+      <w:lvlJc w:val="left"/>
+      <w:pPr>
+        <w:ind w:left="5400" w:hanging="360"/>
+      </w:pPr>
+      <w:rPr>
+        <w:rFonts w:ascii="Symbol" w:hAnsi="Symbol" w:hint="default"/>
+      </w:rPr>
+    </w:lvl>
+    <w:lvl w:ilvl="7" w:tplc="04090003" w:tentative="1">
+      <w:start w:val="1"/>
+      <w:numFmt w:val="bullet"/>
+      <w:lvlText w:val="o"/>
+      <w:lvlJc w:val="left"/>
+      <w:pPr>
+        <w:ind w:left="6120" w:hanging="360"/>
+      </w:pPr>
+      <w:rPr>
+        <w:rFonts w:ascii="Courier New" w:hAnsi="Courier New" w:cs="Courier New" w:hint="default"/>
+      </w:rPr>
+    </w:lvl>
+    <w:lvl w:ilvl="8" w:tplc="04090005" w:tentative="1">
+      <w:start w:val="1"/>
+      <w:numFmt w:val="bullet"/>
+      <w:lvlText w:val=""/>
+      <w:lvlJc w:val="left"/>
+      <w:pPr>
+        <w:ind w:left="6840" w:hanging="360"/>
+      </w:pPr>
+      <w:rPr>
+        <w:rFonts w:ascii="Wingdings" w:hAnsi="Wingdings" w:hint="default"/>
+      </w:rPr>
+    </w:lvl>
+  </w:abstractNum>
+  <w:abstractNum w:abstractNumId="9" w15:restartNumberingAfterBreak="0">
     <w:nsid w:val="32BB7459"/>
     <w:multiLevelType w:val="hybridMultilevel"/>
     <w:tmpl w:val="A5588A28"/>
@@ -18779,7 +19364,7 @@
       </w:pPr>
     </w:lvl>
   </w:abstractNum>
-  <w:abstractNum w:abstractNumId="9" w15:restartNumberingAfterBreak="0">
+  <w:abstractNum w:abstractNumId="10" w15:restartNumberingAfterBreak="0">
     <w:nsid w:val="40554DAC"/>
     <w:multiLevelType w:val="hybridMultilevel"/>
     <w:tmpl w:val="8E643024"/>
@@ -18865,7 +19450,7 @@
       </w:pPr>
     </w:lvl>
   </w:abstractNum>
-  <w:abstractNum w:abstractNumId="10" w15:restartNumberingAfterBreak="0">
+  <w:abstractNum w:abstractNumId="11" w15:restartNumberingAfterBreak="0">
     <w:nsid w:val="4797250E"/>
     <w:multiLevelType w:val="hybridMultilevel"/>
     <w:tmpl w:val="90C8EBAC"/>
@@ -18978,10 +19563,10 @@
       </w:rPr>
     </w:lvl>
   </w:abstractNum>
-  <w:abstractNum w:abstractNumId="11" w15:restartNumberingAfterBreak="0">
+  <w:abstractNum w:abstractNumId="12" w15:restartNumberingAfterBreak="0">
     <w:nsid w:val="48885118"/>
     <w:multiLevelType w:val="hybridMultilevel"/>
-    <w:tmpl w:val="860A938E"/>
+    <w:tmpl w:val="C3A88FA6"/>
     <w:lvl w:ilvl="0" w:tplc="04090001">
       <w:start w:val="1"/>
       <w:numFmt w:val="bullet"/>
@@ -19091,7 +19676,7 @@
       </w:rPr>
     </w:lvl>
   </w:abstractNum>
-  <w:abstractNum w:abstractNumId="12" w15:restartNumberingAfterBreak="0">
+  <w:abstractNum w:abstractNumId="13" w15:restartNumberingAfterBreak="0">
     <w:nsid w:val="49EB0C11"/>
     <w:multiLevelType w:val="hybridMultilevel"/>
     <w:tmpl w:val="16087BFC"/>
@@ -19177,7 +19762,7 @@
       </w:pPr>
     </w:lvl>
   </w:abstractNum>
-  <w:abstractNum w:abstractNumId="13" w15:restartNumberingAfterBreak="0">
+  <w:abstractNum w:abstractNumId="14" w15:restartNumberingAfterBreak="0">
     <w:nsid w:val="553C1E22"/>
     <w:multiLevelType w:val="hybridMultilevel"/>
     <w:tmpl w:val="6116DFC8"/>
@@ -19290,7 +19875,7 @@
       </w:rPr>
     </w:lvl>
   </w:abstractNum>
-  <w:abstractNum w:abstractNumId="14" w15:restartNumberingAfterBreak="0">
+  <w:abstractNum w:abstractNumId="15" w15:restartNumberingAfterBreak="0">
     <w:nsid w:val="56072582"/>
     <w:multiLevelType w:val="hybridMultilevel"/>
     <w:tmpl w:val="EEC23236"/>
@@ -19376,10 +19961,10 @@
       </w:pPr>
     </w:lvl>
   </w:abstractNum>
-  <w:abstractNum w:abstractNumId="15" w15:restartNumberingAfterBreak="0">
-    <w:nsid w:val="693E42F3"/>
+  <w:abstractNum w:abstractNumId="16" w15:restartNumberingAfterBreak="0">
+    <w:nsid w:val="65745667"/>
     <w:multiLevelType w:val="hybridMultilevel"/>
-    <w:tmpl w:val="2A2AD24A"/>
+    <w:tmpl w:val="461ADF50"/>
     <w:lvl w:ilvl="0" w:tplc="04090001">
       <w:start w:val="1"/>
       <w:numFmt w:val="bullet"/>
@@ -19489,7 +20074,120 @@
       </w:rPr>
     </w:lvl>
   </w:abstractNum>
-  <w:abstractNum w:abstractNumId="16" w15:restartNumberingAfterBreak="0">
+  <w:abstractNum w:abstractNumId="17" w15:restartNumberingAfterBreak="0">
+    <w:nsid w:val="693E42F3"/>
+    <w:multiLevelType w:val="hybridMultilevel"/>
+    <w:tmpl w:val="2A2AD24A"/>
+    <w:lvl w:ilvl="0" w:tplc="04090001">
+      <w:start w:val="1"/>
+      <w:numFmt w:val="bullet"/>
+      <w:lvlText w:val=""/>
+      <w:lvlJc w:val="left"/>
+      <w:pPr>
+        <w:ind w:left="720" w:hanging="360"/>
+      </w:pPr>
+      <w:rPr>
+        <w:rFonts w:ascii="Symbol" w:hAnsi="Symbol" w:hint="default"/>
+      </w:rPr>
+    </w:lvl>
+    <w:lvl w:ilvl="1" w:tplc="04090003" w:tentative="1">
+      <w:start w:val="1"/>
+      <w:numFmt w:val="bullet"/>
+      <w:lvlText w:val="o"/>
+      <w:lvlJc w:val="left"/>
+      <w:pPr>
+        <w:ind w:left="1440" w:hanging="360"/>
+      </w:pPr>
+      <w:rPr>
+        <w:rFonts w:ascii="Courier New" w:hAnsi="Courier New" w:cs="Courier New" w:hint="default"/>
+      </w:rPr>
+    </w:lvl>
+    <w:lvl w:ilvl="2" w:tplc="04090005" w:tentative="1">
+      <w:start w:val="1"/>
+      <w:numFmt w:val="bullet"/>
+      <w:lvlText w:val=""/>
+      <w:lvlJc w:val="left"/>
+      <w:pPr>
+        <w:ind w:left="2160" w:hanging="360"/>
+      </w:pPr>
+      <w:rPr>
+        <w:rFonts w:ascii="Wingdings" w:hAnsi="Wingdings" w:hint="default"/>
+      </w:rPr>
+    </w:lvl>
+    <w:lvl w:ilvl="3" w:tplc="04090001" w:tentative="1">
+      <w:start w:val="1"/>
+      <w:numFmt w:val="bullet"/>
+      <w:lvlText w:val=""/>
+      <w:lvlJc w:val="left"/>
+      <w:pPr>
+        <w:ind w:left="2880" w:hanging="360"/>
+      </w:pPr>
+      <w:rPr>
+        <w:rFonts w:ascii="Symbol" w:hAnsi="Symbol" w:hint="default"/>
+      </w:rPr>
+    </w:lvl>
+    <w:lvl w:ilvl="4" w:tplc="04090003" w:tentative="1">
+      <w:start w:val="1"/>
+      <w:numFmt w:val="bullet"/>
+      <w:lvlText w:val="o"/>
+      <w:lvlJc w:val="left"/>
+      <w:pPr>
+        <w:ind w:left="3600" w:hanging="360"/>
+      </w:pPr>
+      <w:rPr>
+        <w:rFonts w:ascii="Courier New" w:hAnsi="Courier New" w:cs="Courier New" w:hint="default"/>
+      </w:rPr>
+    </w:lvl>
+    <w:lvl w:ilvl="5" w:tplc="04090005" w:tentative="1">
+      <w:start w:val="1"/>
+      <w:numFmt w:val="bullet"/>
+      <w:lvlText w:val=""/>
+      <w:lvlJc w:val="left"/>
+      <w:pPr>
+        <w:ind w:left="4320" w:hanging="360"/>
+      </w:pPr>
+      <w:rPr>
+        <w:rFonts w:ascii="Wingdings" w:hAnsi="Wingdings" w:hint="default"/>
+      </w:rPr>
+    </w:lvl>
+    <w:lvl w:ilvl="6" w:tplc="04090001" w:tentative="1">
+      <w:start w:val="1"/>
+      <w:numFmt w:val="bullet"/>
+      <w:lvlText w:val=""/>
+      <w:lvlJc w:val="left"/>
+      <w:pPr>
+        <w:ind w:left="5040" w:hanging="360"/>
+      </w:pPr>
+      <w:rPr>
+        <w:rFonts w:ascii="Symbol" w:hAnsi="Symbol" w:hint="default"/>
+      </w:rPr>
+    </w:lvl>
+    <w:lvl w:ilvl="7" w:tplc="04090003" w:tentative="1">
+      <w:start w:val="1"/>
+      <w:numFmt w:val="bullet"/>
+      <w:lvlText w:val="o"/>
+      <w:lvlJc w:val="left"/>
+      <w:pPr>
+        <w:ind w:left="5760" w:hanging="360"/>
+      </w:pPr>
+      <w:rPr>
+        <w:rFonts w:ascii="Courier New" w:hAnsi="Courier New" w:cs="Courier New" w:hint="default"/>
+      </w:rPr>
+    </w:lvl>
+    <w:lvl w:ilvl="8" w:tplc="04090005" w:tentative="1">
+      <w:start w:val="1"/>
+      <w:numFmt w:val="bullet"/>
+      <w:lvlText w:val=""/>
+      <w:lvlJc w:val="left"/>
+      <w:pPr>
+        <w:ind w:left="6480" w:hanging="360"/>
+      </w:pPr>
+      <w:rPr>
+        <w:rFonts w:ascii="Wingdings" w:hAnsi="Wingdings" w:hint="default"/>
+      </w:rPr>
+    </w:lvl>
+  </w:abstractNum>
+  <w:abstractNum w:abstractNumId="18" w15:restartNumberingAfterBreak="0">
     <w:nsid w:val="736D7785"/>
     <w:multiLevelType w:val="hybridMultilevel"/>
     <w:tmpl w:val="DE748F9C"/>
@@ -19575,7 +20273,7 @@
       </w:pPr>
     </w:lvl>
   </w:abstractNum>
-  <w:abstractNum w:abstractNumId="17" w15:restartNumberingAfterBreak="0">
+  <w:abstractNum w:abstractNumId="19" w15:restartNumberingAfterBreak="0">
     <w:nsid w:val="7A3C229E"/>
     <w:multiLevelType w:val="hybridMultilevel"/>
     <w:tmpl w:val="3AB8051A"/>
@@ -19661,7 +20359,7 @@
       </w:pPr>
     </w:lvl>
   </w:abstractNum>
-  <w:abstractNum w:abstractNumId="18" w15:restartNumberingAfterBreak="0">
+  <w:abstractNum w:abstractNumId="20" w15:restartNumberingAfterBreak="0">
     <w:nsid w:val="7D3101E8"/>
     <w:multiLevelType w:val="hybridMultilevel"/>
     <w:tmpl w:val="C4F6CDBE"/>
@@ -19747,7 +20445,7 @@
       </w:pPr>
     </w:lvl>
   </w:abstractNum>
-  <w:abstractNum w:abstractNumId="19" w15:restartNumberingAfterBreak="0">
+  <w:abstractNum w:abstractNumId="21" w15:restartNumberingAfterBreak="0">
     <w:nsid w:val="7FE25771"/>
     <w:multiLevelType w:val="hybridMultilevel"/>
     <w:tmpl w:val="F1F27E64"/>
@@ -19834,34 +20532,34 @@
     </w:lvl>
   </w:abstractNum>
   <w:num w:numId="1" w16cid:durableId="1885480547">
+    <w:abstractNumId w:val="17"/>
+  </w:num>
+  <w:num w:numId="2" w16cid:durableId="170025378">
     <w:abstractNumId w:val="15"/>
   </w:num>
-  <w:num w:numId="2" w16cid:durableId="170025378">
-    <w:abstractNumId w:val="14"/>
-  </w:num>
   <w:num w:numId="3" w16cid:durableId="1107846327">
-    <w:abstractNumId w:val="17"/>
+    <w:abstractNumId w:val="19"/>
   </w:num>
   <w:num w:numId="4" w16cid:durableId="732700065">
-    <w:abstractNumId w:val="16"/>
+    <w:abstractNumId w:val="18"/>
   </w:num>
   <w:num w:numId="5" w16cid:durableId="1411535985">
-    <w:abstractNumId w:val="12"/>
+    <w:abstractNumId w:val="13"/>
   </w:num>
   <w:num w:numId="6" w16cid:durableId="699358257">
     <w:abstractNumId w:val="1"/>
   </w:num>
   <w:num w:numId="7" w16cid:durableId="1920867623">
-    <w:abstractNumId w:val="9"/>
+    <w:abstractNumId w:val="10"/>
   </w:num>
   <w:num w:numId="8" w16cid:durableId="160851340">
-    <w:abstractNumId w:val="19"/>
+    <w:abstractNumId w:val="21"/>
   </w:num>
   <w:num w:numId="9" w16cid:durableId="768431204">
     <w:abstractNumId w:val="3"/>
   </w:num>
   <w:num w:numId="10" w16cid:durableId="1342780827">
-    <w:abstractNumId w:val="8"/>
+    <w:abstractNumId w:val="9"/>
   </w:num>
   <w:num w:numId="11" w16cid:durableId="128934398">
     <w:abstractNumId w:val="7"/>
@@ -19870,7 +20568,7 @@
     <w:abstractNumId w:val="6"/>
   </w:num>
   <w:num w:numId="13" w16cid:durableId="602494274">
-    <w:abstractNumId w:val="18"/>
+    <w:abstractNumId w:val="20"/>
   </w:num>
   <w:num w:numId="14" w16cid:durableId="97680742">
     <w:abstractNumId w:val="2"/>
@@ -19879,10 +20577,10 @@
     <w:abstractNumId w:val="5"/>
   </w:num>
   <w:num w:numId="16" w16cid:durableId="1308050060">
-    <w:abstractNumId w:val="10"/>
+    <w:abstractNumId w:val="11"/>
   </w:num>
   <w:num w:numId="17" w16cid:durableId="1840388542">
-    <w:abstractNumId w:val="13"/>
+    <w:abstractNumId w:val="14"/>
   </w:num>
   <w:num w:numId="18" w16cid:durableId="1014916780">
     <w:abstractNumId w:val="4"/>
@@ -19891,7 +20589,13 @@
     <w:abstractNumId w:val="0"/>
   </w:num>
   <w:num w:numId="20" w16cid:durableId="274337080">
-    <w:abstractNumId w:val="11"/>
+    <w:abstractNumId w:val="12"/>
+  </w:num>
+  <w:num w:numId="21" w16cid:durableId="720054987">
+    <w:abstractNumId w:val="16"/>
+  </w:num>
+  <w:num w:numId="22" w16cid:durableId="1150823467">
+    <w:abstractNumId w:val="8"/>
   </w:num>
 </w:numbering>
 </file>
@@ -20296,7 +21000,7 @@
   <w:style w:type="paragraph" w:default="1" w:styleId="Normal">
     <w:name w:val="Normal"/>
     <w:qFormat/>
-    <w:rsid w:val="007115DB"/>
+    <w:rsid w:val="006E3C1A"/>
   </w:style>
   <w:style w:type="character" w:default="1" w:styleId="DefaultParagraphFont">
     <w:name w:val="Default Paragraph Font"/>
